--- a/User Guide – Universal Bank.docx
+++ b/User Guide – Universal Bank.docx
@@ -4,6 +4,9 @@
   <w:body>
     <w:sdt>
       <w:sdtPr>
+        <w:rPr>
+          <w:rFonts w:ascii="Helvetica Neue" w:hAnsi="Helvetica Neue"/>
+        </w:rPr>
         <w:id w:val="-870839382"/>
         <w:docPartObj>
           <w:docPartGallery w:val="Cover Pages"/>
@@ -18,8 +21,14 @@
       </w:sdtEndPr>
       <w:sdtContent>
         <w:p>
+          <w:pPr>
+            <w:rPr>
+              <w:rFonts w:ascii="Helvetica Neue" w:hAnsi="Helvetica Neue"/>
+            </w:rPr>
+          </w:pPr>
           <w:r>
             <w:rPr>
+              <w:rFonts w:ascii="Helvetica Neue" w:hAnsi="Helvetica Neue"/>
               <w:noProof/>
             </w:rPr>
             <mc:AlternateContent>
@@ -406,6 +415,7 @@
                                     <w15:appearance w15:val="hidden"/>
                                     <w:text/>
                                   </w:sdtPr>
+                                  <w:sdtEndPr/>
                                   <w:sdtContent>
                                     <w:p>
                                       <w:pPr>
@@ -445,6 +455,7 @@
                                     <w15:appearance w15:val="hidden"/>
                                     <w:text/>
                                   </w:sdtPr>
+                                  <w:sdtEndPr/>
                                   <w:sdtContent>
                                     <w:p>
                                       <w:pPr>
@@ -522,6 +533,7 @@
                                       <w15:appearance w15:val="hidden"/>
                                       <w:text/>
                                     </w:sdtPr>
+                                    <w:sdtEndPr/>
                                     <w:sdtContent>
                                       <w:r>
                                         <w:rPr>
@@ -560,6 +572,7 @@
                                       <w15:appearance w15:val="hidden"/>
                                       <w:text/>
                                     </w:sdtPr>
+                                    <w:sdtEndPr/>
                                     <w:sdtContent>
                                       <w:r>
                                         <w:rPr>
@@ -811,12 +824,14 @@
         <w:p>
           <w:pPr>
             <w:rPr>
+              <w:rFonts w:ascii="Helvetica Neue" w:hAnsi="Helvetica Neue"/>
               <w:b/>
               <w:sz w:val="40"/>
             </w:rPr>
           </w:pPr>
           <w:r>
             <w:rPr>
+              <w:rFonts w:ascii="Helvetica Neue" w:hAnsi="Helvetica Neue"/>
               <w:b/>
               <w:sz w:val="40"/>
             </w:rPr>
@@ -829,12 +844,14 @@
       <w:pPr>
         <w:jc w:val="center"/>
         <w:rPr>
+          <w:rFonts w:ascii="Helvetica Neue" w:hAnsi="Helvetica Neue"/>
           <w:b/>
           <w:sz w:val="52"/>
         </w:rPr>
       </w:pPr>
       <w:r>
         <w:rPr>
+          <w:rFonts w:ascii="Helvetica Neue" w:hAnsi="Helvetica Neue"/>
           <w:b/>
           <w:sz w:val="52"/>
         </w:rPr>
@@ -849,9 +866,9 @@
         <w:tblLook w:val="04A0" w:firstRow="1" w:lastRow="0" w:firstColumn="1" w:lastColumn="0" w:noHBand="0" w:noVBand="1"/>
       </w:tblPr>
       <w:tblGrid>
-        <w:gridCol w:w="991"/>
-        <w:gridCol w:w="5281"/>
-        <w:gridCol w:w="3078"/>
+        <w:gridCol w:w="1128"/>
+        <w:gridCol w:w="5192"/>
+        <w:gridCol w:w="3030"/>
       </w:tblGrid>
       <w:tr>
         <w:tc>
@@ -862,12 +879,14 @@
             <w:pPr>
               <w:jc w:val="center"/>
               <w:rPr>
+                <w:rFonts w:ascii="Helvetica Neue" w:hAnsi="Helvetica Neue"/>
                 <w:b/>
                 <w:sz w:val="40"/>
               </w:rPr>
             </w:pPr>
             <w:r>
               <w:rPr>
+                <w:rFonts w:ascii="Helvetica Neue" w:hAnsi="Helvetica Neue"/>
                 <w:b/>
                 <w:sz w:val="40"/>
               </w:rPr>
@@ -883,12 +902,14 @@
             <w:pPr>
               <w:jc w:val="center"/>
               <w:rPr>
+                <w:rFonts w:ascii="Helvetica Neue" w:hAnsi="Helvetica Neue"/>
                 <w:b/>
                 <w:sz w:val="40"/>
               </w:rPr>
             </w:pPr>
             <w:r>
               <w:rPr>
+                <w:rFonts w:ascii="Helvetica Neue" w:hAnsi="Helvetica Neue"/>
                 <w:b/>
                 <w:sz w:val="40"/>
               </w:rPr>
@@ -904,12 +925,14 @@
             <w:pPr>
               <w:jc w:val="center"/>
               <w:rPr>
+                <w:rFonts w:ascii="Helvetica Neue" w:hAnsi="Helvetica Neue"/>
                 <w:b/>
                 <w:sz w:val="40"/>
               </w:rPr>
             </w:pPr>
             <w:r>
               <w:rPr>
+                <w:rFonts w:ascii="Helvetica Neue" w:hAnsi="Helvetica Neue"/>
                 <w:b/>
                 <w:sz w:val="40"/>
               </w:rPr>
@@ -920,7 +943,7 @@
       </w:tr>
       <w:tr>
         <w:trPr>
-          <w:trHeight w:val="4184"/>
+          <w:trHeight w:val="2348"/>
         </w:trPr>
         <w:tc>
           <w:tcPr>
@@ -929,14 +952,14 @@
           <w:p>
             <w:pPr>
               <w:rPr>
-                <w:rFonts w:ascii="Helvetica" w:eastAsia="Times New Roman" w:hAnsi="Helvetica" w:cs="Times New Roman"/>
+                <w:rFonts w:ascii="Helvetica Neue" w:eastAsia="Times New Roman" w:hAnsi="Helvetica Neue" w:cs="Times New Roman"/>
                 <w:sz w:val="28"/>
                 <w:szCs w:val="28"/>
               </w:rPr>
             </w:pPr>
             <w:r>
               <w:rPr>
-                <w:rFonts w:ascii="Helvetica" w:eastAsia="Times New Roman" w:hAnsi="Helvetica" w:cs="Times New Roman"/>
+                <w:rFonts w:ascii="Helvetica Neue" w:eastAsia="Times New Roman" w:hAnsi="Helvetica Neue" w:cs="Times New Roman"/>
                 <w:sz w:val="28"/>
                 <w:szCs w:val="28"/>
               </w:rPr>
@@ -946,14 +969,14 @@
           <w:p>
             <w:pPr>
               <w:rPr>
-                <w:rFonts w:ascii="Helvetica" w:eastAsia="Times New Roman" w:hAnsi="Helvetica" w:cs="Times New Roman"/>
+                <w:rFonts w:ascii="Helvetica Neue" w:eastAsia="Times New Roman" w:hAnsi="Helvetica Neue" w:cs="Times New Roman"/>
                 <w:sz w:val="28"/>
                 <w:szCs w:val="28"/>
               </w:rPr>
             </w:pPr>
             <w:r>
               <w:rPr>
-                <w:rFonts w:ascii="Helvetica" w:eastAsia="Times New Roman" w:hAnsi="Helvetica" w:cs="Times New Roman"/>
+                <w:rFonts w:ascii="Helvetica Neue" w:eastAsia="Times New Roman" w:hAnsi="Helvetica Neue" w:cs="Times New Roman"/>
                 <w:sz w:val="28"/>
                 <w:szCs w:val="28"/>
               </w:rPr>
@@ -963,14 +986,14 @@
           <w:p>
             <w:pPr>
               <w:rPr>
-                <w:rFonts w:ascii="Helvetica" w:eastAsia="Times New Roman" w:hAnsi="Helvetica" w:cs="Times New Roman"/>
+                <w:rFonts w:ascii="Helvetica Neue" w:eastAsia="Times New Roman" w:hAnsi="Helvetica Neue" w:cs="Times New Roman"/>
                 <w:sz w:val="28"/>
                 <w:szCs w:val="28"/>
               </w:rPr>
             </w:pPr>
             <w:r>
               <w:rPr>
-                <w:rFonts w:ascii="Helvetica" w:eastAsia="Times New Roman" w:hAnsi="Helvetica" w:cs="Times New Roman"/>
+                <w:rFonts w:ascii="Helvetica Neue" w:eastAsia="Times New Roman" w:hAnsi="Helvetica Neue" w:cs="Times New Roman"/>
                 <w:sz w:val="28"/>
                 <w:szCs w:val="28"/>
               </w:rPr>
@@ -980,14 +1003,14 @@
           <w:p>
             <w:pPr>
               <w:rPr>
-                <w:rFonts w:ascii="Helvetica" w:eastAsia="Times New Roman" w:hAnsi="Helvetica" w:cs="Times New Roman"/>
+                <w:rFonts w:ascii="Helvetica Neue" w:eastAsia="Times New Roman" w:hAnsi="Helvetica Neue" w:cs="Times New Roman"/>
                 <w:sz w:val="28"/>
                 <w:szCs w:val="28"/>
               </w:rPr>
             </w:pPr>
             <w:r>
               <w:rPr>
-                <w:rFonts w:ascii="Helvetica" w:eastAsia="Times New Roman" w:hAnsi="Helvetica" w:cs="Times New Roman"/>
+                <w:rFonts w:ascii="Helvetica Neue" w:eastAsia="Times New Roman" w:hAnsi="Helvetica Neue" w:cs="Times New Roman"/>
                 <w:sz w:val="28"/>
                 <w:szCs w:val="28"/>
               </w:rPr>
@@ -997,14 +1020,14 @@
           <w:p>
             <w:pPr>
               <w:rPr>
-                <w:rFonts w:ascii="Helvetica" w:eastAsia="Times New Roman" w:hAnsi="Helvetica" w:cs="Times New Roman"/>
+                <w:rFonts w:ascii="Helvetica Neue" w:eastAsia="Times New Roman" w:hAnsi="Helvetica Neue" w:cs="Times New Roman"/>
                 <w:sz w:val="28"/>
                 <w:szCs w:val="28"/>
               </w:rPr>
             </w:pPr>
             <w:r>
               <w:rPr>
-                <w:rFonts w:ascii="Helvetica" w:eastAsia="Times New Roman" w:hAnsi="Helvetica" w:cs="Times New Roman"/>
+                <w:rFonts w:ascii="Helvetica Neue" w:eastAsia="Times New Roman" w:hAnsi="Helvetica Neue" w:cs="Times New Roman"/>
                 <w:sz w:val="28"/>
                 <w:szCs w:val="28"/>
               </w:rPr>
@@ -1014,7 +1037,7 @@
           <w:p>
             <w:pPr>
               <w:rPr>
-                <w:rFonts w:ascii="Helvetica" w:hAnsi="Helvetica"/>
+                <w:rFonts w:ascii="Helvetica Neue" w:hAnsi="Helvetica Neue"/>
                 <w:sz w:val="28"/>
                 <w:szCs w:val="28"/>
               </w:rPr>
@@ -1028,7 +1051,7 @@
           <w:p>
             <w:pPr>
               <w:rPr>
-                <w:rFonts w:ascii="Helvetica" w:hAnsi="Helvetica"/>
+                <w:rFonts w:ascii="Helvetica Neue" w:hAnsi="Helvetica Neue"/>
                 <w:b/>
                 <w:sz w:val="28"/>
                 <w:szCs w:val="28"/>
@@ -1036,7 +1059,7 @@
             </w:pPr>
             <w:r>
               <w:rPr>
-                <w:rFonts w:ascii="Helvetica" w:hAnsi="Helvetica"/>
+                <w:rFonts w:ascii="Helvetica Neue" w:hAnsi="Helvetica Neue"/>
                 <w:b/>
                 <w:sz w:val="28"/>
                 <w:szCs w:val="28"/>
@@ -1047,14 +1070,14 @@
           <w:p>
             <w:pPr>
               <w:rPr>
-                <w:rFonts w:ascii="Helvetica" w:hAnsi="Helvetica"/>
+                <w:rFonts w:ascii="Helvetica Neue" w:hAnsi="Helvetica Neue"/>
                 <w:sz w:val="28"/>
                 <w:szCs w:val="28"/>
               </w:rPr>
             </w:pPr>
             <w:r>
               <w:rPr>
-                <w:rFonts w:ascii="Helvetica" w:hAnsi="Helvetica"/>
+                <w:rFonts w:ascii="Helvetica Neue" w:hAnsi="Helvetica Neue"/>
                 <w:sz w:val="28"/>
                 <w:szCs w:val="28"/>
               </w:rPr>
@@ -1064,14 +1087,14 @@
           <w:p>
             <w:pPr>
               <w:rPr>
-                <w:rFonts w:ascii="Helvetica" w:hAnsi="Helvetica"/>
+                <w:rFonts w:ascii="Helvetica Neue" w:hAnsi="Helvetica Neue"/>
                 <w:sz w:val="28"/>
                 <w:szCs w:val="28"/>
               </w:rPr>
             </w:pPr>
             <w:r>
               <w:rPr>
-                <w:rFonts w:ascii="Helvetica" w:hAnsi="Helvetica"/>
+                <w:rFonts w:ascii="Helvetica Neue" w:hAnsi="Helvetica Neue"/>
                 <w:sz w:val="28"/>
                 <w:szCs w:val="28"/>
               </w:rPr>
@@ -1081,14 +1104,14 @@
           <w:p>
             <w:pPr>
               <w:rPr>
-                <w:rFonts w:ascii="Helvetica" w:hAnsi="Helvetica"/>
+                <w:rFonts w:ascii="Helvetica Neue" w:hAnsi="Helvetica Neue"/>
                 <w:sz w:val="28"/>
                 <w:szCs w:val="28"/>
               </w:rPr>
             </w:pPr>
             <w:r>
               <w:rPr>
-                <w:rFonts w:ascii="Helvetica" w:hAnsi="Helvetica"/>
+                <w:rFonts w:ascii="Helvetica Neue" w:hAnsi="Helvetica Neue"/>
                 <w:sz w:val="28"/>
                 <w:szCs w:val="28"/>
               </w:rPr>
@@ -1098,14 +1121,14 @@
           <w:p>
             <w:pPr>
               <w:rPr>
-                <w:rFonts w:ascii="Helvetica" w:hAnsi="Helvetica"/>
+                <w:rFonts w:ascii="Helvetica Neue" w:hAnsi="Helvetica Neue"/>
                 <w:sz w:val="28"/>
                 <w:szCs w:val="28"/>
               </w:rPr>
             </w:pPr>
             <w:r>
               <w:rPr>
-                <w:rFonts w:ascii="Helvetica" w:hAnsi="Helvetica"/>
+                <w:rFonts w:ascii="Helvetica Neue" w:hAnsi="Helvetica Neue"/>
                 <w:sz w:val="28"/>
                 <w:szCs w:val="28"/>
               </w:rPr>
@@ -1115,7 +1138,7 @@
           <w:p>
             <w:pPr>
               <w:rPr>
-                <w:rFonts w:ascii="Helvetica" w:hAnsi="Helvetica"/>
+                <w:rFonts w:ascii="Helvetica Neue" w:hAnsi="Helvetica Neue"/>
                 <w:sz w:val="28"/>
                 <w:szCs w:val="28"/>
               </w:rPr>
@@ -1124,7 +1147,7 @@
           <w:p>
             <w:pPr>
               <w:rPr>
-                <w:rFonts w:ascii="Helvetica" w:hAnsi="Helvetica"/>
+                <w:rFonts w:ascii="Helvetica Neue" w:hAnsi="Helvetica Neue"/>
                 <w:sz w:val="28"/>
                 <w:szCs w:val="28"/>
               </w:rPr>
@@ -1138,14 +1161,14 @@
           <w:p>
             <w:pPr>
               <w:rPr>
-                <w:rFonts w:ascii="Helvetica" w:hAnsi="Helvetica"/>
+                <w:rFonts w:ascii="Helvetica Neue" w:hAnsi="Helvetica Neue"/>
                 <w:sz w:val="28"/>
                 <w:szCs w:val="28"/>
               </w:rPr>
             </w:pPr>
             <w:r>
               <w:rPr>
-                <w:rFonts w:ascii="Helvetica" w:hAnsi="Helvetica"/>
+                <w:rFonts w:ascii="Helvetica Neue" w:hAnsi="Helvetica Neue"/>
                 <w:sz w:val="28"/>
                 <w:szCs w:val="28"/>
               </w:rPr>
@@ -1156,7 +1179,7 @@
       </w:tr>
       <w:tr>
         <w:trPr>
-          <w:trHeight w:val="5147"/>
+          <w:trHeight w:val="2438"/>
         </w:trPr>
         <w:tc>
           <w:tcPr>
@@ -1165,14 +1188,14 @@
           <w:p>
             <w:pPr>
               <w:rPr>
-                <w:rFonts w:ascii="Helvetica" w:hAnsi="Helvetica"/>
+                <w:rFonts w:ascii="Helvetica Neue" w:hAnsi="Helvetica Neue"/>
                 <w:sz w:val="28"/>
                 <w:szCs w:val="28"/>
               </w:rPr>
             </w:pPr>
             <w:r>
               <w:rPr>
-                <w:rFonts w:ascii="Helvetica" w:hAnsi="Helvetica"/>
+                <w:rFonts w:ascii="Helvetica Neue" w:hAnsi="Helvetica Neue"/>
                 <w:sz w:val="28"/>
                 <w:szCs w:val="28"/>
               </w:rPr>
@@ -1182,14 +1205,14 @@
           <w:p>
             <w:pPr>
               <w:rPr>
-                <w:rFonts w:ascii="Helvetica" w:hAnsi="Helvetica"/>
+                <w:rFonts w:ascii="Helvetica Neue" w:hAnsi="Helvetica Neue"/>
                 <w:sz w:val="28"/>
                 <w:szCs w:val="28"/>
               </w:rPr>
             </w:pPr>
             <w:r>
               <w:rPr>
-                <w:rFonts w:ascii="Helvetica" w:hAnsi="Helvetica"/>
+                <w:rFonts w:ascii="Helvetica Neue" w:hAnsi="Helvetica Neue"/>
                 <w:sz w:val="28"/>
                 <w:szCs w:val="28"/>
               </w:rPr>
@@ -1199,14 +1222,14 @@
           <w:p>
             <w:pPr>
               <w:rPr>
-                <w:rFonts w:ascii="Helvetica" w:hAnsi="Helvetica"/>
+                <w:rFonts w:ascii="Helvetica Neue" w:hAnsi="Helvetica Neue"/>
                 <w:sz w:val="28"/>
                 <w:szCs w:val="28"/>
               </w:rPr>
             </w:pPr>
             <w:r>
               <w:rPr>
-                <w:rFonts w:ascii="Helvetica" w:hAnsi="Helvetica"/>
+                <w:rFonts w:ascii="Helvetica Neue" w:hAnsi="Helvetica Neue"/>
                 <w:sz w:val="28"/>
                 <w:szCs w:val="28"/>
               </w:rPr>
@@ -1216,14 +1239,14 @@
           <w:p>
             <w:pPr>
               <w:rPr>
-                <w:rFonts w:ascii="Helvetica" w:hAnsi="Helvetica"/>
+                <w:rFonts w:ascii="Helvetica Neue" w:hAnsi="Helvetica Neue"/>
                 <w:sz w:val="28"/>
                 <w:szCs w:val="28"/>
               </w:rPr>
             </w:pPr>
             <w:r>
               <w:rPr>
-                <w:rFonts w:ascii="Helvetica" w:hAnsi="Helvetica"/>
+                <w:rFonts w:ascii="Helvetica Neue" w:hAnsi="Helvetica Neue"/>
                 <w:sz w:val="28"/>
                 <w:szCs w:val="28"/>
               </w:rPr>
@@ -1233,14 +1256,14 @@
           <w:p>
             <w:pPr>
               <w:rPr>
-                <w:rFonts w:ascii="Helvetica" w:hAnsi="Helvetica"/>
+                <w:rFonts w:ascii="Helvetica Neue" w:hAnsi="Helvetica Neue"/>
                 <w:sz w:val="28"/>
                 <w:szCs w:val="28"/>
               </w:rPr>
             </w:pPr>
             <w:r>
               <w:rPr>
-                <w:rFonts w:ascii="Helvetica" w:hAnsi="Helvetica"/>
+                <w:rFonts w:ascii="Helvetica Neue" w:hAnsi="Helvetica Neue"/>
                 <w:sz w:val="28"/>
                 <w:szCs w:val="28"/>
               </w:rPr>
@@ -1250,14 +1273,14 @@
           <w:p>
             <w:pPr>
               <w:rPr>
-                <w:rFonts w:ascii="Helvetica" w:hAnsi="Helvetica"/>
+                <w:rFonts w:ascii="Helvetica Neue" w:hAnsi="Helvetica Neue"/>
                 <w:sz w:val="28"/>
                 <w:szCs w:val="28"/>
               </w:rPr>
             </w:pPr>
             <w:r>
               <w:rPr>
-                <w:rFonts w:ascii="Helvetica" w:hAnsi="Helvetica"/>
+                <w:rFonts w:ascii="Helvetica Neue" w:hAnsi="Helvetica Neue"/>
                 <w:sz w:val="28"/>
                 <w:szCs w:val="28"/>
               </w:rPr>
@@ -1272,7 +1295,7 @@
           <w:p>
             <w:pPr>
               <w:rPr>
-                <w:rFonts w:ascii="Helvetica" w:hAnsi="Helvetica"/>
+                <w:rFonts w:ascii="Helvetica Neue" w:hAnsi="Helvetica Neue"/>
                 <w:b/>
                 <w:sz w:val="28"/>
                 <w:szCs w:val="28"/>
@@ -1280,7 +1303,7 @@
             </w:pPr>
             <w:r>
               <w:rPr>
-                <w:rFonts w:ascii="Helvetica" w:hAnsi="Helvetica"/>
+                <w:rFonts w:ascii="Helvetica Neue" w:hAnsi="Helvetica Neue"/>
                 <w:b/>
                 <w:sz w:val="28"/>
                 <w:szCs w:val="28"/>
@@ -1291,14 +1314,14 @@
           <w:p>
             <w:pPr>
               <w:rPr>
-                <w:rFonts w:ascii="Helvetica" w:hAnsi="Helvetica"/>
+                <w:rFonts w:ascii="Helvetica Neue" w:hAnsi="Helvetica Neue"/>
                 <w:sz w:val="28"/>
                 <w:szCs w:val="28"/>
               </w:rPr>
             </w:pPr>
             <w:r>
               <w:rPr>
-                <w:rFonts w:ascii="Helvetica" w:hAnsi="Helvetica"/>
+                <w:rFonts w:ascii="Helvetica Neue" w:hAnsi="Helvetica Neue"/>
                 <w:sz w:val="28"/>
                 <w:szCs w:val="28"/>
               </w:rPr>
@@ -1308,14 +1331,14 @@
           <w:p>
             <w:pPr>
               <w:rPr>
-                <w:rFonts w:ascii="Helvetica" w:hAnsi="Helvetica"/>
+                <w:rFonts w:ascii="Helvetica Neue" w:hAnsi="Helvetica Neue"/>
                 <w:sz w:val="28"/>
                 <w:szCs w:val="28"/>
               </w:rPr>
             </w:pPr>
             <w:r>
               <w:rPr>
-                <w:rFonts w:ascii="Helvetica" w:hAnsi="Helvetica"/>
+                <w:rFonts w:ascii="Helvetica Neue" w:hAnsi="Helvetica Neue"/>
                 <w:sz w:val="28"/>
                 <w:szCs w:val="28"/>
               </w:rPr>
@@ -1325,14 +1348,14 @@
           <w:p>
             <w:pPr>
               <w:rPr>
-                <w:rFonts w:ascii="Helvetica" w:hAnsi="Helvetica"/>
+                <w:rFonts w:ascii="Helvetica Neue" w:hAnsi="Helvetica Neue"/>
                 <w:sz w:val="28"/>
                 <w:szCs w:val="28"/>
               </w:rPr>
             </w:pPr>
             <w:r>
               <w:rPr>
-                <w:rFonts w:ascii="Helvetica" w:hAnsi="Helvetica"/>
+                <w:rFonts w:ascii="Helvetica Neue" w:hAnsi="Helvetica Neue"/>
                 <w:sz w:val="28"/>
                 <w:szCs w:val="28"/>
               </w:rPr>
@@ -1340,7 +1363,7 @@
             </w:r>
             <w:r>
               <w:rPr>
-                <w:rFonts w:ascii="Helvetica" w:hAnsi="Helvetica"/>
+                <w:rFonts w:ascii="Helvetica Neue" w:hAnsi="Helvetica Neue"/>
                 <w:sz w:val="28"/>
                 <w:szCs w:val="28"/>
               </w:rPr>
@@ -1350,14 +1373,14 @@
           <w:p>
             <w:pPr>
               <w:rPr>
-                <w:rFonts w:ascii="Helvetica" w:hAnsi="Helvetica"/>
+                <w:rFonts w:ascii="Helvetica Neue" w:hAnsi="Helvetica Neue"/>
                 <w:sz w:val="28"/>
                 <w:szCs w:val="28"/>
               </w:rPr>
             </w:pPr>
             <w:r>
               <w:rPr>
-                <w:rFonts w:ascii="Helvetica" w:hAnsi="Helvetica"/>
+                <w:rFonts w:ascii="Helvetica Neue" w:hAnsi="Helvetica Neue"/>
                 <w:sz w:val="28"/>
                 <w:szCs w:val="28"/>
               </w:rPr>
@@ -1367,14 +1390,14 @@
           <w:p>
             <w:pPr>
               <w:rPr>
-                <w:rFonts w:ascii="Helvetica" w:hAnsi="Helvetica"/>
+                <w:rFonts w:ascii="Helvetica Neue" w:hAnsi="Helvetica Neue"/>
                 <w:sz w:val="28"/>
                 <w:szCs w:val="28"/>
               </w:rPr>
             </w:pPr>
             <w:r>
               <w:rPr>
-                <w:rFonts w:ascii="Helvetica" w:hAnsi="Helvetica"/>
+                <w:rFonts w:ascii="Helvetica Neue" w:hAnsi="Helvetica Neue"/>
                 <w:sz w:val="28"/>
                 <w:szCs w:val="28"/>
               </w:rPr>
@@ -1384,7 +1407,7 @@
           <w:p>
             <w:pPr>
               <w:rPr>
-                <w:rFonts w:ascii="Helvetica" w:hAnsi="Helvetica"/>
+                <w:rFonts w:ascii="Helvetica Neue" w:hAnsi="Helvetica Neue"/>
                 <w:sz w:val="28"/>
                 <w:szCs w:val="28"/>
               </w:rPr>
@@ -1393,7 +1416,7 @@
           <w:p>
             <w:pPr>
               <w:rPr>
-                <w:rFonts w:ascii="Helvetica" w:hAnsi="Helvetica"/>
+                <w:rFonts w:ascii="Helvetica Neue" w:hAnsi="Helvetica Neue"/>
                 <w:sz w:val="28"/>
                 <w:szCs w:val="28"/>
               </w:rPr>
@@ -1407,21 +1430,203 @@
           <w:p>
             <w:pPr>
               <w:rPr>
-                <w:rFonts w:ascii="Helvetica" w:hAnsi="Helvetica"/>
+                <w:rFonts w:ascii="Helvetica Neue" w:hAnsi="Helvetica Neue"/>
                 <w:sz w:val="28"/>
                 <w:szCs w:val="28"/>
               </w:rPr>
             </w:pPr>
             <w:r>
               <w:rPr>
-                <w:rFonts w:ascii="Helvetica" w:hAnsi="Helvetica"/>
+                <w:rFonts w:ascii="Helvetica Neue" w:hAnsi="Helvetica Neue"/>
                 <w:sz w:val="28"/>
                 <w:szCs w:val="28"/>
               </w:rPr>
               <w:t>4</w:t>
             </w:r>
-            <w:bookmarkStart w:id="0" w:name="_GoBack"/>
-            <w:bookmarkEnd w:id="0"/>
+          </w:p>
+        </w:tc>
+      </w:tr>
+      <w:tr>
+        <w:trPr>
+          <w:trHeight w:val="2438"/>
+        </w:trPr>
+        <w:tc>
+          <w:tcPr>
+            <w:tcW w:w="991" w:type="dxa"/>
+          </w:tcPr>
+          <w:p>
+            <w:pPr>
+              <w:rPr>
+                <w:rFonts w:ascii="Helvetica Neue" w:hAnsi="Helvetica Neue"/>
+                <w:sz w:val="28"/>
+                <w:szCs w:val="28"/>
+              </w:rPr>
+            </w:pPr>
+            <w:r>
+              <w:rPr>
+                <w:rFonts w:ascii="Helvetica Neue" w:hAnsi="Helvetica Neue"/>
+                <w:sz w:val="28"/>
+                <w:szCs w:val="28"/>
+              </w:rPr>
+              <w:t>3</w:t>
+            </w:r>
+          </w:p>
+          <w:p>
+            <w:pPr>
+              <w:rPr>
+                <w:rFonts w:ascii="Helvetica Neue" w:hAnsi="Helvetica Neue"/>
+                <w:sz w:val="28"/>
+                <w:szCs w:val="28"/>
+              </w:rPr>
+            </w:pPr>
+            <w:r>
+              <w:rPr>
+                <w:rFonts w:ascii="Helvetica Neue" w:hAnsi="Helvetica Neue"/>
+                <w:sz w:val="28"/>
+                <w:szCs w:val="28"/>
+              </w:rPr>
+              <w:t>3.1</w:t>
+            </w:r>
+          </w:p>
+          <w:p>
+            <w:pPr>
+              <w:rPr>
+                <w:rFonts w:ascii="Helvetica Neue" w:hAnsi="Helvetica Neue"/>
+                <w:sz w:val="28"/>
+                <w:szCs w:val="28"/>
+              </w:rPr>
+            </w:pPr>
+            <w:r>
+              <w:rPr>
+                <w:rFonts w:ascii="Helvetica Neue" w:hAnsi="Helvetica Neue"/>
+                <w:sz w:val="28"/>
+                <w:szCs w:val="28"/>
+              </w:rPr>
+              <w:t>3.2</w:t>
+            </w:r>
+          </w:p>
+          <w:p>
+            <w:pPr>
+              <w:rPr>
+                <w:rFonts w:ascii="Helvetica Neue" w:hAnsi="Helvetica Neue"/>
+                <w:sz w:val="28"/>
+                <w:szCs w:val="28"/>
+              </w:rPr>
+            </w:pPr>
+            <w:r>
+              <w:rPr>
+                <w:rFonts w:ascii="Helvetica Neue" w:hAnsi="Helvetica Neue"/>
+                <w:sz w:val="28"/>
+                <w:szCs w:val="28"/>
+              </w:rPr>
+              <w:t>3.</w:t>
+            </w:r>
+            <w:r>
+              <w:rPr>
+                <w:rFonts w:ascii="Helvetica Neue" w:hAnsi="Helvetica Neue"/>
+                <w:sz w:val="28"/>
+                <w:szCs w:val="28"/>
+              </w:rPr>
+              <w:t>3</w:t>
+            </w:r>
+          </w:p>
+        </w:tc>
+        <w:tc>
+          <w:tcPr>
+            <w:tcW w:w="5281" w:type="dxa"/>
+          </w:tcPr>
+          <w:p>
+            <w:pPr>
+              <w:rPr>
+                <w:rFonts w:ascii="Helvetica Neue" w:hAnsi="Helvetica Neue"/>
+                <w:b/>
+                <w:sz w:val="28"/>
+                <w:szCs w:val="28"/>
+              </w:rPr>
+            </w:pPr>
+            <w:r>
+              <w:rPr>
+                <w:rFonts w:ascii="Helvetica Neue" w:hAnsi="Helvetica Neue"/>
+                <w:b/>
+                <w:sz w:val="28"/>
+                <w:szCs w:val="28"/>
+              </w:rPr>
+              <w:t>Accounts</w:t>
+            </w:r>
+          </w:p>
+          <w:p>
+            <w:pPr>
+              <w:rPr>
+                <w:rFonts w:ascii="Helvetica Neue" w:hAnsi="Helvetica Neue"/>
+                <w:sz w:val="28"/>
+                <w:szCs w:val="28"/>
+              </w:rPr>
+            </w:pPr>
+            <w:r>
+              <w:rPr>
+                <w:rFonts w:ascii="Helvetica Neue" w:hAnsi="Helvetica Neue"/>
+                <w:sz w:val="28"/>
+                <w:szCs w:val="28"/>
+              </w:rPr>
+              <w:t>Account Credit/Debit</w:t>
+            </w:r>
+          </w:p>
+          <w:p>
+            <w:pPr>
+              <w:rPr>
+                <w:rFonts w:ascii="Helvetica Neue" w:hAnsi="Helvetica Neue"/>
+                <w:sz w:val="28"/>
+                <w:szCs w:val="28"/>
+              </w:rPr>
+            </w:pPr>
+            <w:r>
+              <w:rPr>
+                <w:rFonts w:ascii="Helvetica Neue" w:hAnsi="Helvetica Neue"/>
+                <w:sz w:val="28"/>
+                <w:szCs w:val="28"/>
+              </w:rPr>
+              <w:t>View Statements</w:t>
+            </w:r>
+          </w:p>
+          <w:p>
+            <w:pPr>
+              <w:rPr>
+                <w:rFonts w:ascii="Helvetica Neue" w:hAnsi="Helvetica Neue"/>
+                <w:b/>
+                <w:sz w:val="28"/>
+                <w:szCs w:val="28"/>
+              </w:rPr>
+            </w:pPr>
+            <w:r>
+              <w:rPr>
+                <w:rFonts w:ascii="Helvetica Neue" w:hAnsi="Helvetica Neue"/>
+                <w:sz w:val="28"/>
+                <w:szCs w:val="28"/>
+              </w:rPr>
+              <w:t>Account Transfer</w:t>
+            </w:r>
+          </w:p>
+        </w:tc>
+        <w:tc>
+          <w:tcPr>
+            <w:tcW w:w="3078" w:type="dxa"/>
+          </w:tcPr>
+          <w:p>
+            <w:pPr>
+              <w:rPr>
+                <w:rFonts w:ascii="Helvetica Neue" w:hAnsi="Helvetica Neue"/>
+                <w:sz w:val="28"/>
+                <w:szCs w:val="28"/>
+              </w:rPr>
+            </w:pPr>
+            <w:r>
+              <w:rPr>
+                <w:rFonts w:ascii="Helvetica Neue" w:hAnsi="Helvetica Neue"/>
+                <w:sz w:val="28"/>
+                <w:szCs w:val="28"/>
+              </w:rPr>
+              <w:t>6</w:t>
+            </w:r>
           </w:p>
         </w:tc>
       </w:tr>
@@ -1430,6 +1635,7 @@
       <w:pPr>
         <w:jc w:val="center"/>
         <w:rPr>
+          <w:rFonts w:ascii="Helvetica Neue" w:hAnsi="Helvetica Neue"/>
           <w:b/>
           <w:sz w:val="40"/>
         </w:rPr>
@@ -1439,6 +1645,7 @@
       <w:pPr>
         <w:jc w:val="center"/>
         <w:rPr>
+          <w:rFonts w:ascii="Helvetica Neue" w:hAnsi="Helvetica Neue"/>
           <w:b/>
           <w:sz w:val="40"/>
         </w:rPr>
@@ -1448,6 +1655,7 @@
       <w:pPr>
         <w:jc w:val="center"/>
         <w:rPr>
+          <w:rFonts w:ascii="Helvetica Neue" w:hAnsi="Helvetica Neue"/>
           <w:b/>
           <w:sz w:val="40"/>
         </w:rPr>
@@ -1457,6 +1665,7 @@
       <w:pPr>
         <w:jc w:val="center"/>
         <w:rPr>
+          <w:rFonts w:ascii="Helvetica Neue" w:hAnsi="Helvetica Neue"/>
           <w:b/>
           <w:sz w:val="40"/>
         </w:rPr>
@@ -1466,6 +1675,7 @@
       <w:pPr>
         <w:jc w:val="center"/>
         <w:rPr>
+          <w:rFonts w:ascii="Helvetica Neue" w:hAnsi="Helvetica Neue"/>
           <w:b/>
           <w:sz w:val="40"/>
         </w:rPr>
@@ -1475,6 +1685,7 @@
       <w:pPr>
         <w:jc w:val="center"/>
         <w:rPr>
+          <w:rFonts w:ascii="Helvetica Neue" w:hAnsi="Helvetica Neue"/>
           <w:b/>
           <w:sz w:val="40"/>
         </w:rPr>
@@ -1483,6 +1694,7 @@
     <w:p>
       <w:pPr>
         <w:rPr>
+          <w:rFonts w:ascii="Helvetica Neue" w:hAnsi="Helvetica Neue"/>
           <w:b/>
           <w:sz w:val="40"/>
         </w:rPr>
@@ -1490,14 +1702,27 @@
     </w:p>
     <w:p>
       <w:pPr>
+        <w:rPr>
+          <w:rFonts w:ascii="Helvetica Neue" w:hAnsi="Helvetica Neue"/>
+          <w:b/>
+          <w:sz w:val="40"/>
+        </w:rPr>
+      </w:pPr>
+      <w:bookmarkStart w:id="0" w:name="_GoBack"/>
+      <w:bookmarkEnd w:id="0"/>
+    </w:p>
+    <w:p>
+      <w:pPr>
         <w:jc w:val="center"/>
         <w:rPr>
+          <w:rFonts w:ascii="Helvetica Neue" w:hAnsi="Helvetica Neue"/>
           <w:b/>
           <w:sz w:val="40"/>
         </w:rPr>
       </w:pPr>
       <w:r>
         <w:rPr>
+          <w:rFonts w:ascii="Helvetica Neue" w:hAnsi="Helvetica Neue"/>
           <w:b/>
           <w:sz w:val="40"/>
         </w:rPr>
@@ -1507,25 +1732,25 @@
     <w:p>
       <w:pPr>
         <w:rPr>
-          <w:rFonts w:ascii="Helvetica" w:hAnsi="Helvetica"/>
-          <w:b/>
-          <w:sz w:val="28"/>
-          <w:szCs w:val="28"/>
-        </w:rPr>
-      </w:pPr>
-    </w:p>
-    <w:p>
-      <w:pPr>
-        <w:rPr>
-          <w:rFonts w:ascii="Helvetica" w:hAnsi="Helvetica"/>
-          <w:b/>
-          <w:sz w:val="28"/>
-          <w:szCs w:val="28"/>
-        </w:rPr>
-      </w:pPr>
-      <w:r>
-        <w:rPr>
-          <w:rFonts w:ascii="Helvetica" w:hAnsi="Helvetica"/>
+          <w:rFonts w:ascii="Helvetica Neue" w:hAnsi="Helvetica Neue"/>
+          <w:b/>
+          <w:sz w:val="28"/>
+          <w:szCs w:val="28"/>
+        </w:rPr>
+      </w:pPr>
+    </w:p>
+    <w:p>
+      <w:pPr>
+        <w:rPr>
+          <w:rFonts w:ascii="Helvetica Neue" w:hAnsi="Helvetica Neue"/>
+          <w:b/>
+          <w:sz w:val="28"/>
+          <w:szCs w:val="28"/>
+        </w:rPr>
+      </w:pPr>
+      <w:r>
+        <w:rPr>
+          <w:rFonts w:ascii="Helvetica Neue" w:hAnsi="Helvetica Neue"/>
           <w:b/>
           <w:sz w:val="28"/>
           <w:szCs w:val="28"/>
@@ -1534,7 +1759,7 @@
       </w:r>
       <w:r>
         <w:rPr>
-          <w:rFonts w:ascii="Helvetica" w:hAnsi="Helvetica"/>
+          <w:rFonts w:ascii="Helvetica Neue" w:hAnsi="Helvetica Neue"/>
           <w:b/>
           <w:sz w:val="28"/>
           <w:szCs w:val="28"/>
@@ -1545,31 +1770,23 @@
     <w:p>
       <w:pPr>
         <w:rPr>
-          <w:rFonts w:ascii="Helvetica" w:hAnsi="Helvetica"/>
-          <w:sz w:val="28"/>
-          <w:szCs w:val="28"/>
-        </w:rPr>
-      </w:pPr>
-      <w:r>
-        <w:rPr>
-          <w:rFonts w:ascii="Helvetica" w:hAnsi="Helvetica"/>
+          <w:rFonts w:ascii="Helvetica Neue" w:hAnsi="Helvetica Neue"/>
+          <w:sz w:val="28"/>
+          <w:szCs w:val="28"/>
+        </w:rPr>
+      </w:pPr>
+      <w:r>
+        <w:rPr>
+          <w:rFonts w:ascii="Helvetica Neue" w:hAnsi="Helvetica Neue"/>
           <w:sz w:val="28"/>
           <w:szCs w:val="28"/>
         </w:rPr>
         <w:tab/>
-        <w:t>The universal bank system</w:t>
-      </w:r>
-      <w:r>
-        <w:rPr>
-          <w:rFonts w:ascii="Helvetica" w:hAnsi="Helvetica"/>
-          <w:sz w:val="28"/>
-          <w:szCs w:val="28"/>
-        </w:rPr>
-        <w:t xml:space="preserve"> is a bank system that concentrates on the security aspects of banking. It contains all the functionality as described in the Software Requirement Specification</w:t>
-      </w:r>
-      <w:r>
-        <w:rPr>
-          <w:rFonts w:ascii="Helvetica" w:hAnsi="Helvetica"/>
+        <w:t>The universal bank system is a bank system that concentrates on the security aspects of banking. It contains all the functionality as described in the Software Requirement Specification</w:t>
+      </w:r>
+      <w:r>
+        <w:rPr>
+          <w:rFonts w:ascii="Helvetica Neue" w:hAnsi="Helvetica Neue"/>
           <w:sz w:val="28"/>
           <w:szCs w:val="28"/>
         </w:rPr>
@@ -1579,24 +1796,24 @@
     <w:p>
       <w:pPr>
         <w:rPr>
-          <w:rFonts w:ascii="Helvetica" w:hAnsi="Helvetica"/>
-          <w:sz w:val="28"/>
-          <w:szCs w:val="28"/>
-        </w:rPr>
-      </w:pPr>
-    </w:p>
-    <w:p>
-      <w:pPr>
-        <w:rPr>
-          <w:rFonts w:ascii="Helvetica" w:hAnsi="Helvetica"/>
-          <w:b/>
-          <w:sz w:val="28"/>
-          <w:szCs w:val="28"/>
-        </w:rPr>
-      </w:pPr>
-      <w:r>
-        <w:rPr>
-          <w:rFonts w:ascii="Helvetica" w:hAnsi="Helvetica"/>
+          <w:rFonts w:ascii="Helvetica Neue" w:hAnsi="Helvetica Neue"/>
+          <w:sz w:val="28"/>
+          <w:szCs w:val="28"/>
+        </w:rPr>
+      </w:pPr>
+    </w:p>
+    <w:p>
+      <w:pPr>
+        <w:rPr>
+          <w:rFonts w:ascii="Helvetica Neue" w:hAnsi="Helvetica Neue"/>
+          <w:b/>
+          <w:sz w:val="28"/>
+          <w:szCs w:val="28"/>
+        </w:rPr>
+      </w:pPr>
+      <w:r>
+        <w:rPr>
+          <w:rFonts w:ascii="Helvetica Neue" w:hAnsi="Helvetica Neue"/>
           <w:b/>
           <w:sz w:val="28"/>
           <w:szCs w:val="28"/>
@@ -1605,7 +1822,7 @@
       </w:r>
       <w:r>
         <w:rPr>
-          <w:rFonts w:ascii="Helvetica" w:hAnsi="Helvetica"/>
+          <w:rFonts w:ascii="Helvetica Neue" w:hAnsi="Helvetica Neue"/>
           <w:b/>
           <w:sz w:val="28"/>
           <w:szCs w:val="28"/>
@@ -1616,15 +1833,15 @@
     <w:p>
       <w:pPr>
         <w:rPr>
-          <w:rFonts w:ascii="Helvetica" w:hAnsi="Helvetica"/>
-          <w:b/>
-          <w:sz w:val="28"/>
-          <w:szCs w:val="28"/>
-        </w:rPr>
-      </w:pPr>
-      <w:r>
-        <w:rPr>
-          <w:rFonts w:ascii="Helvetica" w:hAnsi="Helvetica"/>
+          <w:rFonts w:ascii="Helvetica Neue" w:hAnsi="Helvetica Neue"/>
+          <w:b/>
+          <w:sz w:val="28"/>
+          <w:szCs w:val="28"/>
+        </w:rPr>
+      </w:pPr>
+      <w:r>
+        <w:rPr>
+          <w:rFonts w:ascii="Helvetica Neue" w:hAnsi="Helvetica Neue"/>
           <w:b/>
           <w:sz w:val="28"/>
           <w:szCs w:val="28"/>
@@ -1635,24 +1852,24 @@
     <w:p>
       <w:pPr>
         <w:rPr>
-          <w:rFonts w:ascii="Helvetica" w:hAnsi="Helvetica"/>
-          <w:sz w:val="28"/>
-          <w:szCs w:val="28"/>
-        </w:rPr>
-      </w:pPr>
-    </w:p>
-    <w:p>
-      <w:pPr>
-        <w:rPr>
-          <w:rFonts w:ascii="Helvetica" w:hAnsi="Helvetica"/>
-          <w:b/>
-          <w:sz w:val="28"/>
-          <w:szCs w:val="28"/>
-        </w:rPr>
-      </w:pPr>
-      <w:r>
-        <w:rPr>
-          <w:rFonts w:ascii="Helvetica" w:hAnsi="Helvetica"/>
+          <w:rFonts w:ascii="Helvetica Neue" w:hAnsi="Helvetica Neue"/>
+          <w:sz w:val="28"/>
+          <w:szCs w:val="28"/>
+        </w:rPr>
+      </w:pPr>
+    </w:p>
+    <w:p>
+      <w:pPr>
+        <w:rPr>
+          <w:rFonts w:ascii="Helvetica Neue" w:hAnsi="Helvetica Neue"/>
+          <w:b/>
+          <w:sz w:val="28"/>
+          <w:szCs w:val="28"/>
+        </w:rPr>
+      </w:pPr>
+      <w:r>
+        <w:rPr>
+          <w:rFonts w:ascii="Helvetica Neue" w:hAnsi="Helvetica Neue"/>
           <w:b/>
           <w:sz w:val="28"/>
           <w:szCs w:val="28"/>
@@ -1661,7 +1878,7 @@
       </w:r>
       <w:r>
         <w:rPr>
-          <w:rFonts w:ascii="Helvetica" w:hAnsi="Helvetica"/>
+          <w:rFonts w:ascii="Helvetica Neue" w:hAnsi="Helvetica Neue"/>
           <w:b/>
           <w:sz w:val="28"/>
           <w:szCs w:val="28"/>
@@ -1672,15 +1889,15 @@
     <w:p>
       <w:pPr>
         <w:rPr>
-          <w:rFonts w:ascii="Helvetica" w:hAnsi="Helvetica"/>
-          <w:b/>
-          <w:sz w:val="28"/>
-          <w:szCs w:val="28"/>
-        </w:rPr>
-      </w:pPr>
-      <w:r>
-        <w:rPr>
-          <w:rFonts w:ascii="Helvetica" w:hAnsi="Helvetica"/>
+          <w:rFonts w:ascii="Helvetica Neue" w:hAnsi="Helvetica Neue"/>
+          <w:b/>
+          <w:sz w:val="28"/>
+          <w:szCs w:val="28"/>
+        </w:rPr>
+      </w:pPr>
+      <w:r>
+        <w:rPr>
+          <w:rFonts w:ascii="Helvetica Neue" w:hAnsi="Helvetica Neue"/>
           <w:b/>
           <w:sz w:val="28"/>
           <w:szCs w:val="28"/>
@@ -1691,24 +1908,24 @@
     <w:p>
       <w:pPr>
         <w:rPr>
-          <w:rFonts w:ascii="Helvetica" w:hAnsi="Helvetica"/>
-          <w:sz w:val="28"/>
-          <w:szCs w:val="28"/>
-        </w:rPr>
-      </w:pPr>
-    </w:p>
-    <w:p>
-      <w:pPr>
-        <w:rPr>
-          <w:rFonts w:ascii="Helvetica" w:hAnsi="Helvetica"/>
-          <w:b/>
-          <w:sz w:val="28"/>
-          <w:szCs w:val="28"/>
-        </w:rPr>
-      </w:pPr>
-      <w:r>
-        <w:rPr>
-          <w:rFonts w:ascii="Helvetica" w:hAnsi="Helvetica"/>
+          <w:rFonts w:ascii="Helvetica Neue" w:hAnsi="Helvetica Neue"/>
+          <w:sz w:val="28"/>
+          <w:szCs w:val="28"/>
+        </w:rPr>
+      </w:pPr>
+    </w:p>
+    <w:p>
+      <w:pPr>
+        <w:rPr>
+          <w:rFonts w:ascii="Helvetica Neue" w:hAnsi="Helvetica Neue"/>
+          <w:b/>
+          <w:sz w:val="28"/>
+          <w:szCs w:val="28"/>
+        </w:rPr>
+      </w:pPr>
+      <w:r>
+        <w:rPr>
+          <w:rFonts w:ascii="Helvetica Neue" w:hAnsi="Helvetica Neue"/>
           <w:b/>
           <w:sz w:val="28"/>
           <w:szCs w:val="28"/>
@@ -1717,7 +1934,7 @@
       </w:r>
       <w:r>
         <w:rPr>
-          <w:rFonts w:ascii="Helvetica" w:hAnsi="Helvetica"/>
+          <w:rFonts w:ascii="Helvetica Neue" w:hAnsi="Helvetica Neue"/>
           <w:b/>
           <w:sz w:val="28"/>
           <w:szCs w:val="28"/>
@@ -1728,40 +1945,43 @@
     <w:p>
       <w:pPr>
         <w:pStyle w:val="NormalWeb"/>
-      </w:pPr>
-      <w:r>
-        <w:t xml:space="preserve">Permission to use this software for any </w:t>
-      </w:r>
-      <w:r>
-        <w:t xml:space="preserve">academic </w:t>
-      </w:r>
-      <w:r>
-        <w:t>purpose with or without fee is hereby granted, provided that the above copyright notice and this permission notice appear in all copies.</w:t>
-      </w:r>
-      <w:r>
-        <w:t xml:space="preserve"> Any usage of this software that violates academic integrity policies is NOT allowed.</w:t>
+        <w:rPr>
+          <w:rFonts w:ascii="Helvetica Neue" w:hAnsi="Helvetica Neue"/>
+        </w:rPr>
+      </w:pPr>
+      <w:r>
+        <w:rPr>
+          <w:rFonts w:ascii="Helvetica Neue" w:hAnsi="Helvetica Neue"/>
+        </w:rPr>
+        <w:t>Permission to use this software for any academic purpose with or without fee is hereby granted, provided that the above copyright notice and this permission notice appear in all copies. Any usage of this software that violates academic integrity policies is NOT allowed.</w:t>
       </w:r>
     </w:p>
     <w:p>
       <w:pPr>
         <w:pStyle w:val="NormalWeb"/>
-      </w:pPr>
-      <w:r>
+        <w:rPr>
+          <w:rFonts w:ascii="Helvetica Neue" w:hAnsi="Helvetica Neue"/>
+        </w:rPr>
+      </w:pPr>
+      <w:r>
+        <w:rPr>
+          <w:rFonts w:ascii="Helvetica Neue" w:hAnsi="Helvetica Neue"/>
+        </w:rPr>
         <w:t>THE SOFTWARE IS PROVIDED "AS IS" AND THE AUTHOR DISCLAIMS ALL WARRANTIES WITH REGARD TO THIS SOFTWARE INCLUDING ALL IMPLIED WARRANTIES OF MERCHANTABILITY AND FITNESS. IN NO EVENT SHALL THE AUTHOR BE LIABLE FOR ANY SPECIAL, DIRECT, INDIRECT, OR CONSEQUENTIAL DAMAGES OR ANY DAMAGES WHATSOEVER RESULTING FROM LOSS OF USE, DATA OR PROFITS, WHETHER IN AN ACTION OF CONTRACT, NEGLIGENCE OR OTHER TORTIOUS ACTION, ARISING OUT OF OR IN CONNECTION WITH THE USE OR PERFORMANCE OF THIS SOFTWARE.</w:t>
       </w:r>
     </w:p>
     <w:p>
       <w:pPr>
         <w:rPr>
-          <w:rFonts w:ascii="Helvetica" w:hAnsi="Helvetica"/>
-          <w:b/>
-          <w:sz w:val="28"/>
-          <w:szCs w:val="28"/>
-        </w:rPr>
-      </w:pPr>
-      <w:r>
-        <w:rPr>
-          <w:rFonts w:ascii="Helvetica" w:hAnsi="Helvetica"/>
+          <w:rFonts w:ascii="Helvetica Neue" w:hAnsi="Helvetica Neue"/>
+          <w:b/>
+          <w:sz w:val="28"/>
+          <w:szCs w:val="28"/>
+        </w:rPr>
+      </w:pPr>
+      <w:r>
+        <w:rPr>
+          <w:rFonts w:ascii="Helvetica Neue" w:hAnsi="Helvetica Neue"/>
           <w:b/>
           <w:sz w:val="28"/>
           <w:szCs w:val="28"/>
@@ -1770,7 +1990,7 @@
       </w:r>
       <w:r>
         <w:rPr>
-          <w:rFonts w:ascii="Helvetica" w:hAnsi="Helvetica"/>
+          <w:rFonts w:ascii="Helvetica Neue" w:hAnsi="Helvetica Neue"/>
           <w:b/>
           <w:sz w:val="28"/>
           <w:szCs w:val="28"/>
@@ -1786,26 +2006,14 @@
         </w:numPr>
         <w:spacing w:before="100" w:beforeAutospacing="1" w:after="100" w:afterAutospacing="1"/>
         <w:rPr>
-          <w:rFonts w:ascii="Times New Roman" w:eastAsia="Times New Roman" w:hAnsi="Times New Roman" w:cs="Times New Roman"/>
-        </w:rPr>
-      </w:pPr>
-      <w:r>
-        <w:rPr>
-          <w:rFonts w:ascii="Times New Roman" w:eastAsia="Times New Roman" w:hAnsi="Times New Roman" w:cs="Times New Roman"/>
-        </w:rPr>
-        <w:t xml:space="preserve">Rajat Aggarwal </w:t>
-      </w:r>
-      <w:r>
-        <w:rPr>
-          <w:rFonts w:ascii="Times New Roman" w:eastAsia="Times New Roman" w:hAnsi="Times New Roman" w:cs="Times New Roman"/>
-        </w:rPr>
-        <w:t xml:space="preserve"> - </w:t>
-      </w:r>
-      <w:r>
-        <w:rPr>
-          <w:rFonts w:ascii="Times New Roman" w:eastAsia="Times New Roman" w:hAnsi="Times New Roman" w:cs="Times New Roman"/>
-        </w:rPr>
-        <w:t>rajat.a.aggarwal@asu.edu</w:t>
+          <w:rFonts w:ascii="Helvetica Neue" w:eastAsia="Times New Roman" w:hAnsi="Helvetica Neue" w:cs="Times New Roman"/>
+        </w:rPr>
+      </w:pPr>
+      <w:r>
+        <w:rPr>
+          <w:rFonts w:ascii="Helvetica Neue" w:eastAsia="Times New Roman" w:hAnsi="Helvetica Neue" w:cs="Times New Roman"/>
+        </w:rPr>
+        <w:t>Rajat Aggarwal  - rajat.a.aggarwal@asu.edu</w:t>
       </w:r>
     </w:p>
     <w:p>
@@ -1816,26 +2024,14 @@
         </w:numPr>
         <w:spacing w:before="100" w:beforeAutospacing="1" w:after="100" w:afterAutospacing="1"/>
         <w:rPr>
-          <w:rFonts w:ascii="Times New Roman" w:eastAsia="Times New Roman" w:hAnsi="Times New Roman" w:cs="Times New Roman"/>
-        </w:rPr>
-      </w:pPr>
-      <w:r>
-        <w:rPr>
-          <w:rFonts w:ascii="Times New Roman" w:eastAsia="Times New Roman" w:hAnsi="Times New Roman" w:cs="Times New Roman"/>
-        </w:rPr>
-        <w:t xml:space="preserve">Bharadwaj Aryasomayajula </w:t>
-      </w:r>
-      <w:r>
-        <w:rPr>
-          <w:rFonts w:ascii="Times New Roman" w:eastAsia="Times New Roman" w:hAnsi="Times New Roman" w:cs="Times New Roman"/>
-        </w:rPr>
-        <w:t xml:space="preserve"> - </w:t>
-      </w:r>
-      <w:r>
-        <w:rPr>
-          <w:rFonts w:ascii="Times New Roman" w:eastAsia="Times New Roman" w:hAnsi="Times New Roman" w:cs="Times New Roman"/>
-        </w:rPr>
-        <w:t>baryasom@asu.edu</w:t>
+          <w:rFonts w:ascii="Helvetica Neue" w:eastAsia="Times New Roman" w:hAnsi="Helvetica Neue" w:cs="Times New Roman"/>
+        </w:rPr>
+      </w:pPr>
+      <w:r>
+        <w:rPr>
+          <w:rFonts w:ascii="Helvetica Neue" w:eastAsia="Times New Roman" w:hAnsi="Helvetica Neue" w:cs="Times New Roman"/>
+        </w:rPr>
+        <w:t>Bharadwaj Aryasomayajula  - baryasom@asu.edu</w:t>
       </w:r>
     </w:p>
     <w:p>
@@ -1846,26 +2042,14 @@
         </w:numPr>
         <w:spacing w:before="100" w:beforeAutospacing="1" w:after="100" w:afterAutospacing="1"/>
         <w:rPr>
-          <w:rFonts w:ascii="Times New Roman" w:eastAsia="Times New Roman" w:hAnsi="Times New Roman" w:cs="Times New Roman"/>
-        </w:rPr>
-      </w:pPr>
-      <w:r>
-        <w:rPr>
-          <w:rFonts w:ascii="Times New Roman" w:eastAsia="Times New Roman" w:hAnsi="Times New Roman" w:cs="Times New Roman"/>
-        </w:rPr>
-        <w:t xml:space="preserve">Kenil Bhatt </w:t>
-      </w:r>
-      <w:r>
-        <w:rPr>
-          <w:rFonts w:ascii="Times New Roman" w:eastAsia="Times New Roman" w:hAnsi="Times New Roman" w:cs="Times New Roman"/>
-        </w:rPr>
-        <w:t xml:space="preserve">- </w:t>
-      </w:r>
-      <w:r>
-        <w:rPr>
-          <w:rFonts w:ascii="Times New Roman" w:eastAsia="Times New Roman" w:hAnsi="Times New Roman" w:cs="Times New Roman"/>
-        </w:rPr>
-        <w:t>kenil.p.bhatt@gmail.com</w:t>
+          <w:rFonts w:ascii="Helvetica Neue" w:eastAsia="Times New Roman" w:hAnsi="Helvetica Neue" w:cs="Times New Roman"/>
+        </w:rPr>
+      </w:pPr>
+      <w:r>
+        <w:rPr>
+          <w:rFonts w:ascii="Helvetica Neue" w:eastAsia="Times New Roman" w:hAnsi="Helvetica Neue" w:cs="Times New Roman"/>
+        </w:rPr>
+        <w:t>Kenil Bhatt - kenil.p.bhatt@gmail.com</w:t>
       </w:r>
     </w:p>
     <w:p>
@@ -1876,26 +2060,14 @@
         </w:numPr>
         <w:spacing w:before="100" w:beforeAutospacing="1" w:after="100" w:afterAutospacing="1"/>
         <w:rPr>
-          <w:rFonts w:ascii="Times New Roman" w:eastAsia="Times New Roman" w:hAnsi="Times New Roman" w:cs="Times New Roman"/>
-        </w:rPr>
-      </w:pPr>
-      <w:r>
-        <w:rPr>
-          <w:rFonts w:ascii="Times New Roman" w:eastAsia="Times New Roman" w:hAnsi="Times New Roman" w:cs="Times New Roman"/>
-        </w:rPr>
-        <w:t xml:space="preserve">Sai Prashanth Chandramouli </w:t>
-      </w:r>
-      <w:r>
-        <w:rPr>
-          <w:rFonts w:ascii="Times New Roman" w:eastAsia="Times New Roman" w:hAnsi="Times New Roman" w:cs="Times New Roman"/>
-        </w:rPr>
-        <w:t xml:space="preserve">- </w:t>
-      </w:r>
-      <w:r>
-        <w:rPr>
-          <w:rFonts w:ascii="Times New Roman" w:eastAsia="Times New Roman" w:hAnsi="Times New Roman" w:cs="Times New Roman"/>
-        </w:rPr>
-        <w:t>Saiprashanth.Chandramouli@asu.edu</w:t>
+          <w:rFonts w:ascii="Helvetica Neue" w:eastAsia="Times New Roman" w:hAnsi="Helvetica Neue" w:cs="Times New Roman"/>
+        </w:rPr>
+      </w:pPr>
+      <w:r>
+        <w:rPr>
+          <w:rFonts w:ascii="Helvetica Neue" w:eastAsia="Times New Roman" w:hAnsi="Helvetica Neue" w:cs="Times New Roman"/>
+        </w:rPr>
+        <w:t>Sai Prashanth Chandramouli - Saiprashanth.Chandramouli@asu.edu</w:t>
       </w:r>
     </w:p>
     <w:p>
@@ -1906,26 +2078,14 @@
         </w:numPr>
         <w:spacing w:before="100" w:beforeAutospacing="1" w:after="100" w:afterAutospacing="1"/>
         <w:rPr>
-          <w:rFonts w:ascii="Times New Roman" w:eastAsia="Times New Roman" w:hAnsi="Times New Roman" w:cs="Times New Roman"/>
-        </w:rPr>
-      </w:pPr>
-      <w:r>
-        <w:rPr>
-          <w:rFonts w:ascii="Times New Roman" w:eastAsia="Times New Roman" w:hAnsi="Times New Roman" w:cs="Times New Roman"/>
-        </w:rPr>
-        <w:t xml:space="preserve">Sai Syama Manojna Kapala </w:t>
-      </w:r>
-      <w:r>
-        <w:rPr>
-          <w:rFonts w:ascii="Times New Roman" w:eastAsia="Times New Roman" w:hAnsi="Times New Roman" w:cs="Times New Roman"/>
-        </w:rPr>
-        <w:t xml:space="preserve">- </w:t>
-      </w:r>
-      <w:r>
-        <w:rPr>
-          <w:rFonts w:ascii="Times New Roman" w:eastAsia="Times New Roman" w:hAnsi="Times New Roman" w:cs="Times New Roman"/>
-        </w:rPr>
-        <w:t>saisyamamanojna.kapala@asu.edu</w:t>
+          <w:rFonts w:ascii="Helvetica Neue" w:eastAsia="Times New Roman" w:hAnsi="Helvetica Neue" w:cs="Times New Roman"/>
+        </w:rPr>
+      </w:pPr>
+      <w:r>
+        <w:rPr>
+          <w:rFonts w:ascii="Helvetica Neue" w:eastAsia="Times New Roman" w:hAnsi="Helvetica Neue" w:cs="Times New Roman"/>
+        </w:rPr>
+        <w:t>Sai Syama Manojna Kapala - saisyamamanojna.kapala@asu.edu</w:t>
       </w:r>
     </w:p>
     <w:p>
@@ -1936,26 +2096,14 @@
         </w:numPr>
         <w:spacing w:before="100" w:beforeAutospacing="1" w:after="100" w:afterAutospacing="1"/>
         <w:rPr>
-          <w:rFonts w:ascii="Times New Roman" w:eastAsia="Times New Roman" w:hAnsi="Times New Roman" w:cs="Times New Roman"/>
-        </w:rPr>
-      </w:pPr>
-      <w:r>
-        <w:rPr>
-          <w:rFonts w:ascii="Times New Roman" w:eastAsia="Times New Roman" w:hAnsi="Times New Roman" w:cs="Times New Roman"/>
-        </w:rPr>
-        <w:t xml:space="preserve">Sai Indraneel Patcha </w:t>
-      </w:r>
-      <w:r>
-        <w:rPr>
-          <w:rFonts w:ascii="Times New Roman" w:eastAsia="Times New Roman" w:hAnsi="Times New Roman" w:cs="Times New Roman"/>
-        </w:rPr>
-        <w:t xml:space="preserve">- </w:t>
-      </w:r>
-      <w:r>
-        <w:rPr>
-          <w:rFonts w:ascii="Times New Roman" w:eastAsia="Times New Roman" w:hAnsi="Times New Roman" w:cs="Times New Roman"/>
-        </w:rPr>
-        <w:t>spatcha@asu.edu</w:t>
+          <w:rFonts w:ascii="Helvetica Neue" w:eastAsia="Times New Roman" w:hAnsi="Helvetica Neue" w:cs="Times New Roman"/>
+        </w:rPr>
+      </w:pPr>
+      <w:r>
+        <w:rPr>
+          <w:rFonts w:ascii="Helvetica Neue" w:eastAsia="Times New Roman" w:hAnsi="Helvetica Neue" w:cs="Times New Roman"/>
+        </w:rPr>
+        <w:t>Sai Indraneel Patcha - spatcha@asu.edu</w:t>
       </w:r>
     </w:p>
     <w:p>
@@ -1966,26 +2114,14 @@
         </w:numPr>
         <w:spacing w:before="100" w:beforeAutospacing="1" w:after="100" w:afterAutospacing="1"/>
         <w:rPr>
-          <w:rFonts w:ascii="Times New Roman" w:eastAsia="Times New Roman" w:hAnsi="Times New Roman" w:cs="Times New Roman"/>
-        </w:rPr>
-      </w:pPr>
-      <w:r>
-        <w:rPr>
-          <w:rFonts w:ascii="Times New Roman" w:eastAsia="Times New Roman" w:hAnsi="Times New Roman" w:cs="Times New Roman"/>
-        </w:rPr>
-        <w:t xml:space="preserve">Sidharth Ramesh </w:t>
-      </w:r>
-      <w:r>
-        <w:rPr>
-          <w:rFonts w:ascii="Times New Roman" w:eastAsia="Times New Roman" w:hAnsi="Times New Roman" w:cs="Times New Roman"/>
-        </w:rPr>
-        <w:t xml:space="preserve">- </w:t>
-      </w:r>
-      <w:r>
-        <w:rPr>
-          <w:rFonts w:ascii="Times New Roman" w:eastAsia="Times New Roman" w:hAnsi="Times New Roman" w:cs="Times New Roman"/>
-        </w:rPr>
-        <w:t>sramesh8@asu.edu</w:t>
+          <w:rFonts w:ascii="Helvetica Neue" w:eastAsia="Times New Roman" w:hAnsi="Helvetica Neue" w:cs="Times New Roman"/>
+        </w:rPr>
+      </w:pPr>
+      <w:r>
+        <w:rPr>
+          <w:rFonts w:ascii="Helvetica Neue" w:eastAsia="Times New Roman" w:hAnsi="Helvetica Neue" w:cs="Times New Roman"/>
+        </w:rPr>
+        <w:t>Sidharth Ramesh - sramesh8@asu.edu</w:t>
       </w:r>
     </w:p>
     <w:p>
@@ -1996,26 +2132,14 @@
         </w:numPr>
         <w:spacing w:before="100" w:beforeAutospacing="1" w:after="100" w:afterAutospacing="1"/>
         <w:rPr>
-          <w:rFonts w:ascii="Times New Roman" w:eastAsia="Times New Roman" w:hAnsi="Times New Roman" w:cs="Times New Roman"/>
-        </w:rPr>
-      </w:pPr>
-      <w:r>
-        <w:rPr>
-          <w:rFonts w:ascii="Times New Roman" w:eastAsia="Times New Roman" w:hAnsi="Times New Roman" w:cs="Times New Roman"/>
-        </w:rPr>
-        <w:t xml:space="preserve">Gaurav Kumar Srivastav </w:t>
-      </w:r>
-      <w:r>
-        <w:rPr>
-          <w:rFonts w:ascii="Times New Roman" w:eastAsia="Times New Roman" w:hAnsi="Times New Roman" w:cs="Times New Roman"/>
-        </w:rPr>
-        <w:t xml:space="preserve">- </w:t>
-      </w:r>
-      <w:r>
-        <w:rPr>
-          <w:rFonts w:ascii="Times New Roman" w:eastAsia="Times New Roman" w:hAnsi="Times New Roman" w:cs="Times New Roman"/>
-        </w:rPr>
-        <w:t>gaurav.srivastav@asu.edu</w:t>
+          <w:rFonts w:ascii="Helvetica Neue" w:eastAsia="Times New Roman" w:hAnsi="Helvetica Neue" w:cs="Times New Roman"/>
+        </w:rPr>
+      </w:pPr>
+      <w:r>
+        <w:rPr>
+          <w:rFonts w:ascii="Helvetica Neue" w:eastAsia="Times New Roman" w:hAnsi="Helvetica Neue" w:cs="Times New Roman"/>
+        </w:rPr>
+        <w:t>Gaurav Kumar Srivastav - gaurav.srivastav@asu.edu</w:t>
       </w:r>
     </w:p>
     <w:p>
@@ -2026,33 +2150,30 @@
         </w:numPr>
         <w:spacing w:before="100" w:beforeAutospacing="1" w:after="100" w:afterAutospacing="1"/>
         <w:rPr>
-          <w:rFonts w:ascii="Times New Roman" w:eastAsia="Times New Roman" w:hAnsi="Times New Roman" w:cs="Times New Roman"/>
-        </w:rPr>
-      </w:pPr>
-      <w:r>
-        <w:rPr>
-          <w:rFonts w:ascii="Times New Roman" w:eastAsia="Times New Roman" w:hAnsi="Times New Roman" w:cs="Times New Roman"/>
-        </w:rPr>
-        <w:t xml:space="preserve">Qirui Yang </w:t>
-      </w:r>
-      <w:r>
-        <w:rPr>
-          <w:rFonts w:ascii="Times New Roman" w:eastAsia="Times New Roman" w:hAnsi="Times New Roman" w:cs="Times New Roman"/>
-        </w:rPr>
-        <w:t>-</w:t>
-      </w:r>
-      <w:r>
+          <w:rFonts w:ascii="Helvetica Neue" w:eastAsia="Times New Roman" w:hAnsi="Helvetica Neue" w:cs="Times New Roman"/>
+        </w:rPr>
+      </w:pPr>
+      <w:r>
+        <w:rPr>
+          <w:rFonts w:ascii="Helvetica Neue" w:eastAsia="Times New Roman" w:hAnsi="Helvetica Neue" w:cs="Times New Roman"/>
+        </w:rPr>
+        <w:t>Qirui Yang -</w:t>
+      </w:r>
+      <w:r>
+        <w:rPr>
+          <w:rFonts w:ascii="Helvetica Neue" w:hAnsi="Helvetica Neue"/>
+        </w:rPr>
         <w:t xml:space="preserve"> </w:t>
       </w:r>
       <w:r>
         <w:rPr>
-          <w:rFonts w:ascii="Times New Roman" w:eastAsia="Times New Roman" w:hAnsi="Times New Roman" w:cs="Times New Roman"/>
+          <w:rFonts w:ascii="Helvetica Neue" w:eastAsia="Times New Roman" w:hAnsi="Helvetica Neue" w:cs="Times New Roman"/>
         </w:rPr>
         <w:t>qirui.yang@asu.edu</w:t>
       </w:r>
       <w:r>
         <w:rPr>
-          <w:rFonts w:ascii="Times New Roman" w:eastAsia="Times New Roman" w:hAnsi="Times New Roman" w:cs="Times New Roman"/>
+          <w:rFonts w:ascii="Helvetica Neue" w:eastAsia="Times New Roman" w:hAnsi="Helvetica Neue" w:cs="Times New Roman"/>
         </w:rPr>
         <w:t>w</w:t>
       </w:r>
@@ -2060,51 +2181,33 @@
     <w:p>
       <w:pPr>
         <w:rPr>
-          <w:rFonts w:ascii="Helvetica" w:hAnsi="Helvetica"/>
-          <w:b/>
-          <w:sz w:val="28"/>
-          <w:szCs w:val="28"/>
-        </w:rPr>
-      </w:pPr>
-      <w:r>
-        <w:rPr>
-          <w:rFonts w:ascii="Helvetica" w:hAnsi="Helvetica"/>
-          <w:b/>
-          <w:sz w:val="28"/>
-          <w:szCs w:val="28"/>
-        </w:rPr>
-        <w:t>2</w:t>
-      </w:r>
-      <w:r>
-        <w:rPr>
-          <w:rFonts w:ascii="Helvetica" w:hAnsi="Helvetica"/>
-          <w:b/>
-          <w:sz w:val="28"/>
-          <w:szCs w:val="28"/>
-        </w:rPr>
-        <w:t xml:space="preserve"> </w:t>
-      </w:r>
-      <w:r>
-        <w:rPr>
-          <w:rFonts w:ascii="Helvetica" w:hAnsi="Helvetica"/>
-          <w:b/>
-          <w:sz w:val="28"/>
-          <w:szCs w:val="28"/>
-        </w:rPr>
-        <w:t>Getting Started</w:t>
-      </w:r>
-    </w:p>
-    <w:p>
-      <w:pPr>
-        <w:rPr>
-          <w:rFonts w:ascii="Helvetica" w:hAnsi="Helvetica"/>
-          <w:sz w:val="28"/>
-          <w:szCs w:val="28"/>
-        </w:rPr>
-      </w:pPr>
-      <w:r>
-        <w:rPr>
-          <w:rFonts w:ascii="Helvetica" w:hAnsi="Helvetica"/>
+          <w:rFonts w:ascii="Helvetica Neue" w:hAnsi="Helvetica Neue"/>
+          <w:b/>
+          <w:sz w:val="28"/>
+          <w:szCs w:val="28"/>
+        </w:rPr>
+      </w:pPr>
+      <w:r>
+        <w:rPr>
+          <w:rFonts w:ascii="Helvetica Neue" w:hAnsi="Helvetica Neue"/>
+          <w:b/>
+          <w:sz w:val="28"/>
+          <w:szCs w:val="28"/>
+        </w:rPr>
+        <w:t>2 Getting Started</w:t>
+      </w:r>
+    </w:p>
+    <w:p>
+      <w:pPr>
+        <w:rPr>
+          <w:rFonts w:ascii="Helvetica Neue" w:hAnsi="Helvetica Neue"/>
+          <w:sz w:val="28"/>
+          <w:szCs w:val="28"/>
+        </w:rPr>
+      </w:pPr>
+      <w:r>
+        <w:rPr>
+          <w:rFonts w:ascii="Helvetica Neue" w:hAnsi="Helvetica Neue"/>
           <w:b/>
           <w:sz w:val="28"/>
           <w:szCs w:val="28"/>
@@ -2113,83 +2216,55 @@
       </w:r>
       <w:r>
         <w:rPr>
-          <w:rFonts w:ascii="Helvetica" w:hAnsi="Helvetica"/>
+          <w:rFonts w:ascii="Helvetica Neue" w:hAnsi="Helvetica Neue"/>
           <w:sz w:val="28"/>
           <w:szCs w:val="28"/>
         </w:rPr>
         <w:t>The following sections outline the basic steps required to get started with the system:</w:t>
       </w:r>
     </w:p>
-    <w:p/>
-    <w:p>
-      <w:pPr>
-        <w:rPr>
-          <w:rFonts w:ascii="Helvetica" w:hAnsi="Helvetica"/>
-          <w:b/>
-          <w:sz w:val="28"/>
-          <w:szCs w:val="28"/>
-        </w:rPr>
-      </w:pPr>
-      <w:r>
-        <w:rPr>
-          <w:rFonts w:ascii="Helvetica" w:hAnsi="Helvetica"/>
-          <w:b/>
-          <w:sz w:val="28"/>
-          <w:szCs w:val="28"/>
-        </w:rPr>
-        <w:t>2.1</w:t>
-      </w:r>
-      <w:r>
-        <w:rPr>
-          <w:rFonts w:ascii="Helvetica" w:hAnsi="Helvetica"/>
-          <w:b/>
-          <w:sz w:val="28"/>
-          <w:szCs w:val="28"/>
-        </w:rPr>
-        <w:t xml:space="preserve"> </w:t>
-      </w:r>
-      <w:r>
-        <w:rPr>
-          <w:rFonts w:ascii="Helvetica" w:hAnsi="Helvetica"/>
-          <w:b/>
-          <w:sz w:val="28"/>
-          <w:szCs w:val="28"/>
-        </w:rPr>
-        <w:t>Sign up</w:t>
-      </w:r>
-    </w:p>
-    <w:p>
-      <w:pPr>
-        <w:rPr>
-          <w:rFonts w:ascii="Helvetica" w:hAnsi="Helvetica"/>
-          <w:sz w:val="28"/>
-          <w:szCs w:val="28"/>
-        </w:rPr>
-      </w:pPr>
-      <w:r>
-        <w:rPr>
-          <w:rFonts w:ascii="Helvetica" w:hAnsi="Helvetica"/>
+    <w:p>
+      <w:pPr>
+        <w:rPr>
+          <w:rFonts w:ascii="Helvetica Neue" w:hAnsi="Helvetica Neue"/>
+        </w:rPr>
+      </w:pPr>
+    </w:p>
+    <w:p>
+      <w:pPr>
+        <w:rPr>
+          <w:rFonts w:ascii="Helvetica Neue" w:hAnsi="Helvetica Neue"/>
+          <w:b/>
+          <w:sz w:val="28"/>
+          <w:szCs w:val="28"/>
+        </w:rPr>
+      </w:pPr>
+      <w:r>
+        <w:rPr>
+          <w:rFonts w:ascii="Helvetica Neue" w:hAnsi="Helvetica Neue"/>
+          <w:b/>
+          <w:sz w:val="28"/>
+          <w:szCs w:val="28"/>
+        </w:rPr>
+        <w:t>2.1 Sign up</w:t>
+      </w:r>
+    </w:p>
+    <w:p>
+      <w:pPr>
+        <w:rPr>
+          <w:rFonts w:ascii="Helvetica Neue" w:hAnsi="Helvetica Neue"/>
+          <w:sz w:val="28"/>
+          <w:szCs w:val="28"/>
+        </w:rPr>
+      </w:pPr>
+      <w:r>
+        <w:rPr>
+          <w:rFonts w:ascii="Helvetica Neue" w:hAnsi="Helvetica Neue"/>
           <w:sz w:val="28"/>
           <w:szCs w:val="28"/>
         </w:rPr>
         <w:tab/>
-        <w:t xml:space="preserve">In order to </w:t>
-      </w:r>
-      <w:r>
-        <w:rPr>
-          <w:rFonts w:ascii="Helvetica" w:hAnsi="Helvetica"/>
-          <w:sz w:val="28"/>
-          <w:szCs w:val="28"/>
-        </w:rPr>
-        <w:t>signup</w:t>
-      </w:r>
-      <w:r>
-        <w:rPr>
-          <w:rFonts w:ascii="Helvetica" w:hAnsi="Helvetica"/>
-          <w:sz w:val="28"/>
-          <w:szCs w:val="28"/>
-        </w:rPr>
-        <w:t xml:space="preserve"> to the system,</w:t>
+        <w:t>In order to signup to the system,</w:t>
       </w:r>
     </w:p>
     <w:p>
@@ -2200,34 +2275,18 @@
           <w:numId w:val="4"/>
         </w:numPr>
         <w:rPr>
-          <w:rFonts w:ascii="Helvetica" w:hAnsi="Helvetica"/>
-          <w:sz w:val="28"/>
-          <w:szCs w:val="28"/>
-        </w:rPr>
-      </w:pPr>
-      <w:r>
-        <w:rPr>
-          <w:rFonts w:ascii="Helvetica" w:hAnsi="Helvetica"/>
-          <w:sz w:val="28"/>
-          <w:szCs w:val="28"/>
-        </w:rPr>
-        <w:t xml:space="preserve">Click on the </w:t>
-      </w:r>
-      <w:r>
-        <w:rPr>
-          <w:rFonts w:ascii="Helvetica" w:hAnsi="Helvetica"/>
-          <w:sz w:val="28"/>
-          <w:szCs w:val="28"/>
-        </w:rPr>
-        <w:t>Signup</w:t>
-      </w:r>
-      <w:r>
-        <w:rPr>
-          <w:rFonts w:ascii="Helvetica" w:hAnsi="Helvetica"/>
-          <w:sz w:val="28"/>
-          <w:szCs w:val="28"/>
-        </w:rPr>
-        <w:t xml:space="preserve"> link on the navigation bar</w:t>
+          <w:rFonts w:ascii="Helvetica Neue" w:hAnsi="Helvetica Neue"/>
+          <w:sz w:val="28"/>
+          <w:szCs w:val="28"/>
+        </w:rPr>
+      </w:pPr>
+      <w:r>
+        <w:rPr>
+          <w:rFonts w:ascii="Helvetica Neue" w:hAnsi="Helvetica Neue"/>
+          <w:sz w:val="28"/>
+          <w:szCs w:val="28"/>
+        </w:rPr>
+        <w:t>Click on the Signup link on the navigation bar</w:t>
       </w:r>
     </w:p>
     <w:p>
@@ -2238,26 +2297,18 @@
           <w:numId w:val="4"/>
         </w:numPr>
         <w:rPr>
-          <w:rFonts w:ascii="Helvetica" w:hAnsi="Helvetica"/>
-          <w:sz w:val="28"/>
-          <w:szCs w:val="28"/>
-        </w:rPr>
-      </w:pPr>
-      <w:r>
-        <w:rPr>
-          <w:rFonts w:ascii="Helvetica" w:hAnsi="Helvetica"/>
-          <w:sz w:val="28"/>
-          <w:szCs w:val="28"/>
-        </w:rPr>
-        <w:t>Choose</w:t>
-      </w:r>
-      <w:r>
-        <w:rPr>
-          <w:rFonts w:ascii="Helvetica" w:hAnsi="Helvetica"/>
-          <w:sz w:val="28"/>
-          <w:szCs w:val="28"/>
-        </w:rPr>
-        <w:t xml:space="preserve"> your username and password</w:t>
+          <w:rFonts w:ascii="Helvetica Neue" w:hAnsi="Helvetica Neue"/>
+          <w:sz w:val="28"/>
+          <w:szCs w:val="28"/>
+        </w:rPr>
+      </w:pPr>
+      <w:r>
+        <w:rPr>
+          <w:rFonts w:ascii="Helvetica Neue" w:hAnsi="Helvetica Neue"/>
+          <w:sz w:val="28"/>
+          <w:szCs w:val="28"/>
+        </w:rPr>
+        <w:t>Choose your username and password</w:t>
       </w:r>
     </w:p>
     <w:p>
@@ -2268,14 +2319,14 @@
           <w:numId w:val="4"/>
         </w:numPr>
         <w:rPr>
-          <w:rFonts w:ascii="Helvetica" w:hAnsi="Helvetica"/>
-          <w:sz w:val="28"/>
-          <w:szCs w:val="28"/>
-        </w:rPr>
-      </w:pPr>
-      <w:r>
-        <w:rPr>
-          <w:rFonts w:ascii="Helvetica" w:hAnsi="Helvetica"/>
+          <w:rFonts w:ascii="Helvetica Neue" w:hAnsi="Helvetica Neue"/>
+          <w:sz w:val="28"/>
+          <w:szCs w:val="28"/>
+        </w:rPr>
+      </w:pPr>
+      <w:r>
+        <w:rPr>
+          <w:rFonts w:ascii="Helvetica Neue" w:hAnsi="Helvetica Neue"/>
           <w:sz w:val="28"/>
           <w:szCs w:val="28"/>
         </w:rPr>
@@ -2290,14 +2341,14 @@
           <w:numId w:val="4"/>
         </w:numPr>
         <w:rPr>
-          <w:rFonts w:ascii="Helvetica" w:hAnsi="Helvetica"/>
-          <w:sz w:val="28"/>
-          <w:szCs w:val="28"/>
-        </w:rPr>
-      </w:pPr>
-      <w:r>
-        <w:rPr>
-          <w:rFonts w:ascii="Helvetica" w:hAnsi="Helvetica"/>
+          <w:rFonts w:ascii="Helvetica Neue" w:hAnsi="Helvetica Neue"/>
+          <w:sz w:val="28"/>
+          <w:szCs w:val="28"/>
+        </w:rPr>
+      </w:pPr>
+      <w:r>
+        <w:rPr>
+          <w:rFonts w:ascii="Helvetica Neue" w:hAnsi="Helvetica Neue"/>
           <w:sz w:val="28"/>
           <w:szCs w:val="28"/>
         </w:rPr>
@@ -2312,14 +2363,14 @@
           <w:numId w:val="4"/>
         </w:numPr>
         <w:rPr>
-          <w:rFonts w:ascii="Helvetica" w:hAnsi="Helvetica"/>
-          <w:sz w:val="28"/>
-          <w:szCs w:val="28"/>
-        </w:rPr>
-      </w:pPr>
-      <w:r>
-        <w:rPr>
-          <w:rFonts w:ascii="Helvetica" w:hAnsi="Helvetica"/>
+          <w:rFonts w:ascii="Helvetica Neue" w:hAnsi="Helvetica Neue"/>
+          <w:sz w:val="28"/>
+          <w:szCs w:val="28"/>
+        </w:rPr>
+      </w:pPr>
+      <w:r>
+        <w:rPr>
+          <w:rFonts w:ascii="Helvetica Neue" w:hAnsi="Helvetica Neue"/>
           <w:sz w:val="28"/>
           <w:szCs w:val="28"/>
         </w:rPr>
@@ -2327,7 +2378,7 @@
       </w:r>
       <w:r>
         <w:rPr>
-          <w:rFonts w:ascii="Helvetica" w:hAnsi="Helvetica"/>
+          <w:rFonts w:ascii="Helvetica Neue" w:hAnsi="Helvetica Neue"/>
           <w:sz w:val="28"/>
           <w:szCs w:val="28"/>
         </w:rPr>
@@ -2335,7 +2386,7 @@
       </w:r>
       <w:r>
         <w:rPr>
-          <w:rFonts w:ascii="Helvetica" w:hAnsi="Helvetica"/>
+          <w:rFonts w:ascii="Helvetica Neue" w:hAnsi="Helvetica Neue"/>
           <w:sz w:val="28"/>
           <w:szCs w:val="28"/>
         </w:rPr>
@@ -2345,7 +2396,7 @@
     <w:p>
       <w:pPr>
         <w:rPr>
-          <w:rFonts w:ascii="Helvetica" w:hAnsi="Helvetica"/>
+          <w:rFonts w:ascii="Helvetica Neue" w:hAnsi="Helvetica Neue"/>
           <w:b/>
           <w:sz w:val="22"/>
           <w:szCs w:val="28"/>
@@ -2353,7 +2404,7 @@
       </w:pPr>
       <w:r>
         <w:rPr>
-          <w:rFonts w:ascii="Helvetica" w:hAnsi="Helvetica"/>
+          <w:rFonts w:ascii="Helvetica Neue" w:hAnsi="Helvetica Neue"/>
           <w:b/>
           <w:sz w:val="22"/>
           <w:szCs w:val="28"/>
@@ -2364,7 +2415,7 @@
     <w:p>
       <w:pPr>
         <w:rPr>
-          <w:rFonts w:ascii="Helvetica" w:hAnsi="Helvetica"/>
+          <w:rFonts w:ascii="Helvetica Neue" w:hAnsi="Helvetica Neue"/>
           <w:b/>
           <w:sz w:val="22"/>
           <w:szCs w:val="28"/>
@@ -2372,7 +2423,7 @@
       </w:pPr>
       <w:r>
         <w:rPr>
-          <w:rFonts w:ascii="Helvetica" w:hAnsi="Helvetica"/>
+          <w:rFonts w:ascii="Helvetica Neue" w:hAnsi="Helvetica Neue"/>
           <w:b/>
           <w:noProof/>
           <w:sz w:val="28"/>
@@ -2428,24 +2479,60 @@
         </w:drawing>
       </w:r>
     </w:p>
-    <w:p/>
-    <w:p/>
-    <w:p/>
-    <w:p/>
-    <w:p/>
-    <w:p/>
-    <w:p>
-      <w:pPr>
-        <w:rPr>
-          <w:rFonts w:ascii="Helvetica" w:hAnsi="Helvetica"/>
-          <w:b/>
-          <w:sz w:val="28"/>
-          <w:szCs w:val="28"/>
-        </w:rPr>
-      </w:pPr>
-      <w:r>
-        <w:rPr>
-          <w:rFonts w:ascii="Helvetica" w:hAnsi="Helvetica"/>
+    <w:p>
+      <w:pPr>
+        <w:rPr>
+          <w:rFonts w:ascii="Helvetica Neue" w:hAnsi="Helvetica Neue"/>
+        </w:rPr>
+      </w:pPr>
+    </w:p>
+    <w:p>
+      <w:pPr>
+        <w:rPr>
+          <w:rFonts w:ascii="Helvetica Neue" w:hAnsi="Helvetica Neue"/>
+        </w:rPr>
+      </w:pPr>
+    </w:p>
+    <w:p>
+      <w:pPr>
+        <w:rPr>
+          <w:rFonts w:ascii="Helvetica Neue" w:hAnsi="Helvetica Neue"/>
+        </w:rPr>
+      </w:pPr>
+    </w:p>
+    <w:p>
+      <w:pPr>
+        <w:rPr>
+          <w:rFonts w:ascii="Helvetica Neue" w:hAnsi="Helvetica Neue"/>
+        </w:rPr>
+      </w:pPr>
+    </w:p>
+    <w:p>
+      <w:pPr>
+        <w:rPr>
+          <w:rFonts w:ascii="Helvetica Neue" w:hAnsi="Helvetica Neue"/>
+        </w:rPr>
+      </w:pPr>
+    </w:p>
+    <w:p>
+      <w:pPr>
+        <w:rPr>
+          <w:rFonts w:ascii="Helvetica Neue" w:hAnsi="Helvetica Neue"/>
+        </w:rPr>
+      </w:pPr>
+    </w:p>
+    <w:p>
+      <w:pPr>
+        <w:rPr>
+          <w:rFonts w:ascii="Helvetica Neue" w:hAnsi="Helvetica Neue"/>
+          <w:b/>
+          <w:sz w:val="28"/>
+          <w:szCs w:val="28"/>
+        </w:rPr>
+      </w:pPr>
+      <w:r>
+        <w:rPr>
+          <w:rFonts w:ascii="Helvetica Neue" w:hAnsi="Helvetica Neue"/>
           <w:b/>
           <w:sz w:val="28"/>
           <w:szCs w:val="28"/>
@@ -2454,34 +2541,25 @@
       </w:r>
       <w:r>
         <w:rPr>
-          <w:rFonts w:ascii="Helvetica" w:hAnsi="Helvetica"/>
-          <w:b/>
-          <w:sz w:val="28"/>
-          <w:szCs w:val="28"/>
-        </w:rPr>
-        <w:t xml:space="preserve"> </w:t>
-      </w:r>
-      <w:r>
-        <w:rPr>
-          <w:rFonts w:ascii="Helvetica" w:hAnsi="Helvetica"/>
-          <w:b/>
-          <w:sz w:val="28"/>
-          <w:szCs w:val="28"/>
-        </w:rPr>
-        <w:t>Logging on</w:t>
-      </w:r>
-    </w:p>
-    <w:p>
-      <w:pPr>
-        <w:rPr>
-          <w:rFonts w:ascii="Helvetica" w:hAnsi="Helvetica"/>
-          <w:sz w:val="28"/>
-          <w:szCs w:val="28"/>
-        </w:rPr>
-      </w:pPr>
-      <w:r>
-        <w:rPr>
-          <w:rFonts w:ascii="Helvetica" w:hAnsi="Helvetica"/>
+          <w:rFonts w:ascii="Helvetica Neue" w:hAnsi="Helvetica Neue"/>
+          <w:b/>
+          <w:sz w:val="28"/>
+          <w:szCs w:val="28"/>
+        </w:rPr>
+        <w:t xml:space="preserve"> Logging on</w:t>
+      </w:r>
+    </w:p>
+    <w:p>
+      <w:pPr>
+        <w:rPr>
+          <w:rFonts w:ascii="Helvetica Neue" w:hAnsi="Helvetica Neue"/>
+          <w:sz w:val="28"/>
+          <w:szCs w:val="28"/>
+        </w:rPr>
+      </w:pPr>
+      <w:r>
+        <w:rPr>
+          <w:rFonts w:ascii="Helvetica Neue" w:hAnsi="Helvetica Neue"/>
           <w:sz w:val="28"/>
           <w:szCs w:val="28"/>
         </w:rPr>
@@ -2497,14 +2575,14 @@
           <w:numId w:val="4"/>
         </w:numPr>
         <w:rPr>
-          <w:rFonts w:ascii="Helvetica" w:hAnsi="Helvetica"/>
-          <w:sz w:val="28"/>
-          <w:szCs w:val="28"/>
-        </w:rPr>
-      </w:pPr>
-      <w:r>
-        <w:rPr>
-          <w:rFonts w:ascii="Helvetica" w:hAnsi="Helvetica"/>
+          <w:rFonts w:ascii="Helvetica Neue" w:hAnsi="Helvetica Neue"/>
+          <w:sz w:val="28"/>
+          <w:szCs w:val="28"/>
+        </w:rPr>
+      </w:pPr>
+      <w:r>
+        <w:rPr>
+          <w:rFonts w:ascii="Helvetica Neue" w:hAnsi="Helvetica Neue"/>
           <w:sz w:val="28"/>
           <w:szCs w:val="28"/>
         </w:rPr>
@@ -2519,14 +2597,14 @@
           <w:numId w:val="4"/>
         </w:numPr>
         <w:rPr>
-          <w:rFonts w:ascii="Helvetica" w:hAnsi="Helvetica"/>
-          <w:sz w:val="28"/>
-          <w:szCs w:val="28"/>
-        </w:rPr>
-      </w:pPr>
-      <w:r>
-        <w:rPr>
-          <w:rFonts w:ascii="Helvetica" w:hAnsi="Helvetica"/>
+          <w:rFonts w:ascii="Helvetica Neue" w:hAnsi="Helvetica Neue"/>
+          <w:sz w:val="28"/>
+          <w:szCs w:val="28"/>
+        </w:rPr>
+      </w:pPr>
+      <w:r>
+        <w:rPr>
+          <w:rFonts w:ascii="Helvetica Neue" w:hAnsi="Helvetica Neue"/>
           <w:sz w:val="28"/>
           <w:szCs w:val="28"/>
         </w:rPr>
@@ -2541,14 +2619,14 @@
           <w:numId w:val="4"/>
         </w:numPr>
         <w:rPr>
-          <w:rFonts w:ascii="Helvetica" w:hAnsi="Helvetica"/>
-          <w:sz w:val="28"/>
-          <w:szCs w:val="28"/>
-        </w:rPr>
-      </w:pPr>
-      <w:r>
-        <w:rPr>
-          <w:rFonts w:ascii="Helvetica" w:hAnsi="Helvetica"/>
+          <w:rFonts w:ascii="Helvetica Neue" w:hAnsi="Helvetica Neue"/>
+          <w:sz w:val="28"/>
+          <w:szCs w:val="28"/>
+        </w:rPr>
+      </w:pPr>
+      <w:r>
+        <w:rPr>
+          <w:rFonts w:ascii="Helvetica Neue" w:hAnsi="Helvetica Neue"/>
           <w:sz w:val="28"/>
           <w:szCs w:val="28"/>
         </w:rPr>
@@ -2558,19 +2636,27 @@
     <w:p>
       <w:pPr>
         <w:rPr>
-          <w:b/>
-        </w:rPr>
-      </w:pPr>
-      <w:r>
-        <w:rPr>
+          <w:rFonts w:ascii="Helvetica Neue" w:hAnsi="Helvetica Neue"/>
+          <w:b/>
+        </w:rPr>
+      </w:pPr>
+      <w:r>
+        <w:rPr>
+          <w:rFonts w:ascii="Helvetica Neue" w:hAnsi="Helvetica Neue"/>
           <w:b/>
         </w:rPr>
         <w:t>Login Page</w:t>
       </w:r>
     </w:p>
     <w:p>
-      <w:r>
-        <w:rPr>
+      <w:pPr>
+        <w:rPr>
+          <w:rFonts w:ascii="Helvetica Neue" w:hAnsi="Helvetica Neue"/>
+        </w:rPr>
+      </w:pPr>
+      <w:r>
+        <w:rPr>
+          <w:rFonts w:ascii="Helvetica Neue" w:hAnsi="Helvetica Neue"/>
           <w:noProof/>
         </w:rPr>
         <w:drawing>
@@ -2626,33 +2712,33 @@
     <w:p>
       <w:pPr>
         <w:rPr>
-          <w:rFonts w:ascii="Helvetica" w:hAnsi="Helvetica"/>
-          <w:sz w:val="28"/>
-          <w:szCs w:val="28"/>
-        </w:rPr>
-      </w:pPr>
-    </w:p>
-    <w:p>
-      <w:pPr>
-        <w:rPr>
-          <w:rFonts w:ascii="Helvetica" w:hAnsi="Helvetica"/>
-          <w:sz w:val="28"/>
-          <w:szCs w:val="28"/>
-        </w:rPr>
-      </w:pPr>
-    </w:p>
-    <w:p>
-      <w:pPr>
-        <w:rPr>
-          <w:rFonts w:ascii="Helvetica" w:hAnsi="Helvetica"/>
-          <w:b/>
-          <w:sz w:val="28"/>
-          <w:szCs w:val="28"/>
-        </w:rPr>
-      </w:pPr>
-      <w:r>
-        <w:rPr>
-          <w:rFonts w:ascii="Helvetica" w:hAnsi="Helvetica"/>
+          <w:rFonts w:ascii="Helvetica Neue" w:hAnsi="Helvetica Neue"/>
+          <w:sz w:val="28"/>
+          <w:szCs w:val="28"/>
+        </w:rPr>
+      </w:pPr>
+    </w:p>
+    <w:p>
+      <w:pPr>
+        <w:rPr>
+          <w:rFonts w:ascii="Helvetica Neue" w:hAnsi="Helvetica Neue"/>
+          <w:sz w:val="28"/>
+          <w:szCs w:val="28"/>
+        </w:rPr>
+      </w:pPr>
+    </w:p>
+    <w:p>
+      <w:pPr>
+        <w:rPr>
+          <w:rFonts w:ascii="Helvetica Neue" w:hAnsi="Helvetica Neue"/>
+          <w:b/>
+          <w:sz w:val="28"/>
+          <w:szCs w:val="28"/>
+        </w:rPr>
+      </w:pPr>
+      <w:r>
+        <w:rPr>
+          <w:rFonts w:ascii="Helvetica Neue" w:hAnsi="Helvetica Neue"/>
           <w:b/>
           <w:sz w:val="28"/>
           <w:szCs w:val="28"/>
@@ -2661,7 +2747,7 @@
       </w:r>
       <w:r>
         <w:rPr>
-          <w:rFonts w:ascii="Helvetica" w:hAnsi="Helvetica"/>
+          <w:rFonts w:ascii="Helvetica Neue" w:hAnsi="Helvetica Neue"/>
           <w:b/>
           <w:sz w:val="28"/>
           <w:szCs w:val="28"/>
@@ -2670,7 +2756,7 @@
       </w:r>
       <w:r>
         <w:rPr>
-          <w:rFonts w:ascii="Helvetica" w:hAnsi="Helvetica"/>
+          <w:rFonts w:ascii="Helvetica Neue" w:hAnsi="Helvetica Neue"/>
           <w:b/>
           <w:sz w:val="28"/>
           <w:szCs w:val="28"/>
@@ -2679,7 +2765,7 @@
       </w:r>
       <w:r>
         <w:rPr>
-          <w:rFonts w:ascii="Helvetica" w:hAnsi="Helvetica"/>
+          <w:rFonts w:ascii="Helvetica Neue" w:hAnsi="Helvetica Neue"/>
           <w:b/>
           <w:sz w:val="28"/>
           <w:szCs w:val="28"/>
@@ -2690,14 +2776,14 @@
     <w:p>
       <w:pPr>
         <w:rPr>
-          <w:rFonts w:ascii="Helvetica" w:hAnsi="Helvetica"/>
-          <w:sz w:val="28"/>
-          <w:szCs w:val="28"/>
-        </w:rPr>
-      </w:pPr>
-      <w:r>
-        <w:rPr>
-          <w:rFonts w:ascii="Helvetica" w:hAnsi="Helvetica"/>
+          <w:rFonts w:ascii="Helvetica Neue" w:hAnsi="Helvetica Neue"/>
+          <w:sz w:val="28"/>
+          <w:szCs w:val="28"/>
+        </w:rPr>
+      </w:pPr>
+      <w:r>
+        <w:rPr>
+          <w:rFonts w:ascii="Helvetica Neue" w:hAnsi="Helvetica Neue"/>
           <w:sz w:val="28"/>
           <w:szCs w:val="28"/>
         </w:rPr>
@@ -2713,14 +2799,14 @@
           <w:numId w:val="5"/>
         </w:numPr>
         <w:rPr>
-          <w:rFonts w:ascii="Helvetica" w:hAnsi="Helvetica"/>
-          <w:sz w:val="28"/>
-          <w:szCs w:val="28"/>
-        </w:rPr>
-      </w:pPr>
-      <w:r>
-        <w:rPr>
-          <w:rFonts w:ascii="Helvetica" w:hAnsi="Helvetica"/>
+          <w:rFonts w:ascii="Helvetica Neue" w:hAnsi="Helvetica Neue"/>
+          <w:sz w:val="28"/>
+          <w:szCs w:val="28"/>
+        </w:rPr>
+      </w:pPr>
+      <w:r>
+        <w:rPr>
+          <w:rFonts w:ascii="Helvetica Neue" w:hAnsi="Helvetica Neue"/>
           <w:sz w:val="28"/>
           <w:szCs w:val="28"/>
         </w:rPr>
@@ -2735,14 +2821,14 @@
           <w:numId w:val="5"/>
         </w:numPr>
         <w:rPr>
-          <w:rFonts w:ascii="Helvetica" w:hAnsi="Helvetica"/>
-          <w:sz w:val="28"/>
-          <w:szCs w:val="28"/>
-        </w:rPr>
-      </w:pPr>
-      <w:r>
-        <w:rPr>
-          <w:rFonts w:ascii="Helvetica" w:hAnsi="Helvetica"/>
+          <w:rFonts w:ascii="Helvetica Neue" w:hAnsi="Helvetica Neue"/>
+          <w:sz w:val="28"/>
+          <w:szCs w:val="28"/>
+        </w:rPr>
+      </w:pPr>
+      <w:r>
+        <w:rPr>
+          <w:rFonts w:ascii="Helvetica Neue" w:hAnsi="Helvetica Neue"/>
           <w:sz w:val="28"/>
           <w:szCs w:val="28"/>
         </w:rPr>
@@ -2757,14 +2843,14 @@
           <w:numId w:val="5"/>
         </w:numPr>
         <w:rPr>
-          <w:rFonts w:ascii="Helvetica" w:hAnsi="Helvetica"/>
-          <w:sz w:val="28"/>
-          <w:szCs w:val="28"/>
-        </w:rPr>
-      </w:pPr>
-      <w:r>
-        <w:rPr>
-          <w:rFonts w:ascii="Helvetica" w:hAnsi="Helvetica"/>
+          <w:rFonts w:ascii="Helvetica Neue" w:hAnsi="Helvetica Neue"/>
+          <w:sz w:val="28"/>
+          <w:szCs w:val="28"/>
+        </w:rPr>
+      </w:pPr>
+      <w:r>
+        <w:rPr>
+          <w:rFonts w:ascii="Helvetica Neue" w:hAnsi="Helvetica Neue"/>
           <w:sz w:val="28"/>
           <w:szCs w:val="28"/>
         </w:rPr>
@@ -2779,14 +2865,14 @@
           <w:numId w:val="5"/>
         </w:numPr>
         <w:rPr>
-          <w:rFonts w:ascii="Helvetica" w:hAnsi="Helvetica"/>
-          <w:sz w:val="28"/>
-          <w:szCs w:val="28"/>
-        </w:rPr>
-      </w:pPr>
-      <w:r>
-        <w:rPr>
-          <w:rFonts w:ascii="Helvetica" w:hAnsi="Helvetica"/>
+          <w:rFonts w:ascii="Helvetica Neue" w:hAnsi="Helvetica Neue"/>
+          <w:sz w:val="28"/>
+          <w:szCs w:val="28"/>
+        </w:rPr>
+      </w:pPr>
+      <w:r>
+        <w:rPr>
+          <w:rFonts w:ascii="Helvetica Neue" w:hAnsi="Helvetica Neue"/>
           <w:sz w:val="28"/>
           <w:szCs w:val="28"/>
         </w:rPr>
@@ -2796,25 +2882,25 @@
     <w:p>
       <w:pPr>
         <w:rPr>
-          <w:rFonts w:ascii="Helvetica" w:hAnsi="Helvetica"/>
-          <w:b/>
-          <w:sz w:val="28"/>
-          <w:szCs w:val="28"/>
-        </w:rPr>
-      </w:pPr>
-    </w:p>
-    <w:p>
-      <w:pPr>
-        <w:rPr>
-          <w:rFonts w:ascii="Helvetica" w:hAnsi="Helvetica"/>
-          <w:b/>
-          <w:sz w:val="28"/>
-          <w:szCs w:val="28"/>
-        </w:rPr>
-      </w:pPr>
-      <w:r>
-        <w:rPr>
-          <w:rFonts w:ascii="Helvetica" w:hAnsi="Helvetica"/>
+          <w:rFonts w:ascii="Helvetica Neue" w:hAnsi="Helvetica Neue"/>
+          <w:b/>
+          <w:sz w:val="28"/>
+          <w:szCs w:val="28"/>
+        </w:rPr>
+      </w:pPr>
+    </w:p>
+    <w:p>
+      <w:pPr>
+        <w:rPr>
+          <w:rFonts w:ascii="Helvetica Neue" w:hAnsi="Helvetica Neue"/>
+          <w:b/>
+          <w:sz w:val="28"/>
+          <w:szCs w:val="28"/>
+        </w:rPr>
+      </w:pPr>
+      <w:r>
+        <w:rPr>
+          <w:rFonts w:ascii="Helvetica Neue" w:hAnsi="Helvetica Neue"/>
           <w:b/>
           <w:sz w:val="28"/>
           <w:szCs w:val="28"/>
@@ -2823,7 +2909,7 @@
       </w:r>
       <w:r>
         <w:rPr>
-          <w:rFonts w:ascii="Helvetica" w:hAnsi="Helvetica"/>
+          <w:rFonts w:ascii="Helvetica Neue" w:hAnsi="Helvetica Neue"/>
           <w:b/>
           <w:sz w:val="28"/>
           <w:szCs w:val="28"/>
@@ -2832,7 +2918,7 @@
       </w:r>
       <w:r>
         <w:rPr>
-          <w:rFonts w:ascii="Helvetica" w:hAnsi="Helvetica"/>
+          <w:rFonts w:ascii="Helvetica Neue" w:hAnsi="Helvetica Neue"/>
           <w:b/>
           <w:sz w:val="28"/>
           <w:szCs w:val="28"/>
@@ -2843,66 +2929,69 @@
     <w:p>
       <w:pPr>
         <w:rPr>
-          <w:rFonts w:ascii="Helvetica" w:hAnsi="Helvetica"/>
-          <w:sz w:val="28"/>
-          <w:szCs w:val="28"/>
-        </w:rPr>
-      </w:pPr>
-      <w:r>
-        <w:rPr>
-          <w:rFonts w:ascii="Helvetica" w:hAnsi="Helvetica"/>
+          <w:rFonts w:ascii="Helvetica Neue" w:hAnsi="Helvetica Neue"/>
+          <w:sz w:val="28"/>
+          <w:szCs w:val="28"/>
+        </w:rPr>
+      </w:pPr>
+      <w:r>
+        <w:rPr>
+          <w:rFonts w:ascii="Helvetica Neue" w:hAnsi="Helvetica Neue"/>
           <w:sz w:val="28"/>
           <w:szCs w:val="28"/>
         </w:rPr>
         <w:tab/>
-        <w:t>The admin</w:t>
-      </w:r>
-      <w:r>
-        <w:rPr>
-          <w:rFonts w:ascii="Helvetica" w:hAnsi="Helvetica"/>
-          <w:sz w:val="28"/>
-          <w:szCs w:val="28"/>
-        </w:rPr>
-        <w:t xml:space="preserve"> panel allows an admin of the bank to log in, in order to log in, enter the EmpCode, and the password, and click Submit.</w:t>
-      </w:r>
-    </w:p>
-    <w:p>
-      <w:pPr>
-        <w:rPr>
-          <w:b/>
-        </w:rPr>
-      </w:pPr>
-    </w:p>
-    <w:p>
-      <w:pPr>
-        <w:rPr>
-          <w:b/>
-        </w:rPr>
-      </w:pPr>
-    </w:p>
-    <w:p>
-      <w:pPr>
-        <w:rPr>
-          <w:b/>
-        </w:rPr>
-      </w:pPr>
-    </w:p>
-    <w:p>
-      <w:pPr>
-        <w:rPr>
-          <w:b/>
-        </w:rPr>
-      </w:pPr>
-      <w:r>
-        <w:rPr>
+        <w:t>The admin panel allows an admin of the bank to log in, in order to log in, enter the EmpCode, and the password, and click Submit.</w:t>
+      </w:r>
+    </w:p>
+    <w:p>
+      <w:pPr>
+        <w:rPr>
+          <w:rFonts w:ascii="Helvetica Neue" w:hAnsi="Helvetica Neue"/>
+          <w:b/>
+        </w:rPr>
+      </w:pPr>
+    </w:p>
+    <w:p>
+      <w:pPr>
+        <w:rPr>
+          <w:rFonts w:ascii="Helvetica Neue" w:hAnsi="Helvetica Neue"/>
+          <w:b/>
+        </w:rPr>
+      </w:pPr>
+    </w:p>
+    <w:p>
+      <w:pPr>
+        <w:rPr>
+          <w:rFonts w:ascii="Helvetica Neue" w:hAnsi="Helvetica Neue"/>
+          <w:b/>
+        </w:rPr>
+      </w:pPr>
+    </w:p>
+    <w:p>
+      <w:pPr>
+        <w:rPr>
+          <w:rFonts w:ascii="Helvetica Neue" w:hAnsi="Helvetica Neue"/>
+          <w:b/>
+        </w:rPr>
+      </w:pPr>
+      <w:r>
+        <w:rPr>
+          <w:rFonts w:ascii="Helvetica Neue" w:hAnsi="Helvetica Neue"/>
           <w:b/>
         </w:rPr>
         <w:t>Admin login Page</w:t>
       </w:r>
     </w:p>
     <w:p>
-      <w:r>
-        <w:rPr>
+      <w:pPr>
+        <w:rPr>
+          <w:rFonts w:ascii="Helvetica Neue" w:hAnsi="Helvetica Neue"/>
+        </w:rPr>
+      </w:pPr>
+      <w:r>
+        <w:rPr>
+          <w:rFonts w:ascii="Helvetica Neue" w:hAnsi="Helvetica Neue"/>
           <w:noProof/>
         </w:rPr>
         <w:drawing>
@@ -2958,33 +3047,33 @@
     <w:p>
       <w:pPr>
         <w:rPr>
-          <w:rFonts w:ascii="Helvetica" w:hAnsi="Helvetica"/>
-          <w:sz w:val="28"/>
-          <w:szCs w:val="28"/>
-        </w:rPr>
-      </w:pPr>
-    </w:p>
-    <w:p>
-      <w:pPr>
-        <w:rPr>
-          <w:rFonts w:ascii="Helvetica" w:hAnsi="Helvetica"/>
-          <w:sz w:val="28"/>
-          <w:szCs w:val="28"/>
-        </w:rPr>
-      </w:pPr>
-    </w:p>
-    <w:p>
-      <w:pPr>
-        <w:rPr>
-          <w:rFonts w:ascii="Helvetica" w:hAnsi="Helvetica"/>
-          <w:b/>
-          <w:sz w:val="28"/>
-          <w:szCs w:val="28"/>
-        </w:rPr>
-      </w:pPr>
-      <w:r>
-        <w:rPr>
-          <w:rFonts w:ascii="Helvetica" w:hAnsi="Helvetica"/>
+          <w:rFonts w:ascii="Helvetica Neue" w:hAnsi="Helvetica Neue"/>
+          <w:sz w:val="28"/>
+          <w:szCs w:val="28"/>
+        </w:rPr>
+      </w:pPr>
+    </w:p>
+    <w:p>
+      <w:pPr>
+        <w:rPr>
+          <w:rFonts w:ascii="Helvetica Neue" w:hAnsi="Helvetica Neue"/>
+          <w:sz w:val="28"/>
+          <w:szCs w:val="28"/>
+        </w:rPr>
+      </w:pPr>
+    </w:p>
+    <w:p>
+      <w:pPr>
+        <w:rPr>
+          <w:rFonts w:ascii="Helvetica Neue" w:hAnsi="Helvetica Neue"/>
+          <w:b/>
+          <w:sz w:val="28"/>
+          <w:szCs w:val="28"/>
+        </w:rPr>
+      </w:pPr>
+      <w:r>
+        <w:rPr>
+          <w:rFonts w:ascii="Helvetica Neue" w:hAnsi="Helvetica Neue"/>
           <w:b/>
           <w:sz w:val="28"/>
           <w:szCs w:val="28"/>
@@ -2993,7 +3082,7 @@
       </w:r>
       <w:r>
         <w:rPr>
-          <w:rFonts w:ascii="Helvetica" w:hAnsi="Helvetica"/>
+          <w:rFonts w:ascii="Helvetica Neue" w:hAnsi="Helvetica Neue"/>
           <w:b/>
           <w:sz w:val="28"/>
           <w:szCs w:val="28"/>
@@ -3002,7 +3091,7 @@
       </w:r>
       <w:r>
         <w:rPr>
-          <w:rFonts w:ascii="Helvetica" w:hAnsi="Helvetica"/>
+          <w:rFonts w:ascii="Helvetica Neue" w:hAnsi="Helvetica Neue"/>
           <w:b/>
           <w:sz w:val="28"/>
           <w:szCs w:val="28"/>
@@ -3011,7 +3100,7 @@
       </w:r>
       <w:r>
         <w:rPr>
-          <w:rFonts w:ascii="Helvetica" w:hAnsi="Helvetica"/>
+          <w:rFonts w:ascii="Helvetica Neue" w:hAnsi="Helvetica Neue"/>
           <w:b/>
           <w:sz w:val="28"/>
           <w:szCs w:val="28"/>
@@ -3022,37 +3111,673 @@
     <w:p>
       <w:pPr>
         <w:rPr>
-          <w:rFonts w:ascii="Helvetica" w:hAnsi="Helvetica"/>
-          <w:sz w:val="28"/>
-          <w:szCs w:val="28"/>
-        </w:rPr>
-      </w:pPr>
-      <w:r>
-        <w:rPr>
-          <w:rFonts w:ascii="Helvetica" w:hAnsi="Helvetica"/>
+          <w:rFonts w:ascii="Helvetica Neue" w:hAnsi="Helvetica Neue"/>
+          <w:sz w:val="28"/>
+          <w:szCs w:val="28"/>
+        </w:rPr>
+      </w:pPr>
+      <w:r>
+        <w:rPr>
+          <w:rFonts w:ascii="Helvetica Neue" w:hAnsi="Helvetica Neue"/>
           <w:sz w:val="28"/>
           <w:szCs w:val="28"/>
         </w:rPr>
         <w:tab/>
-        <w:t>In order to exit the system, close the browser</w:t>
-      </w:r>
-      <w:r>
-        <w:rPr>
-          <w:rFonts w:ascii="Helvetica" w:hAnsi="Helvetica"/>
-          <w:sz w:val="28"/>
-          <w:szCs w:val="28"/>
-        </w:rPr>
-        <w:t>.</w:t>
-      </w:r>
-    </w:p>
-    <w:p/>
-    <w:p/>
-    <w:p/>
-    <w:p/>
-    <w:p/>
+        <w:t>In order to exit the system, close the browser.</w:t>
+      </w:r>
+    </w:p>
+    <w:p>
+      <w:pPr>
+        <w:rPr>
+          <w:rFonts w:ascii="Helvetica Neue" w:hAnsi="Helvetica Neue"/>
+        </w:rPr>
+      </w:pPr>
+    </w:p>
+    <w:p>
+      <w:pPr>
+        <w:rPr>
+          <w:rFonts w:ascii="Helvetica Neue" w:hAnsi="Helvetica Neue"/>
+        </w:rPr>
+      </w:pPr>
+    </w:p>
+    <w:p>
+      <w:pPr>
+        <w:rPr>
+          <w:rFonts w:ascii="Helvetica Neue" w:hAnsi="Helvetica Neue"/>
+        </w:rPr>
+      </w:pPr>
+    </w:p>
+    <w:p>
+      <w:pPr>
+        <w:rPr>
+          <w:rFonts w:ascii="Helvetica Neue" w:hAnsi="Helvetica Neue"/>
+          <w:b/>
+          <w:sz w:val="28"/>
+        </w:rPr>
+      </w:pPr>
+      <w:r>
+        <w:rPr>
+          <w:rFonts w:ascii="Helvetica Neue" w:hAnsi="Helvetica Neue"/>
+          <w:b/>
+          <w:sz w:val="28"/>
+        </w:rPr>
+        <w:t>3. Accounts</w:t>
+      </w:r>
+    </w:p>
+    <w:p>
+      <w:pPr>
+        <w:rPr>
+          <w:rFonts w:ascii="Helvetica Neue" w:hAnsi="Helvetica Neue"/>
+          <w:sz w:val="28"/>
+        </w:rPr>
+      </w:pPr>
+      <w:r>
+        <w:rPr>
+          <w:rFonts w:ascii="Helvetica Neue" w:hAnsi="Helvetica Neue"/>
+          <w:sz w:val="28"/>
+        </w:rPr>
+        <w:tab/>
+        <w:t>This section briefly describes the account transactions possible.</w:t>
+      </w:r>
+      <w:r>
+        <w:rPr>
+          <w:rFonts w:ascii="Helvetica Neue" w:hAnsi="Helvetica Neue"/>
+          <w:sz w:val="28"/>
+        </w:rPr>
+        <w:t xml:space="preserve"> It assumes that you have already </w:t>
+      </w:r>
+      <w:r>
+        <w:rPr>
+          <w:rFonts w:ascii="Helvetica Neue" w:hAnsi="Helvetica Neue"/>
+          <w:sz w:val="28"/>
+          <w:szCs w:val="28"/>
+        </w:rPr>
+        <w:t>log</w:t>
+      </w:r>
+      <w:r>
+        <w:rPr>
+          <w:rFonts w:ascii="Helvetica Neue" w:hAnsi="Helvetica Neue"/>
+          <w:sz w:val="28"/>
+          <w:szCs w:val="28"/>
+        </w:rPr>
+        <w:t>ged in</w:t>
+      </w:r>
+      <w:r>
+        <w:rPr>
+          <w:rFonts w:ascii="Helvetica Neue" w:hAnsi="Helvetica Neue"/>
+          <w:sz w:val="28"/>
+          <w:szCs w:val="28"/>
+        </w:rPr>
+        <w:t>to your a</w:t>
+      </w:r>
+      <w:r>
+        <w:rPr>
+          <w:rFonts w:ascii="Helvetica Neue" w:hAnsi="Helvetica Neue"/>
+          <w:sz w:val="28"/>
+          <w:szCs w:val="28"/>
+        </w:rPr>
+        <w:t>ccount.</w:t>
+      </w:r>
+    </w:p>
+    <w:p>
+      <w:pPr>
+        <w:rPr>
+          <w:rFonts w:ascii="Helvetica Neue" w:hAnsi="Helvetica Neue"/>
+        </w:rPr>
+      </w:pPr>
+    </w:p>
+    <w:p>
+      <w:pPr>
+        <w:rPr>
+          <w:rFonts w:ascii="Helvetica Neue" w:hAnsi="Helvetica Neue"/>
+          <w:b/>
+          <w:sz w:val="28"/>
+          <w:szCs w:val="28"/>
+        </w:rPr>
+      </w:pPr>
+      <w:r>
+        <w:rPr>
+          <w:rFonts w:ascii="Helvetica Neue" w:hAnsi="Helvetica Neue"/>
+          <w:b/>
+          <w:sz w:val="28"/>
+          <w:szCs w:val="28"/>
+        </w:rPr>
+        <w:t>3.1 Account Credit/Debit</w:t>
+      </w:r>
+    </w:p>
+    <w:p>
+      <w:pPr>
+        <w:rPr>
+          <w:rFonts w:ascii="Helvetica Neue" w:hAnsi="Helvetica Neue"/>
+          <w:sz w:val="28"/>
+          <w:szCs w:val="28"/>
+        </w:rPr>
+      </w:pPr>
+      <w:r>
+        <w:rPr>
+          <w:rFonts w:ascii="Helvetica Neue" w:hAnsi="Helvetica Neue"/>
+          <w:sz w:val="28"/>
+          <w:szCs w:val="28"/>
+        </w:rPr>
+        <w:tab/>
+        <w:t>In order to credit or debit your accounts, click on the respective links below your account.</w:t>
+      </w:r>
+    </w:p>
+    <w:p>
+      <w:pPr>
+        <w:rPr>
+          <w:rFonts w:ascii="Helvetica Neue" w:hAnsi="Helvetica Neue"/>
+        </w:rPr>
+      </w:pPr>
+    </w:p>
+    <w:p>
+      <w:pPr>
+        <w:rPr>
+          <w:rFonts w:ascii="Helvetica Neue" w:hAnsi="Helvetica Neue"/>
+        </w:rPr>
+      </w:pPr>
+      <w:r>
+        <w:rPr>
+          <w:rFonts w:ascii="Helvetica Neue" w:hAnsi="Helvetica Neue"/>
+          <w:noProof/>
+        </w:rPr>
+        <w:drawing>
+          <wp:inline distT="0" distB="0" distL="0" distR="0" wp14:anchorId="30814503" wp14:editId="5971755D">
+            <wp:extent cx="5926455" cy="2916555"/>
+            <wp:effectExtent l="0" t="0" r="0" b="4445"/>
+            <wp:docPr id="1" name="Picture 1" descr="../../Dropbox/Screenshots/Screenshot%202015-09-23%2011.21.42.png"/>
+            <wp:cNvGraphicFramePr>
+              <a:graphicFrameLocks xmlns:a="http://schemas.openxmlformats.org/drawingml/2006/main" noChangeAspect="1"/>
+            </wp:cNvGraphicFramePr>
+            <a:graphic xmlns:a="http://schemas.openxmlformats.org/drawingml/2006/main">
+              <a:graphicData uri="http://schemas.openxmlformats.org/drawingml/2006/picture">
+                <pic:pic xmlns:pic="http://schemas.openxmlformats.org/drawingml/2006/picture">
+                  <pic:nvPicPr>
+                    <pic:cNvPr id="0" name="Picture 1" descr="../../Dropbox/Screenshots/Screenshot%202015-09-23%2011.21.42.png"/>
+                    <pic:cNvPicPr>
+                      <a:picLocks noChangeAspect="1" noChangeArrowheads="1"/>
+                    </pic:cNvPicPr>
+                  </pic:nvPicPr>
+                  <pic:blipFill>
+                    <a:blip r:embed="rId12" cstate="print">
+                      <a:extLst>
+                        <a:ext uri="{28A0092B-C50C-407E-A947-70E740481C1C}">
+                          <a14:useLocalDpi xmlns:a14="http://schemas.microsoft.com/office/drawing/2010/main" val="0"/>
+                        </a:ext>
+                      </a:extLst>
+                    </a:blip>
+                    <a:srcRect/>
+                    <a:stretch>
+                      <a:fillRect/>
+                    </a:stretch>
+                  </pic:blipFill>
+                  <pic:spPr bwMode="auto">
+                    <a:xfrm>
+                      <a:off x="0" y="0"/>
+                      <a:ext cx="5926455" cy="2916555"/>
+                    </a:xfrm>
+                    <a:prstGeom prst="rect">
+                      <a:avLst/>
+                    </a:prstGeom>
+                    <a:noFill/>
+                    <a:ln>
+                      <a:noFill/>
+                    </a:ln>
+                  </pic:spPr>
+                </pic:pic>
+              </a:graphicData>
+            </a:graphic>
+          </wp:inline>
+        </w:drawing>
+      </w:r>
+    </w:p>
+    <w:p>
+      <w:pPr>
+        <w:rPr>
+          <w:rFonts w:ascii="Helvetica Neue" w:hAnsi="Helvetica Neue"/>
+        </w:rPr>
+      </w:pPr>
+    </w:p>
+    <w:p>
+      <w:pPr>
+        <w:rPr>
+          <w:rFonts w:ascii="Helvetica Neue" w:hAnsi="Helvetica Neue"/>
+          <w:b/>
+          <w:sz w:val="28"/>
+          <w:szCs w:val="28"/>
+        </w:rPr>
+      </w:pPr>
+      <w:r>
+        <w:rPr>
+          <w:rFonts w:ascii="Helvetica Neue" w:hAnsi="Helvetica Neue"/>
+          <w:b/>
+          <w:sz w:val="28"/>
+          <w:szCs w:val="28"/>
+        </w:rPr>
+        <w:t>3.2</w:t>
+      </w:r>
+      <w:r>
+        <w:rPr>
+          <w:rFonts w:ascii="Helvetica Neue" w:hAnsi="Helvetica Neue"/>
+          <w:b/>
+          <w:sz w:val="28"/>
+          <w:szCs w:val="28"/>
+        </w:rPr>
+        <w:t xml:space="preserve"> </w:t>
+      </w:r>
+      <w:r>
+        <w:rPr>
+          <w:rFonts w:ascii="Helvetica Neue" w:hAnsi="Helvetica Neue"/>
+          <w:b/>
+          <w:sz w:val="28"/>
+          <w:szCs w:val="28"/>
+        </w:rPr>
+        <w:t>View Statements</w:t>
+      </w:r>
+    </w:p>
+    <w:p>
+      <w:pPr>
+        <w:rPr>
+          <w:rFonts w:ascii="Helvetica Neue" w:hAnsi="Helvetica Neue"/>
+          <w:sz w:val="28"/>
+          <w:szCs w:val="28"/>
+        </w:rPr>
+      </w:pPr>
+      <w:r>
+        <w:rPr>
+          <w:rFonts w:ascii="Helvetica Neue" w:hAnsi="Helvetica Neue"/>
+          <w:sz w:val="28"/>
+          <w:szCs w:val="28"/>
+        </w:rPr>
+        <w:tab/>
+        <w:t xml:space="preserve">In order to </w:t>
+      </w:r>
+      <w:r>
+        <w:rPr>
+          <w:rFonts w:ascii="Helvetica Neue" w:hAnsi="Helvetica Neue"/>
+          <w:sz w:val="28"/>
+          <w:szCs w:val="28"/>
+        </w:rPr>
+        <w:t xml:space="preserve">view statements for your </w:t>
+      </w:r>
+      <w:r>
+        <w:rPr>
+          <w:rFonts w:ascii="Helvetica Neue" w:hAnsi="Helvetica Neue"/>
+          <w:sz w:val="28"/>
+          <w:szCs w:val="28"/>
+        </w:rPr>
+        <w:t xml:space="preserve">accounts, click on the </w:t>
+      </w:r>
+      <w:r>
+        <w:rPr>
+          <w:rFonts w:ascii="Helvetica Neue" w:hAnsi="Helvetica Neue"/>
+          <w:sz w:val="28"/>
+          <w:szCs w:val="28"/>
+        </w:rPr>
+        <w:t>`View Statements` link</w:t>
+      </w:r>
+      <w:r>
+        <w:rPr>
+          <w:rFonts w:ascii="Helvetica Neue" w:hAnsi="Helvetica Neue"/>
+          <w:sz w:val="28"/>
+          <w:szCs w:val="28"/>
+        </w:rPr>
+        <w:t xml:space="preserve"> below your account.</w:t>
+      </w:r>
+    </w:p>
+    <w:p>
+      <w:pPr>
+        <w:rPr>
+          <w:rFonts w:ascii="Helvetica Neue" w:hAnsi="Helvetica Neue"/>
+          <w:sz w:val="28"/>
+          <w:szCs w:val="28"/>
+        </w:rPr>
+      </w:pPr>
+    </w:p>
+    <w:p>
+      <w:pPr>
+        <w:rPr>
+          <w:rFonts w:ascii="Helvetica Neue" w:hAnsi="Helvetica Neue"/>
+          <w:sz w:val="28"/>
+          <w:szCs w:val="28"/>
+        </w:rPr>
+      </w:pPr>
+    </w:p>
+    <w:p>
+      <w:pPr>
+        <w:jc w:val="both"/>
+        <w:rPr>
+          <w:rFonts w:ascii="Helvetica Neue" w:hAnsi="Helvetica Neue"/>
+          <w:b/>
+          <w:sz w:val="28"/>
+          <w:szCs w:val="28"/>
+        </w:rPr>
+      </w:pPr>
+      <w:r>
+        <w:rPr>
+          <w:rFonts w:ascii="Helvetica Neue" w:hAnsi="Helvetica Neue"/>
+          <w:b/>
+          <w:sz w:val="28"/>
+          <w:szCs w:val="28"/>
+        </w:rPr>
+        <w:t>3.3</w:t>
+      </w:r>
+      <w:r>
+        <w:rPr>
+          <w:rFonts w:ascii="Helvetica Neue" w:hAnsi="Helvetica Neue"/>
+          <w:b/>
+          <w:sz w:val="28"/>
+          <w:szCs w:val="28"/>
+        </w:rPr>
+        <w:t xml:space="preserve"> </w:t>
+      </w:r>
+      <w:r>
+        <w:rPr>
+          <w:rFonts w:ascii="Helvetica Neue" w:hAnsi="Helvetica Neue"/>
+          <w:b/>
+          <w:sz w:val="28"/>
+          <w:szCs w:val="28"/>
+        </w:rPr>
+        <w:t>Account Transfer</w:t>
+      </w:r>
+    </w:p>
+    <w:p>
+      <w:pPr>
+        <w:jc w:val="both"/>
+        <w:rPr>
+          <w:rFonts w:ascii="Helvetica Neue" w:hAnsi="Helvetica Neue"/>
+          <w:sz w:val="28"/>
+          <w:szCs w:val="28"/>
+        </w:rPr>
+      </w:pPr>
+      <w:r>
+        <w:rPr>
+          <w:rFonts w:ascii="Helvetica Neue" w:hAnsi="Helvetica Neue"/>
+          <w:sz w:val="28"/>
+          <w:szCs w:val="28"/>
+        </w:rPr>
+        <w:tab/>
+        <w:t xml:space="preserve">In order to </w:t>
+      </w:r>
+      <w:r>
+        <w:rPr>
+          <w:rFonts w:ascii="Helvetica Neue" w:hAnsi="Helvetica Neue"/>
+          <w:sz w:val="28"/>
+          <w:szCs w:val="28"/>
+        </w:rPr>
+        <w:t xml:space="preserve">transfer amounts to external accounts </w:t>
+      </w:r>
+      <w:r>
+        <w:rPr>
+          <w:rFonts w:ascii="Helvetica Neue" w:hAnsi="Helvetica Neue"/>
+          <w:sz w:val="28"/>
+          <w:szCs w:val="28"/>
+        </w:rPr>
+        <w:t>from</w:t>
+      </w:r>
+      <w:r>
+        <w:rPr>
+          <w:rFonts w:ascii="Helvetica Neue" w:hAnsi="Helvetica Neue"/>
+          <w:sz w:val="28"/>
+          <w:szCs w:val="28"/>
+        </w:rPr>
+        <w:t xml:space="preserve"> your </w:t>
+      </w:r>
+      <w:r>
+        <w:rPr>
+          <w:rFonts w:ascii="Helvetica Neue" w:hAnsi="Helvetica Neue"/>
+          <w:sz w:val="28"/>
+          <w:szCs w:val="28"/>
+        </w:rPr>
+        <w:t>accounts:</w:t>
+      </w:r>
+    </w:p>
+    <w:p>
+      <w:pPr>
+        <w:pStyle w:val="ListParagraph"/>
+        <w:numPr>
+          <w:ilvl w:val="0"/>
+          <w:numId w:val="7"/>
+        </w:numPr>
+        <w:jc w:val="both"/>
+        <w:rPr>
+          <w:rFonts w:ascii="Helvetica Neue" w:hAnsi="Helvetica Neue"/>
+        </w:rPr>
+      </w:pPr>
+      <w:r>
+        <w:rPr>
+          <w:rFonts w:ascii="Helvetica Neue" w:hAnsi="Helvetica Neue"/>
+          <w:sz w:val="28"/>
+          <w:szCs w:val="28"/>
+        </w:rPr>
+        <w:t>C</w:t>
+      </w:r>
+      <w:r>
+        <w:rPr>
+          <w:rFonts w:ascii="Helvetica Neue" w:hAnsi="Helvetica Neue"/>
+          <w:sz w:val="28"/>
+          <w:szCs w:val="28"/>
+        </w:rPr>
+        <w:t xml:space="preserve">lick on the </w:t>
+      </w:r>
+      <w:r>
+        <w:rPr>
+          <w:rFonts w:ascii="Helvetica Neue" w:hAnsi="Helvetica Neue"/>
+          <w:sz w:val="28"/>
+          <w:szCs w:val="28"/>
+        </w:rPr>
+        <w:t>`Payments and Transfers`</w:t>
+      </w:r>
+      <w:r>
+        <w:rPr>
+          <w:rFonts w:ascii="Helvetica Neue" w:hAnsi="Helvetica Neue"/>
+          <w:sz w:val="28"/>
+          <w:szCs w:val="28"/>
+        </w:rPr>
+        <w:t xml:space="preserve"> page.</w:t>
+      </w:r>
+    </w:p>
+    <w:p>
+      <w:pPr>
+        <w:pStyle w:val="ListParagraph"/>
+        <w:numPr>
+          <w:ilvl w:val="0"/>
+          <w:numId w:val="7"/>
+        </w:numPr>
+        <w:jc w:val="both"/>
+        <w:rPr>
+          <w:rFonts w:ascii="Helvetica Neue" w:hAnsi="Helvetica Neue"/>
+        </w:rPr>
+      </w:pPr>
+      <w:r>
+        <w:rPr>
+          <w:rFonts w:ascii="Helvetica Neue" w:hAnsi="Helvetica Neue"/>
+          <w:sz w:val="28"/>
+          <w:szCs w:val="28"/>
+        </w:rPr>
+        <w:t>Select the account from which you want to transfer.</w:t>
+      </w:r>
+    </w:p>
+    <w:p>
+      <w:pPr>
+        <w:pStyle w:val="ListParagraph"/>
+        <w:numPr>
+          <w:ilvl w:val="0"/>
+          <w:numId w:val="7"/>
+        </w:numPr>
+        <w:rPr>
+          <w:rFonts w:ascii="Helvetica Neue" w:hAnsi="Helvetica Neue"/>
+        </w:rPr>
+      </w:pPr>
+      <w:r>
+        <w:rPr>
+          <w:rFonts w:ascii="Helvetica Neue" w:hAnsi="Helvetica Neue"/>
+          <w:sz w:val="28"/>
+          <w:szCs w:val="28"/>
+        </w:rPr>
+        <w:t>F</w:t>
+      </w:r>
+      <w:r>
+        <w:rPr>
+          <w:rFonts w:ascii="Helvetica Neue" w:hAnsi="Helvetica Neue"/>
+          <w:sz w:val="28"/>
+          <w:szCs w:val="28"/>
+        </w:rPr>
+        <w:t xml:space="preserve">ill up the </w:t>
+      </w:r>
+      <w:r>
+        <w:rPr>
+          <w:rFonts w:ascii="Helvetica Neue" w:hAnsi="Helvetica Neue"/>
+          <w:sz w:val="28"/>
+          <w:szCs w:val="28"/>
+        </w:rPr>
+        <w:t xml:space="preserve">external account </w:t>
+      </w:r>
+      <w:r>
+        <w:rPr>
+          <w:rFonts w:ascii="Helvetica Neue" w:hAnsi="Helvetica Neue"/>
+          <w:sz w:val="28"/>
+          <w:szCs w:val="28"/>
+        </w:rPr>
+        <w:t xml:space="preserve">details </w:t>
+      </w:r>
+      <w:r>
+        <w:rPr>
+          <w:rFonts w:ascii="Helvetica Neue" w:hAnsi="Helvetica Neue"/>
+          <w:sz w:val="28"/>
+          <w:szCs w:val="28"/>
+        </w:rPr>
+        <w:t>and click Transfer.</w:t>
+      </w:r>
+      <w:r>
+        <w:rPr>
+          <w:rFonts w:ascii="Helvetica Neue" w:hAnsi="Helvetica Neue"/>
+          <w:noProof/>
+          <w:sz w:val="28"/>
+          <w:szCs w:val="28"/>
+        </w:rPr>
+        <w:drawing>
+          <wp:inline distT="0" distB="0" distL="0" distR="0" wp14:anchorId="49D57FCA" wp14:editId="4872D08B">
+            <wp:extent cx="5926455" cy="2962910"/>
+            <wp:effectExtent l="0" t="0" r="0" b="8890"/>
+            <wp:docPr id="2" name="Picture 2" descr="../../Dropbox/Screenshots/Screenshot%202015-09-23%2012.07.01.png"/>
+            <wp:cNvGraphicFramePr>
+              <a:graphicFrameLocks xmlns:a="http://schemas.openxmlformats.org/drawingml/2006/main" noChangeAspect="1"/>
+            </wp:cNvGraphicFramePr>
+            <a:graphic xmlns:a="http://schemas.openxmlformats.org/drawingml/2006/main">
+              <a:graphicData uri="http://schemas.openxmlformats.org/drawingml/2006/picture">
+                <pic:pic xmlns:pic="http://schemas.openxmlformats.org/drawingml/2006/picture">
+                  <pic:nvPicPr>
+                    <pic:cNvPr id="0" name="Picture 2" descr="../../Dropbox/Screenshots/Screenshot%202015-09-23%2012.07.01.png"/>
+                    <pic:cNvPicPr>
+                      <a:picLocks noChangeAspect="1" noChangeArrowheads="1"/>
+                    </pic:cNvPicPr>
+                  </pic:nvPicPr>
+                  <pic:blipFill>
+                    <a:blip r:embed="rId13" cstate="print">
+                      <a:extLst>
+                        <a:ext uri="{28A0092B-C50C-407E-A947-70E740481C1C}">
+                          <a14:useLocalDpi xmlns:a14="http://schemas.microsoft.com/office/drawing/2010/main" val="0"/>
+                        </a:ext>
+                      </a:extLst>
+                    </a:blip>
+                    <a:srcRect/>
+                    <a:stretch>
+                      <a:fillRect/>
+                    </a:stretch>
+                  </pic:blipFill>
+                  <pic:spPr bwMode="auto">
+                    <a:xfrm>
+                      <a:off x="0" y="0"/>
+                      <a:ext cx="5926455" cy="2962910"/>
+                    </a:xfrm>
+                    <a:prstGeom prst="rect">
+                      <a:avLst/>
+                    </a:prstGeom>
+                    <a:noFill/>
+                    <a:ln>
+                      <a:noFill/>
+                    </a:ln>
+                  </pic:spPr>
+                </pic:pic>
+              </a:graphicData>
+            </a:graphic>
+          </wp:inline>
+        </w:drawing>
+      </w:r>
+    </w:p>
+    <w:p>
+      <w:pPr>
+        <w:pStyle w:val="ListParagraph"/>
+        <w:numPr>
+          <w:ilvl w:val="0"/>
+          <w:numId w:val="7"/>
+        </w:numPr>
+        <w:jc w:val="both"/>
+        <w:rPr>
+          <w:rFonts w:ascii="Helvetica Neue" w:hAnsi="Helvetica Neue"/>
+        </w:rPr>
+      </w:pPr>
+      <w:r>
+        <w:rPr>
+          <w:rFonts w:ascii="Helvetica Neue" w:hAnsi="Helvetica Neue"/>
+          <w:noProof/>
+          <w:sz w:val="28"/>
+          <w:szCs w:val="28"/>
+        </w:rPr>
+        <w:drawing>
+          <wp:inline distT="0" distB="0" distL="0" distR="0" wp14:anchorId="53F5FFFC" wp14:editId="1E4A3042">
+            <wp:extent cx="5926455" cy="3275330"/>
+            <wp:effectExtent l="0" t="0" r="0" b="1270"/>
+            <wp:docPr id="6" name="Picture 6" descr="../../Dropbox/Screenshots/Screenshot%202015-09-23%2012.07.09.png"/>
+            <wp:cNvGraphicFramePr>
+              <a:graphicFrameLocks xmlns:a="http://schemas.openxmlformats.org/drawingml/2006/main" noChangeAspect="1"/>
+            </wp:cNvGraphicFramePr>
+            <a:graphic xmlns:a="http://schemas.openxmlformats.org/drawingml/2006/main">
+              <a:graphicData uri="http://schemas.openxmlformats.org/drawingml/2006/picture">
+                <pic:pic xmlns:pic="http://schemas.openxmlformats.org/drawingml/2006/picture">
+                  <pic:nvPicPr>
+                    <pic:cNvPr id="0" name="Picture 3" descr="../../Dropbox/Screenshots/Screenshot%202015-09-23%2012.07.09.png"/>
+                    <pic:cNvPicPr>
+                      <a:picLocks noChangeAspect="1" noChangeArrowheads="1"/>
+                    </pic:cNvPicPr>
+                  </pic:nvPicPr>
+                  <pic:blipFill>
+                    <a:blip r:embed="rId14" cstate="print">
+                      <a:extLst>
+                        <a:ext uri="{28A0092B-C50C-407E-A947-70E740481C1C}">
+                          <a14:useLocalDpi xmlns:a14="http://schemas.microsoft.com/office/drawing/2010/main" val="0"/>
+                        </a:ext>
+                      </a:extLst>
+                    </a:blip>
+                    <a:srcRect/>
+                    <a:stretch>
+                      <a:fillRect/>
+                    </a:stretch>
+                  </pic:blipFill>
+                  <pic:spPr bwMode="auto">
+                    <a:xfrm>
+                      <a:off x="0" y="0"/>
+                      <a:ext cx="5926455" cy="3275330"/>
+                    </a:xfrm>
+                    <a:prstGeom prst="rect">
+                      <a:avLst/>
+                    </a:prstGeom>
+                    <a:noFill/>
+                    <a:ln>
+                      <a:noFill/>
+                    </a:ln>
+                  </pic:spPr>
+                </pic:pic>
+              </a:graphicData>
+            </a:graphic>
+          </wp:inline>
+        </w:drawing>
+      </w:r>
+    </w:p>
     <w:sectPr>
-      <w:footerReference w:type="even" r:id="rId12"/>
-      <w:footerReference w:type="default" r:id="rId13"/>
+      <w:footerReference w:type="even" r:id="rId15"/>
+      <w:footerReference w:type="default" r:id="rId16"/>
       <w:pgSz w:w="12240" w:h="15840"/>
       <w:pgMar w:top="1440" w:right="1440" w:bottom="1440" w:left="1440" w:header="720" w:footer="720" w:gutter="0"/>
       <w:cols w:space="720"/>
@@ -3152,7 +3877,7 @@
         <w:rStyle w:val="PageNumber"/>
         <w:noProof/>
       </w:rPr>
-      <w:t>2</w:t>
+      <w:t>8</w:t>
     </w:r>
     <w:r>
       <w:rPr>
@@ -3566,6 +4291,119 @@
     </w:lvl>
   </w:abstractNum>
   <w:abstractNum w:abstractNumId="3">
+    <w:nsid w:val="573F47BF"/>
+    <w:multiLevelType w:val="hybridMultilevel"/>
+    <w:tmpl w:val="39F85216"/>
+    <w:lvl w:ilvl="0" w:tplc="04090001">
+      <w:start w:val="1"/>
+      <w:numFmt w:val="bullet"/>
+      <w:lvlText w:val=""/>
+      <w:lvlJc w:val="left"/>
+      <w:pPr>
+        <w:ind w:left="720" w:hanging="360"/>
+      </w:pPr>
+      <w:rPr>
+        <w:rFonts w:ascii="Symbol" w:hAnsi="Symbol" w:hint="default"/>
+      </w:rPr>
+    </w:lvl>
+    <w:lvl w:ilvl="1" w:tplc="04090003" w:tentative="1">
+      <w:start w:val="1"/>
+      <w:numFmt w:val="bullet"/>
+      <w:lvlText w:val="o"/>
+      <w:lvlJc w:val="left"/>
+      <w:pPr>
+        <w:ind w:left="1440" w:hanging="360"/>
+      </w:pPr>
+      <w:rPr>
+        <w:rFonts w:ascii="Courier New" w:hAnsi="Courier New" w:cs="Courier New" w:hint="default"/>
+      </w:rPr>
+    </w:lvl>
+    <w:lvl w:ilvl="2" w:tplc="04090005" w:tentative="1">
+      <w:start w:val="1"/>
+      <w:numFmt w:val="bullet"/>
+      <w:lvlText w:val=""/>
+      <w:lvlJc w:val="left"/>
+      <w:pPr>
+        <w:ind w:left="2160" w:hanging="360"/>
+      </w:pPr>
+      <w:rPr>
+        <w:rFonts w:ascii="Wingdings" w:hAnsi="Wingdings" w:hint="default"/>
+      </w:rPr>
+    </w:lvl>
+    <w:lvl w:ilvl="3" w:tplc="04090001" w:tentative="1">
+      <w:start w:val="1"/>
+      <w:numFmt w:val="bullet"/>
+      <w:lvlText w:val=""/>
+      <w:lvlJc w:val="left"/>
+      <w:pPr>
+        <w:ind w:left="2880" w:hanging="360"/>
+      </w:pPr>
+      <w:rPr>
+        <w:rFonts w:ascii="Symbol" w:hAnsi="Symbol" w:hint="default"/>
+      </w:rPr>
+    </w:lvl>
+    <w:lvl w:ilvl="4" w:tplc="04090003" w:tentative="1">
+      <w:start w:val="1"/>
+      <w:numFmt w:val="bullet"/>
+      <w:lvlText w:val="o"/>
+      <w:lvlJc w:val="left"/>
+      <w:pPr>
+        <w:ind w:left="3600" w:hanging="360"/>
+      </w:pPr>
+      <w:rPr>
+        <w:rFonts w:ascii="Courier New" w:hAnsi="Courier New" w:cs="Courier New" w:hint="default"/>
+      </w:rPr>
+    </w:lvl>
+    <w:lvl w:ilvl="5" w:tplc="04090005" w:tentative="1">
+      <w:start w:val="1"/>
+      <w:numFmt w:val="bullet"/>
+      <w:lvlText w:val=""/>
+      <w:lvlJc w:val="left"/>
+      <w:pPr>
+        <w:ind w:left="4320" w:hanging="360"/>
+      </w:pPr>
+      <w:rPr>
+        <w:rFonts w:ascii="Wingdings" w:hAnsi="Wingdings" w:hint="default"/>
+      </w:rPr>
+    </w:lvl>
+    <w:lvl w:ilvl="6" w:tplc="04090001" w:tentative="1">
+      <w:start w:val="1"/>
+      <w:numFmt w:val="bullet"/>
+      <w:lvlText w:val=""/>
+      <w:lvlJc w:val="left"/>
+      <w:pPr>
+        <w:ind w:left="5040" w:hanging="360"/>
+      </w:pPr>
+      <w:rPr>
+        <w:rFonts w:ascii="Symbol" w:hAnsi="Symbol" w:hint="default"/>
+      </w:rPr>
+    </w:lvl>
+    <w:lvl w:ilvl="7" w:tplc="04090003" w:tentative="1">
+      <w:start w:val="1"/>
+      <w:numFmt w:val="bullet"/>
+      <w:lvlText w:val="o"/>
+      <w:lvlJc w:val="left"/>
+      <w:pPr>
+        <w:ind w:left="5760" w:hanging="360"/>
+      </w:pPr>
+      <w:rPr>
+        <w:rFonts w:ascii="Courier New" w:hAnsi="Courier New" w:cs="Courier New" w:hint="default"/>
+      </w:rPr>
+    </w:lvl>
+    <w:lvl w:ilvl="8" w:tplc="04090005" w:tentative="1">
+      <w:start w:val="1"/>
+      <w:numFmt w:val="bullet"/>
+      <w:lvlText w:val=""/>
+      <w:lvlJc w:val="left"/>
+      <w:pPr>
+        <w:ind w:left="6480" w:hanging="360"/>
+      </w:pPr>
+      <w:rPr>
+        <w:rFonts w:ascii="Wingdings" w:hAnsi="Wingdings" w:hint="default"/>
+      </w:rPr>
+    </w:lvl>
+  </w:abstractNum>
+  <w:abstractNum w:abstractNumId="4">
     <w:nsid w:val="57C26BDB"/>
     <w:multiLevelType w:val="hybridMultilevel"/>
     <w:tmpl w:val="E78A3AF8"/>
@@ -3678,7 +4516,7 @@
       </w:rPr>
     </w:lvl>
   </w:abstractNum>
-  <w:abstractNum w:abstractNumId="4">
+  <w:abstractNum w:abstractNumId="5">
     <w:nsid w:val="74CC78A6"/>
     <w:multiLevelType w:val="hybridMultilevel"/>
     <w:tmpl w:val="82EE7772"/>
@@ -3767,7 +4605,7 @@
       </w:pPr>
     </w:lvl>
   </w:abstractNum>
-  <w:abstractNum w:abstractNumId="5">
+  <w:abstractNum w:abstractNumId="6">
     <w:nsid w:val="7E6B25A2"/>
     <w:multiLevelType w:val="multilevel"/>
     <w:tmpl w:val="DA349C16"/>
@@ -3917,7 +4755,7 @@
     </w:lvl>
   </w:abstractNum>
   <w:num w:numId="1">
-    <w:abstractNumId w:val="5"/>
+    <w:abstractNumId w:val="6"/>
   </w:num>
   <w:num w:numId="2">
     <w:abstractNumId w:val="0"/>
@@ -3926,13 +4764,16 @@
     <w:abstractNumId w:val="2"/>
   </w:num>
   <w:num w:numId="4">
-    <w:abstractNumId w:val="3"/>
+    <w:abstractNumId w:val="4"/>
   </w:num>
   <w:num w:numId="5">
     <w:abstractNumId w:val="1"/>
   </w:num>
   <w:num w:numId="6">
-    <w:abstractNumId w:val="4"/>
+    <w:abstractNumId w:val="5"/>
+  </w:num>
+  <w:num w:numId="7">
+    <w:abstractNumId w:val="3"/>
   </w:num>
 </w:numbering>
 </file>

--- a/User Guide – Universal Bank.docx
+++ b/User Guide – Universal Bank.docx
@@ -1519,15 +1519,7 @@
                 <w:sz w:val="28"/>
                 <w:szCs w:val="28"/>
               </w:rPr>
-              <w:t>3.</w:t>
-            </w:r>
-            <w:r>
-              <w:rPr>
-                <w:rFonts w:ascii="Helvetica Neue" w:hAnsi="Helvetica Neue"/>
-                <w:sz w:val="28"/>
-                <w:szCs w:val="28"/>
-              </w:rPr>
-              <w:t>3</w:t>
+              <w:t>3.3</w:t>
             </w:r>
           </w:p>
         </w:tc>
@@ -1708,8 +1700,6 @@
           <w:sz w:val="40"/>
         </w:rPr>
       </w:pPr>
-      <w:bookmarkStart w:id="0" w:name="_GoBack"/>
-      <w:bookmarkEnd w:id="0"/>
     </w:p>
     <w:p>
       <w:pPr>
@@ -1769,6 +1759,7 @@
     </w:p>
     <w:p>
       <w:pPr>
+        <w:jc w:val="both"/>
         <w:rPr>
           <w:rFonts w:ascii="Helvetica Neue" w:hAnsi="Helvetica Neue"/>
           <w:sz w:val="28"/>
@@ -1832,29 +1823,26 @@
     </w:p>
     <w:p>
       <w:pPr>
-        <w:rPr>
-          <w:rFonts w:ascii="Helvetica Neue" w:hAnsi="Helvetica Neue"/>
-          <w:b/>
-          <w:sz w:val="28"/>
-          <w:szCs w:val="28"/>
-        </w:rPr>
-      </w:pPr>
-      <w:r>
-        <w:rPr>
-          <w:rFonts w:ascii="Helvetica Neue" w:hAnsi="Helvetica Neue"/>
-          <w:b/>
-          <w:sz w:val="28"/>
-          <w:szCs w:val="28"/>
-        </w:rPr>
-        <w:t>[need to add]</w:t>
-      </w:r>
-    </w:p>
-    <w:p>
-      <w:pPr>
-        <w:rPr>
-          <w:rFonts w:ascii="Helvetica Neue" w:hAnsi="Helvetica Neue"/>
-          <w:sz w:val="28"/>
-          <w:szCs w:val="28"/>
+        <w:jc w:val="both"/>
+        <w:rPr>
+          <w:rFonts w:ascii="Helvetica" w:eastAsia="Times New Roman" w:hAnsi="Helvetica"/>
+          <w:sz w:val="28"/>
+        </w:rPr>
+      </w:pPr>
+      <w:r>
+        <w:rPr>
+          <w:rFonts w:ascii="Helvetica" w:eastAsia="Times New Roman" w:hAnsi="Helvetica"/>
+          <w:sz w:val="28"/>
+        </w:rPr>
+        <w:t>SBS will be developed with a view to provide reliable and secured means of accessing user accounts and performing banking operations in a legal and system allowed fashion. The product is a web based system with a centralized database containing profile and transaction information of all registered users. Functional requirements of the product includes internal transfer of funds from one account of user to another, external transfer from one user account to another user account and payment to merchants through payment gateway. Other functionalities provided by the system will be secured access to user’s own account by external user, approved access to user’s account by bank employees and display and download of transaction statement by user or approved system manager.</w:t>
+      </w:r>
+    </w:p>
+    <w:p>
+      <w:pPr>
+        <w:jc w:val="both"/>
+        <w:rPr>
+          <w:rFonts w:ascii="Helvetica" w:hAnsi="Helvetica"/>
+          <w:sz w:val="28"/>
         </w:rPr>
       </w:pPr>
     </w:p>
@@ -1888,25 +1876,109 @@
     </w:p>
     <w:p>
       <w:pPr>
-        <w:rPr>
-          <w:rFonts w:ascii="Helvetica Neue" w:hAnsi="Helvetica Neue"/>
-          <w:b/>
-          <w:sz w:val="28"/>
-          <w:szCs w:val="28"/>
-        </w:rPr>
-      </w:pPr>
-      <w:r>
-        <w:rPr>
-          <w:rFonts w:ascii="Helvetica Neue" w:hAnsi="Helvetica Neue"/>
-          <w:b/>
-          <w:sz w:val="28"/>
-          <w:szCs w:val="28"/>
-        </w:rPr>
-        <w:t>[need to add]</w:t>
-      </w:r>
-    </w:p>
-    <w:p>
-      <w:pPr>
+        <w:pStyle w:val="ListParagraph"/>
+        <w:numPr>
+          <w:ilvl w:val="0"/>
+          <w:numId w:val="8"/>
+        </w:numPr>
+        <w:rPr>
+          <w:rFonts w:ascii="Helvetica Neue" w:hAnsi="Helvetica Neue"/>
+          <w:sz w:val="28"/>
+          <w:szCs w:val="28"/>
+        </w:rPr>
+      </w:pPr>
+      <w:r>
+        <w:rPr>
+          <w:rFonts w:ascii="Helvetica Neue" w:hAnsi="Helvetica Neue"/>
+          <w:sz w:val="28"/>
+          <w:szCs w:val="28"/>
+        </w:rPr>
+        <w:t xml:space="preserve">“Wikipedia”, </w:t>
+      </w:r>
+      <w:hyperlink r:id="rId9" w:history="1">
+        <w:r>
+          <w:rPr>
+            <w:rStyle w:val="Hyperlink"/>
+            <w:rFonts w:ascii="Helvetica Neue" w:hAnsi="Helvetica Neue"/>
+            <w:i/>
+            <w:sz w:val="28"/>
+            <w:szCs w:val="28"/>
+          </w:rPr>
+          <w:t>https://www.wikipedia.org/</w:t>
+        </w:r>
+      </w:hyperlink>
+    </w:p>
+    <w:p>
+      <w:pPr>
+        <w:pStyle w:val="ListParagraph"/>
+        <w:numPr>
+          <w:ilvl w:val="0"/>
+          <w:numId w:val="8"/>
+        </w:numPr>
+        <w:rPr>
+          <w:rFonts w:ascii="Helvetica Neue" w:hAnsi="Helvetica Neue"/>
+          <w:sz w:val="28"/>
+          <w:szCs w:val="28"/>
+        </w:rPr>
+      </w:pPr>
+      <w:r>
+        <w:rPr>
+          <w:rFonts w:ascii="Helvetica Neue" w:hAnsi="Helvetica Neue"/>
+          <w:sz w:val="28"/>
+          <w:szCs w:val="28"/>
+        </w:rPr>
+        <w:t xml:space="preserve">“Bootstrap”, </w:t>
+      </w:r>
+      <w:hyperlink r:id="rId10" w:history="1">
+        <w:r>
+          <w:rPr>
+            <w:rStyle w:val="Hyperlink"/>
+            <w:rFonts w:ascii="Helvetica Neue" w:hAnsi="Helvetica Neue"/>
+            <w:i/>
+            <w:sz w:val="28"/>
+            <w:szCs w:val="28"/>
+          </w:rPr>
+          <w:t>http://getbootstrap.com/components/</w:t>
+        </w:r>
+      </w:hyperlink>
+    </w:p>
+    <w:p>
+      <w:pPr>
+        <w:pStyle w:val="ListParagraph"/>
+        <w:numPr>
+          <w:ilvl w:val="0"/>
+          <w:numId w:val="8"/>
+        </w:numPr>
+        <w:rPr>
+          <w:rFonts w:ascii="Helvetica Neue" w:hAnsi="Helvetica Neue"/>
+          <w:sz w:val="28"/>
+          <w:szCs w:val="28"/>
+        </w:rPr>
+      </w:pPr>
+      <w:r>
+        <w:rPr>
+          <w:rFonts w:ascii="Helvetica Neue" w:hAnsi="Helvetica Neue"/>
+          <w:sz w:val="28"/>
+          <w:szCs w:val="28"/>
+        </w:rPr>
+        <w:t xml:space="preserve">“JP Morgan Chase Bank”, </w:t>
+      </w:r>
+      <w:hyperlink r:id="rId11" w:history="1">
+        <w:r>
+          <w:rPr>
+            <w:rStyle w:val="Hyperlink"/>
+            <w:rFonts w:ascii="Helvetica Neue" w:hAnsi="Helvetica Neue"/>
+            <w:i/>
+            <w:sz w:val="28"/>
+            <w:szCs w:val="28"/>
+          </w:rPr>
+          <w:t>https://www.chase.com/</w:t>
+        </w:r>
+      </w:hyperlink>
+    </w:p>
+    <w:p>
+      <w:pPr>
+        <w:pStyle w:val="ListParagraph"/>
         <w:rPr>
           <w:rFonts w:ascii="Helvetica Neue" w:hAnsi="Helvetica Neue"/>
           <w:sz w:val="28"/>
@@ -2227,6 +2299,9 @@
       <w:pPr>
         <w:rPr>
           <w:rFonts w:ascii="Helvetica Neue" w:hAnsi="Helvetica Neue"/>
+          <w:b/>
+          <w:sz w:val="28"/>
+          <w:szCs w:val="28"/>
         </w:rPr>
       </w:pPr>
     </w:p>
@@ -2430,9 +2505,9 @@
           <w:szCs w:val="28"/>
         </w:rPr>
         <w:drawing>
-          <wp:inline distT="0" distB="0" distL="0" distR="0" wp14:anchorId="1C2D0385" wp14:editId="0B939C92">
-            <wp:extent cx="5937545" cy="3994359"/>
-            <wp:effectExtent l="0" t="0" r="6350" b="0"/>
+          <wp:inline distT="0" distB="0" distL="0" distR="0" wp14:anchorId="1C2D0385" wp14:editId="45B306A2">
+            <wp:extent cx="5937235" cy="3431540"/>
+            <wp:effectExtent l="0" t="0" r="6985" b="0"/>
             <wp:docPr id="5" name="Picture 5" descr="../../Dropbox/Screenshots/Screenshot%202015-09-19%2016.35.58.png"/>
             <wp:cNvGraphicFramePr>
               <a:graphicFrameLocks xmlns:a="http://schemas.openxmlformats.org/drawingml/2006/main" noChangeAspect="1"/>
@@ -2447,7 +2522,7 @@
                     </pic:cNvPicPr>
                   </pic:nvPicPr>
                   <pic:blipFill>
-                    <a:blip r:embed="rId9" cstate="print">
+                    <a:blip r:embed="rId12" cstate="print">
                       <a:extLst>
                         <a:ext uri="{28A0092B-C50C-407E-A947-70E740481C1C}">
                           <a14:useLocalDpi xmlns:a14="http://schemas.microsoft.com/office/drawing/2010/main" val="0"/>
@@ -2462,7 +2537,7 @@
                   <pic:spPr bwMode="auto">
                     <a:xfrm>
                       <a:off x="0" y="0"/>
-                      <a:ext cx="5940297" cy="3996210"/>
+                      <a:ext cx="5945884" cy="3436539"/>
                     </a:xfrm>
                     <a:prstGeom prst="rect">
                       <a:avLst/>
@@ -2490,41 +2565,6 @@
       <w:pPr>
         <w:rPr>
           <w:rFonts w:ascii="Helvetica Neue" w:hAnsi="Helvetica Neue"/>
-        </w:rPr>
-      </w:pPr>
-    </w:p>
-    <w:p>
-      <w:pPr>
-        <w:rPr>
-          <w:rFonts w:ascii="Helvetica Neue" w:hAnsi="Helvetica Neue"/>
-        </w:rPr>
-      </w:pPr>
-    </w:p>
-    <w:p>
-      <w:pPr>
-        <w:rPr>
-          <w:rFonts w:ascii="Helvetica Neue" w:hAnsi="Helvetica Neue"/>
-        </w:rPr>
-      </w:pPr>
-    </w:p>
-    <w:p>
-      <w:pPr>
-        <w:rPr>
-          <w:rFonts w:ascii="Helvetica Neue" w:hAnsi="Helvetica Neue"/>
-        </w:rPr>
-      </w:pPr>
-    </w:p>
-    <w:p>
-      <w:pPr>
-        <w:rPr>
-          <w:rFonts w:ascii="Helvetica Neue" w:hAnsi="Helvetica Neue"/>
-        </w:rPr>
-      </w:pPr>
-    </w:p>
-    <w:p>
-      <w:pPr>
-        <w:rPr>
-          <w:rFonts w:ascii="Helvetica Neue" w:hAnsi="Helvetica Neue"/>
           <w:b/>
           <w:sz w:val="28"/>
           <w:szCs w:val="28"/>
@@ -2557,6 +2597,8 @@
           <w:szCs w:val="28"/>
         </w:rPr>
       </w:pPr>
+      <w:bookmarkStart w:id="0" w:name="_GoBack"/>
+      <w:bookmarkEnd w:id="0"/>
       <w:r>
         <w:rPr>
           <w:rFonts w:ascii="Helvetica Neue" w:hAnsi="Helvetica Neue"/>
@@ -2677,7 +2719,7 @@
                     </pic:cNvPicPr>
                   </pic:nvPicPr>
                   <pic:blipFill>
-                    <a:blip r:embed="rId10" cstate="print">
+                    <a:blip r:embed="rId13" cstate="print">
                       <a:extLst>
                         <a:ext uri="{28A0092B-C50C-407E-A947-70E740481C1C}">
                           <a14:useLocalDpi xmlns:a14="http://schemas.microsoft.com/office/drawing/2010/main" val="0"/>
@@ -3012,7 +3054,7 @@
                     </pic:cNvPicPr>
                   </pic:nvPicPr>
                   <pic:blipFill>
-                    <a:blip r:embed="rId11" cstate="print">
+                    <a:blip r:embed="rId14" cstate="print">
                       <a:extLst>
                         <a:ext uri="{28A0092B-C50C-407E-A947-70E740481C1C}">
                           <a14:useLocalDpi xmlns:a14="http://schemas.microsoft.com/office/drawing/2010/main" val="0"/>
@@ -3192,31 +3234,7 @@
           <w:sz w:val="28"/>
           <w:szCs w:val="28"/>
         </w:rPr>
-        <w:t>log</w:t>
-      </w:r>
-      <w:r>
-        <w:rPr>
-          <w:rFonts w:ascii="Helvetica Neue" w:hAnsi="Helvetica Neue"/>
-          <w:sz w:val="28"/>
-          <w:szCs w:val="28"/>
-        </w:rPr>
-        <w:t>ged in</w:t>
-      </w:r>
-      <w:r>
-        <w:rPr>
-          <w:rFonts w:ascii="Helvetica Neue" w:hAnsi="Helvetica Neue"/>
-          <w:sz w:val="28"/>
-          <w:szCs w:val="28"/>
-        </w:rPr>
-        <w:t>to your a</w:t>
-      </w:r>
-      <w:r>
-        <w:rPr>
-          <w:rFonts w:ascii="Helvetica Neue" w:hAnsi="Helvetica Neue"/>
-          <w:sz w:val="28"/>
-          <w:szCs w:val="28"/>
-        </w:rPr>
-        <w:t>ccount.</w:t>
+        <w:t>logged into your account.</w:t>
       </w:r>
     </w:p>
     <w:p>
@@ -3299,7 +3317,7 @@
                     </pic:cNvPicPr>
                   </pic:nvPicPr>
                   <pic:blipFill>
-                    <a:blip r:embed="rId12" cstate="print">
+                    <a:blip r:embed="rId15" cstate="print">
                       <a:extLst>
                         <a:ext uri="{28A0092B-C50C-407E-A947-70E740481C1C}">
                           <a14:useLocalDpi xmlns:a14="http://schemas.microsoft.com/office/drawing/2010/main" val="0"/>
@@ -3497,15 +3515,7 @@
           <w:szCs w:val="28"/>
         </w:rPr>
         <w:tab/>
-        <w:t xml:space="preserve">In order to </w:t>
-      </w:r>
-      <w:r>
-        <w:rPr>
-          <w:rFonts w:ascii="Helvetica Neue" w:hAnsi="Helvetica Neue"/>
-          <w:sz w:val="28"/>
-          <w:szCs w:val="28"/>
-        </w:rPr>
-        <w:t xml:space="preserve">transfer amounts to external accounts </w:t>
+        <w:t xml:space="preserve">In order to transfer amounts to external accounts </w:t>
       </w:r>
       <w:r>
         <w:rPr>
@@ -3521,15 +3531,7 @@
           <w:sz w:val="28"/>
           <w:szCs w:val="28"/>
         </w:rPr>
-        <w:t xml:space="preserve"> your </w:t>
-      </w:r>
-      <w:r>
-        <w:rPr>
-          <w:rFonts w:ascii="Helvetica Neue" w:hAnsi="Helvetica Neue"/>
-          <w:sz w:val="28"/>
-          <w:szCs w:val="28"/>
-        </w:rPr>
-        <w:t>accounts:</w:t>
+        <w:t xml:space="preserve"> your accounts:</w:t>
       </w:r>
     </w:p>
     <w:p>
@@ -3558,15 +3560,7 @@
           <w:sz w:val="28"/>
           <w:szCs w:val="28"/>
         </w:rPr>
-        <w:t xml:space="preserve">lick on the </w:t>
-      </w:r>
-      <w:r>
-        <w:rPr>
-          <w:rFonts w:ascii="Helvetica Neue" w:hAnsi="Helvetica Neue"/>
-          <w:sz w:val="28"/>
-          <w:szCs w:val="28"/>
-        </w:rPr>
-        <w:t>`Payments and Transfers`</w:t>
+        <w:t>lick on the `Payments and Transfers`</w:t>
       </w:r>
       <w:r>
         <w:rPr>
@@ -3674,7 +3668,7 @@
                     </pic:cNvPicPr>
                   </pic:nvPicPr>
                   <pic:blipFill>
-                    <a:blip r:embed="rId13" cstate="print">
+                    <a:blip r:embed="rId16" cstate="print">
                       <a:extLst>
                         <a:ext uri="{28A0092B-C50C-407E-A947-70E740481C1C}">
                           <a14:useLocalDpi xmlns:a14="http://schemas.microsoft.com/office/drawing/2010/main" val="0"/>
@@ -3743,7 +3737,7 @@
                     </pic:cNvPicPr>
                   </pic:nvPicPr>
                   <pic:blipFill>
-                    <a:blip r:embed="rId14" cstate="print">
+                    <a:blip r:embed="rId17" cstate="print">
                       <a:extLst>
                         <a:ext uri="{28A0092B-C50C-407E-A947-70E740481C1C}">
                           <a14:useLocalDpi xmlns:a14="http://schemas.microsoft.com/office/drawing/2010/main" val="0"/>
@@ -3776,8 +3770,8 @@
       </w:r>
     </w:p>
     <w:sectPr>
-      <w:footerReference w:type="even" r:id="rId15"/>
-      <w:footerReference w:type="default" r:id="rId16"/>
+      <w:footerReference w:type="even" r:id="rId18"/>
+      <w:footerReference w:type="default" r:id="rId19"/>
       <w:pgSz w:w="12240" w:h="15840"/>
       <w:pgMar w:top="1440" w:right="1440" w:bottom="1440" w:left="1440" w:header="720" w:footer="720" w:gutter="0"/>
       <w:cols w:space="720"/>
@@ -4065,6 +4059,119 @@
     </w:lvl>
   </w:abstractNum>
   <w:abstractNum w:abstractNumId="1">
+    <w:nsid w:val="44C3300F"/>
+    <w:multiLevelType w:val="hybridMultilevel"/>
+    <w:tmpl w:val="F9BC6266"/>
+    <w:lvl w:ilvl="0" w:tplc="04090001">
+      <w:start w:val="1"/>
+      <w:numFmt w:val="bullet"/>
+      <w:lvlText w:val=""/>
+      <w:lvlJc w:val="left"/>
+      <w:pPr>
+        <w:ind w:left="720" w:hanging="360"/>
+      </w:pPr>
+      <w:rPr>
+        <w:rFonts w:ascii="Symbol" w:hAnsi="Symbol" w:hint="default"/>
+      </w:rPr>
+    </w:lvl>
+    <w:lvl w:ilvl="1" w:tplc="04090003" w:tentative="1">
+      <w:start w:val="1"/>
+      <w:numFmt w:val="bullet"/>
+      <w:lvlText w:val="o"/>
+      <w:lvlJc w:val="left"/>
+      <w:pPr>
+        <w:ind w:left="1440" w:hanging="360"/>
+      </w:pPr>
+      <w:rPr>
+        <w:rFonts w:ascii="Courier New" w:hAnsi="Courier New" w:cs="Courier New" w:hint="default"/>
+      </w:rPr>
+    </w:lvl>
+    <w:lvl w:ilvl="2" w:tplc="04090005" w:tentative="1">
+      <w:start w:val="1"/>
+      <w:numFmt w:val="bullet"/>
+      <w:lvlText w:val=""/>
+      <w:lvlJc w:val="left"/>
+      <w:pPr>
+        <w:ind w:left="2160" w:hanging="360"/>
+      </w:pPr>
+      <w:rPr>
+        <w:rFonts w:ascii="Wingdings" w:hAnsi="Wingdings" w:hint="default"/>
+      </w:rPr>
+    </w:lvl>
+    <w:lvl w:ilvl="3" w:tplc="04090001" w:tentative="1">
+      <w:start w:val="1"/>
+      <w:numFmt w:val="bullet"/>
+      <w:lvlText w:val=""/>
+      <w:lvlJc w:val="left"/>
+      <w:pPr>
+        <w:ind w:left="2880" w:hanging="360"/>
+      </w:pPr>
+      <w:rPr>
+        <w:rFonts w:ascii="Symbol" w:hAnsi="Symbol" w:hint="default"/>
+      </w:rPr>
+    </w:lvl>
+    <w:lvl w:ilvl="4" w:tplc="04090003" w:tentative="1">
+      <w:start w:val="1"/>
+      <w:numFmt w:val="bullet"/>
+      <w:lvlText w:val="o"/>
+      <w:lvlJc w:val="left"/>
+      <w:pPr>
+        <w:ind w:left="3600" w:hanging="360"/>
+      </w:pPr>
+      <w:rPr>
+        <w:rFonts w:ascii="Courier New" w:hAnsi="Courier New" w:cs="Courier New" w:hint="default"/>
+      </w:rPr>
+    </w:lvl>
+    <w:lvl w:ilvl="5" w:tplc="04090005" w:tentative="1">
+      <w:start w:val="1"/>
+      <w:numFmt w:val="bullet"/>
+      <w:lvlText w:val=""/>
+      <w:lvlJc w:val="left"/>
+      <w:pPr>
+        <w:ind w:left="4320" w:hanging="360"/>
+      </w:pPr>
+      <w:rPr>
+        <w:rFonts w:ascii="Wingdings" w:hAnsi="Wingdings" w:hint="default"/>
+      </w:rPr>
+    </w:lvl>
+    <w:lvl w:ilvl="6" w:tplc="04090001" w:tentative="1">
+      <w:start w:val="1"/>
+      <w:numFmt w:val="bullet"/>
+      <w:lvlText w:val=""/>
+      <w:lvlJc w:val="left"/>
+      <w:pPr>
+        <w:ind w:left="5040" w:hanging="360"/>
+      </w:pPr>
+      <w:rPr>
+        <w:rFonts w:ascii="Symbol" w:hAnsi="Symbol" w:hint="default"/>
+      </w:rPr>
+    </w:lvl>
+    <w:lvl w:ilvl="7" w:tplc="04090003" w:tentative="1">
+      <w:start w:val="1"/>
+      <w:numFmt w:val="bullet"/>
+      <w:lvlText w:val="o"/>
+      <w:lvlJc w:val="left"/>
+      <w:pPr>
+        <w:ind w:left="5760" w:hanging="360"/>
+      </w:pPr>
+      <w:rPr>
+        <w:rFonts w:ascii="Courier New" w:hAnsi="Courier New" w:cs="Courier New" w:hint="default"/>
+      </w:rPr>
+    </w:lvl>
+    <w:lvl w:ilvl="8" w:tplc="04090005" w:tentative="1">
+      <w:start w:val="1"/>
+      <w:numFmt w:val="bullet"/>
+      <w:lvlText w:val=""/>
+      <w:lvlJc w:val="left"/>
+      <w:pPr>
+        <w:ind w:left="6480" w:hanging="360"/>
+      </w:pPr>
+      <w:rPr>
+        <w:rFonts w:ascii="Wingdings" w:hAnsi="Wingdings" w:hint="default"/>
+      </w:rPr>
+    </w:lvl>
+  </w:abstractNum>
+  <w:abstractNum w:abstractNumId="2">
     <w:nsid w:val="4EE8670B"/>
     <w:multiLevelType w:val="hybridMultilevel"/>
     <w:tmpl w:val="B3404158"/>
@@ -4177,7 +4284,7 @@
       </w:rPr>
     </w:lvl>
   </w:abstractNum>
-  <w:abstractNum w:abstractNumId="2">
+  <w:abstractNum w:abstractNumId="3">
     <w:nsid w:val="534E1BEF"/>
     <w:multiLevelType w:val="hybridMultilevel"/>
     <w:tmpl w:val="CE623CCC"/>
@@ -4290,7 +4397,7 @@
       </w:rPr>
     </w:lvl>
   </w:abstractNum>
-  <w:abstractNum w:abstractNumId="3">
+  <w:abstractNum w:abstractNumId="4">
     <w:nsid w:val="573F47BF"/>
     <w:multiLevelType w:val="hybridMultilevel"/>
     <w:tmpl w:val="39F85216"/>
@@ -4403,7 +4510,7 @@
       </w:rPr>
     </w:lvl>
   </w:abstractNum>
-  <w:abstractNum w:abstractNumId="4">
+  <w:abstractNum w:abstractNumId="5">
     <w:nsid w:val="57C26BDB"/>
     <w:multiLevelType w:val="hybridMultilevel"/>
     <w:tmpl w:val="E78A3AF8"/>
@@ -4516,7 +4623,7 @@
       </w:rPr>
     </w:lvl>
   </w:abstractNum>
-  <w:abstractNum w:abstractNumId="5">
+  <w:abstractNum w:abstractNumId="6">
     <w:nsid w:val="74CC78A6"/>
     <w:multiLevelType w:val="hybridMultilevel"/>
     <w:tmpl w:val="82EE7772"/>
@@ -4605,7 +4712,7 @@
       </w:pPr>
     </w:lvl>
   </w:abstractNum>
-  <w:abstractNum w:abstractNumId="6">
+  <w:abstractNum w:abstractNumId="7">
     <w:nsid w:val="7E6B25A2"/>
     <w:multiLevelType w:val="multilevel"/>
     <w:tmpl w:val="DA349C16"/>
@@ -4755,25 +4862,28 @@
     </w:lvl>
   </w:abstractNum>
   <w:num w:numId="1">
-    <w:abstractNumId w:val="6"/>
+    <w:abstractNumId w:val="7"/>
   </w:num>
   <w:num w:numId="2">
     <w:abstractNumId w:val="0"/>
   </w:num>
   <w:num w:numId="3">
+    <w:abstractNumId w:val="3"/>
+  </w:num>
+  <w:num w:numId="4">
+    <w:abstractNumId w:val="5"/>
+  </w:num>
+  <w:num w:numId="5">
     <w:abstractNumId w:val="2"/>
   </w:num>
-  <w:num w:numId="4">
+  <w:num w:numId="6">
+    <w:abstractNumId w:val="6"/>
+  </w:num>
+  <w:num w:numId="7">
     <w:abstractNumId w:val="4"/>
   </w:num>
-  <w:num w:numId="5">
+  <w:num w:numId="8">
     <w:abstractNumId w:val="1"/>
-  </w:num>
-  <w:num w:numId="6">
-    <w:abstractNumId w:val="5"/>
-  </w:num>
-  <w:num w:numId="7">
-    <w:abstractNumId w:val="3"/>
   </w:num>
 </w:numbering>
 </file>

--- a/User Guide – Universal Bank.docx
+++ b/User Guide – Universal Bank.docx
@@ -665,6 +665,7 @@
                               <w15:appearance w15:val="hidden"/>
                               <w:text/>
                             </w:sdtPr>
+                            <w:sdtEndPr/>
                             <w:sdtContent>
                               <w:p>
                                 <w:pPr>
@@ -704,6 +705,7 @@
                               <w15:appearance w15:val="hidden"/>
                               <w:text/>
                             </w:sdtPr>
+                            <w:sdtEndPr/>
                             <w:sdtContent>
                               <w:p>
                                 <w:pPr>
@@ -760,6 +762,7 @@
                                 <w15:appearance w15:val="hidden"/>
                                 <w:text/>
                               </w:sdtPr>
+                              <w:sdtEndPr/>
                               <w:sdtContent>
                                 <w:r>
                                   <w:rPr>
@@ -798,6 +801,7 @@
                                 <w15:appearance w15:val="hidden"/>
                                 <w:text/>
                               </w:sdtPr>
+                              <w:sdtEndPr/>
                               <w:sdtContent>
                                 <w:r>
                                   <w:rPr>
@@ -1441,7 +1445,7 @@
                 <w:sz w:val="28"/>
                 <w:szCs w:val="28"/>
               </w:rPr>
-              <w:t>4</w:t>
+              <w:t>5</w:t>
             </w:r>
           </w:p>
         </w:tc>
@@ -1617,7 +1621,7 @@
                 <w:sz w:val="28"/>
                 <w:szCs w:val="28"/>
               </w:rPr>
-              <w:t>6</w:t>
+              <w:t>8</w:t>
             </w:r>
           </w:p>
         </w:tc>
@@ -1710,12 +1714,22 @@
           <w:sz w:val="40"/>
         </w:rPr>
       </w:pPr>
-      <w:r>
+    </w:p>
+    <w:p>
+      <w:pPr>
+        <w:jc w:val="center"/>
         <w:rPr>
           <w:rFonts w:ascii="Helvetica Neue" w:hAnsi="Helvetica Neue"/>
           <w:b/>
           <w:sz w:val="40"/>
         </w:rPr>
+      </w:pPr>
+      <w:r>
+        <w:rPr>
+          <w:rFonts w:ascii="Helvetica Neue" w:hAnsi="Helvetica Neue"/>
+          <w:b/>
+          <w:sz w:val="40"/>
+        </w:rPr>
         <w:t>User Guide – Universal Bank</w:t>
       </w:r>
     </w:p>
@@ -1773,7 +1787,15 @@
           <w:szCs w:val="28"/>
         </w:rPr>
         <w:tab/>
-        <w:t>The universal bank system is a bank system that concentrates on the security aspects of banking. It contains all the functionality as described in the Software Requirement Specification</w:t>
+        <w:t>The U</w:t>
+      </w:r>
+      <w:r>
+        <w:rPr>
+          <w:rFonts w:ascii="Helvetica Neue" w:hAnsi="Helvetica Neue"/>
+          <w:sz w:val="28"/>
+          <w:szCs w:val="28"/>
+        </w:rPr>
+        <w:t>niversal bank system is a bank system that concentrates on the security aspects of banking. It contains all the functionality as described in the Software Requirement Specification</w:t>
       </w:r>
       <w:r>
         <w:rPr>
@@ -1823,26 +1845,61 @@
     </w:p>
     <w:p>
       <w:pPr>
+        <w:ind w:firstLine="720"/>
         <w:jc w:val="both"/>
         <w:rPr>
-          <w:rFonts w:ascii="Helvetica" w:eastAsia="Times New Roman" w:hAnsi="Helvetica"/>
-          <w:sz w:val="28"/>
-        </w:rPr>
-      </w:pPr>
-      <w:r>
-        <w:rPr>
-          <w:rFonts w:ascii="Helvetica" w:eastAsia="Times New Roman" w:hAnsi="Helvetica"/>
-          <w:sz w:val="28"/>
-        </w:rPr>
-        <w:t>SBS will be developed with a view to provide reliable and secured means of accessing user accounts and performing banking operations in a legal and system allowed fashion. The product is a web based system with a centralized database containing profile and transaction information of all registered users. Functional requirements of the product includes internal transfer of funds from one account of user to another, external transfer from one user account to another user account and payment to merchants through payment gateway. Other functionalities provided by the system will be secured access to user’s own account by external user, approved access to user’s account by bank employees and display and download of transaction statement by user or approved system manager.</w:t>
-      </w:r>
-    </w:p>
-    <w:p>
-      <w:pPr>
-        <w:jc w:val="both"/>
-        <w:rPr>
-          <w:rFonts w:ascii="Helvetica" w:hAnsi="Helvetica"/>
-          <w:sz w:val="28"/>
+          <w:rFonts w:ascii="Helvetica Neue" w:hAnsi="Helvetica Neue"/>
+          <w:sz w:val="28"/>
+          <w:szCs w:val="28"/>
+        </w:rPr>
+      </w:pPr>
+      <w:r>
+        <w:rPr>
+          <w:rFonts w:ascii="Helvetica Neue" w:hAnsi="Helvetica Neue"/>
+          <w:sz w:val="28"/>
+          <w:szCs w:val="28"/>
+        </w:rPr>
+        <w:t>Universal Bank System</w:t>
+      </w:r>
+      <w:r>
+        <w:rPr>
+          <w:rFonts w:ascii="Helvetica Neue" w:hAnsi="Helvetica Neue"/>
+          <w:sz w:val="28"/>
+          <w:szCs w:val="28"/>
+        </w:rPr>
+        <w:t xml:space="preserve"> allows banking operations online on a web interface which will be accessible from any place connected to internet.</w:t>
+      </w:r>
+      <w:r>
+        <w:rPr>
+          <w:rFonts w:ascii="Helvetica Neue" w:hAnsi="Helvetica Neue"/>
+          <w:sz w:val="28"/>
+          <w:szCs w:val="28"/>
+        </w:rPr>
+        <w:t xml:space="preserve"> </w:t>
+      </w:r>
+      <w:r>
+        <w:rPr>
+          <w:rFonts w:ascii="Helvetica Neue" w:hAnsi="Helvetica Neue"/>
+          <w:sz w:val="28"/>
+          <w:szCs w:val="28"/>
+        </w:rPr>
+        <w:t xml:space="preserve">Users of the system can perform </w:t>
+      </w:r>
+      <w:r>
+        <w:rPr>
+          <w:rFonts w:ascii="Helvetica Neue" w:hAnsi="Helvetica Neue"/>
+          <w:sz w:val="28"/>
+          <w:szCs w:val="28"/>
+        </w:rPr>
+        <w:t>internal transfer of funds from one account of user to another, external transfer from one user account to another user account and payment to merchants through payment gateway. Other functionalities provided by the system will be secured access to user’s own account by external user, approved access to user’s account by bank employees and display and download of transaction statement by user or approved system manager.</w:t>
+      </w:r>
+    </w:p>
+    <w:p>
+      <w:pPr>
+        <w:rPr>
+          <w:rFonts w:ascii="Helvetica Neue" w:hAnsi="Helvetica Neue"/>
+          <w:sz w:val="28"/>
+          <w:szCs w:val="28"/>
         </w:rPr>
       </w:pPr>
     </w:p>
@@ -1873,6 +1930,15 @@
         </w:rPr>
         <w:t>Project References</w:t>
       </w:r>
+    </w:p>
+    <w:p>
+      <w:pPr>
+        <w:rPr>
+          <w:rFonts w:ascii="Helvetica Neue" w:hAnsi="Helvetica Neue"/>
+          <w:sz w:val="28"/>
+          <w:szCs w:val="28"/>
+        </w:rPr>
+      </w:pPr>
     </w:p>
     <w:p>
       <w:pPr>
@@ -1893,9 +1959,95 @@
           <w:sz w:val="28"/>
           <w:szCs w:val="28"/>
         </w:rPr>
+        <w:t>"Functional Requirements vs No</w:t>
+      </w:r>
+      <w:r>
+        <w:rPr>
+          <w:rFonts w:ascii="Helvetica Neue" w:hAnsi="Helvetica Neue"/>
+          <w:sz w:val="28"/>
+          <w:szCs w:val="28"/>
+        </w:rPr>
+        <w:t>n Functional Requirements ." Req</w:t>
+      </w:r>
+      <w:r>
+        <w:rPr>
+          <w:rFonts w:ascii="Helvetica Neue" w:hAnsi="Helvetica Neue"/>
+          <w:sz w:val="28"/>
+          <w:szCs w:val="28"/>
+        </w:rPr>
+        <w:t xml:space="preserve">test RSS. N.p., 05 Apr. 2012. Web. 24 Sept. 2015. </w:t>
+      </w:r>
+      <w:hyperlink r:id="rId9" w:history="1">
+        <w:r>
+          <w:rPr>
+            <w:rStyle w:val="Hyperlink"/>
+            <w:rFonts w:ascii="Helvetica Neue" w:hAnsi="Helvetica Neue"/>
+            <w:sz w:val="28"/>
+            <w:szCs w:val="28"/>
+          </w:rPr>
+          <w:t>http://reqtest.com/requirements-blog/functional-vs-non-functional-requirements/</w:t>
+        </w:r>
+      </w:hyperlink>
+    </w:p>
+    <w:p>
+      <w:pPr>
+        <w:pStyle w:val="ListParagraph"/>
+        <w:numPr>
+          <w:ilvl w:val="0"/>
+          <w:numId w:val="8"/>
+        </w:numPr>
+        <w:rPr>
+          <w:rStyle w:val="Hyperlink"/>
+          <w:rFonts w:ascii="Helvetica Neue" w:hAnsi="Helvetica Neue"/>
+          <w:color w:val="auto"/>
+          <w:sz w:val="28"/>
+          <w:szCs w:val="28"/>
+          <w:u w:val="none"/>
+        </w:rPr>
+      </w:pPr>
+      <w:r>
+        <w:rPr>
+          <w:rFonts w:ascii="Helvetica Neue" w:hAnsi="Helvetica Neue"/>
+          <w:sz w:val="28"/>
+          <w:szCs w:val="28"/>
+        </w:rPr>
+        <w:t xml:space="preserve">“JP Morgan Chase Bank”, </w:t>
+      </w:r>
+      <w:hyperlink r:id="rId10" w:history="1">
+        <w:r>
+          <w:rPr>
+            <w:rStyle w:val="Hyperlink"/>
+            <w:rFonts w:ascii="Helvetica Neue" w:hAnsi="Helvetica Neue"/>
+            <w:i/>
+            <w:sz w:val="28"/>
+            <w:szCs w:val="28"/>
+          </w:rPr>
+          <w:t>https://www.chase.com/</w:t>
+        </w:r>
+      </w:hyperlink>
+    </w:p>
+    <w:p>
+      <w:pPr>
+        <w:pStyle w:val="ListParagraph"/>
+        <w:numPr>
+          <w:ilvl w:val="0"/>
+          <w:numId w:val="8"/>
+        </w:numPr>
+        <w:rPr>
+          <w:rFonts w:ascii="Helvetica Neue" w:hAnsi="Helvetica Neue"/>
+          <w:sz w:val="28"/>
+          <w:szCs w:val="28"/>
+        </w:rPr>
+      </w:pPr>
+      <w:r>
+        <w:rPr>
+          <w:rFonts w:ascii="Helvetica Neue" w:hAnsi="Helvetica Neue"/>
+          <w:sz w:val="28"/>
+          <w:szCs w:val="28"/>
+        </w:rPr>
         <w:t xml:space="preserve">“Wikipedia”, </w:t>
       </w:r>
-      <w:hyperlink r:id="rId9" w:history="1">
+      <w:hyperlink r:id="rId11" w:history="1">
         <w:r>
           <w:rPr>
             <w:rStyle w:val="Hyperlink"/>
@@ -1929,7 +2081,7 @@
         </w:rPr>
         <w:t xml:space="preserve">“Bootstrap”, </w:t>
       </w:r>
-      <w:hyperlink r:id="rId10" w:history="1">
+      <w:hyperlink r:id="rId12" w:history="1">
         <w:r>
           <w:rPr>
             <w:rStyle w:val="Hyperlink"/>
@@ -1944,43 +2096,9 @@
     </w:p>
     <w:p>
       <w:pPr>
-        <w:pStyle w:val="ListParagraph"/>
-        <w:numPr>
-          <w:ilvl w:val="0"/>
-          <w:numId w:val="8"/>
-        </w:numPr>
-        <w:rPr>
-          <w:rFonts w:ascii="Helvetica Neue" w:hAnsi="Helvetica Neue"/>
-          <w:sz w:val="28"/>
-          <w:szCs w:val="28"/>
-        </w:rPr>
-      </w:pPr>
-      <w:r>
-        <w:rPr>
-          <w:rFonts w:ascii="Helvetica Neue" w:hAnsi="Helvetica Neue"/>
-          <w:sz w:val="28"/>
-          <w:szCs w:val="28"/>
-        </w:rPr>
-        <w:t xml:space="preserve">“JP Morgan Chase Bank”, </w:t>
-      </w:r>
-      <w:hyperlink r:id="rId11" w:history="1">
-        <w:r>
-          <w:rPr>
-            <w:rStyle w:val="Hyperlink"/>
-            <w:rFonts w:ascii="Helvetica Neue" w:hAnsi="Helvetica Neue"/>
-            <w:i/>
-            <w:sz w:val="28"/>
-            <w:szCs w:val="28"/>
-          </w:rPr>
-          <w:t>https://www.chase.com/</w:t>
-        </w:r>
-      </w:hyperlink>
-    </w:p>
-    <w:p>
-      <w:pPr>
-        <w:pStyle w:val="ListParagraph"/>
-        <w:rPr>
-          <w:rFonts w:ascii="Helvetica Neue" w:hAnsi="Helvetica Neue"/>
+        <w:rPr>
+          <w:rFonts w:ascii="Helvetica Neue" w:hAnsi="Helvetica Neue"/>
+          <w:b/>
           <w:sz w:val="28"/>
           <w:szCs w:val="28"/>
         </w:rPr>
@@ -2017,6 +2135,7 @@
     <w:p>
       <w:pPr>
         <w:pStyle w:val="NormalWeb"/>
+        <w:jc w:val="both"/>
         <w:rPr>
           <w:rFonts w:ascii="Helvetica Neue" w:hAnsi="Helvetica Neue"/>
         </w:rPr>
@@ -2031,19 +2150,39 @@
     <w:p>
       <w:pPr>
         <w:pStyle w:val="NormalWeb"/>
-        <w:rPr>
-          <w:rFonts w:ascii="Helvetica Neue" w:hAnsi="Helvetica Neue"/>
-        </w:rPr>
-      </w:pPr>
-      <w:r>
-        <w:rPr>
-          <w:rFonts w:ascii="Helvetica Neue" w:hAnsi="Helvetica Neue"/>
-        </w:rPr>
-        <w:t>THE SOFTWARE IS PROVIDED "AS IS" AND THE AUTHOR DISCLAIMS ALL WARRANTIES WITH REGARD TO THIS SOFTWARE INCLUDING ALL IMPLIED WARRANTIES OF MERCHANTABILITY AND FITNESS. IN NO EVENT SHALL THE AUTHOR BE LIABLE FOR ANY SPECIAL, DIRECT, INDIRECT, OR CONSEQUENTIAL DAMAGES OR ANY DAMAGES WHATSOEVER RESULTING FROM LOSS OF USE, DATA OR PROFITS, WHETHER IN AN ACTION OF CONTRACT, NEGLIGENCE OR OTHER TORTIOUS ACTION, ARISING OUT OF OR IN CONNECTION WITH THE USE OR PERFORMANCE OF THIS SOFTWARE.</w:t>
-      </w:r>
-    </w:p>
-    <w:p>
-      <w:pPr>
+        <w:jc w:val="both"/>
+        <w:rPr>
+          <w:rFonts w:ascii="Helvetica Neue" w:hAnsi="Helvetica Neue"/>
+        </w:rPr>
+      </w:pPr>
+      <w:r>
+        <w:rPr>
+          <w:rFonts w:ascii="Helvetica Neue" w:hAnsi="Helvetica Neue"/>
+        </w:rPr>
+        <w:t xml:space="preserve">THE SOFTWARE IS PROVIDED "AS IS" AND THE AUTHOR DISCLAIMS ALL WARRANTIES WITH REGARD TO THIS SOFTWARE INCLUDING ALL IMPLIED </w:t>
+      </w:r>
+      <w:r>
+        <w:rPr>
+          <w:rFonts w:ascii="Helvetica Neue" w:hAnsi="Helvetica Neue"/>
+        </w:rPr>
+        <w:lastRenderedPageBreak/>
+        <w:t>WARRANTIES OF MERCHANTABILITY AND FITNESS. IN NO EVENT SHALL THE AUTHOR BE LIABLE FOR ANY SPECIAL, DIRECT, INDIRECT, OR CONSEQUENTIAL DAMAGES OR ANY DAMAGES WHATSOEVER RESULTING FROM LOSS OF USE, DATA OR PROFITS, WHETHER IN AN ACTION OF CONTRACT, NEGLIGENCE OR OTHER TORTIOUS ACTION, ARISING OUT OF OR IN CONNECTION WITH THE USE OR PERFORMANCE OF THIS SOFTWARE.</w:t>
+      </w:r>
+    </w:p>
+    <w:p>
+      <w:pPr>
+        <w:jc w:val="both"/>
+        <w:rPr>
+          <w:rFonts w:ascii="Helvetica Neue" w:hAnsi="Helvetica Neue"/>
+          <w:b/>
+          <w:sz w:val="28"/>
+          <w:szCs w:val="28"/>
+        </w:rPr>
+      </w:pPr>
+    </w:p>
+    <w:p>
+      <w:pPr>
+        <w:jc w:val="both"/>
         <w:rPr>
           <w:rFonts w:ascii="Helvetica Neue" w:hAnsi="Helvetica Neue"/>
           <w:b/>
@@ -2077,6 +2216,7 @@
           <w:numId w:val="1"/>
         </w:numPr>
         <w:spacing w:before="100" w:beforeAutospacing="1" w:after="100" w:afterAutospacing="1"/>
+        <w:jc w:val="both"/>
         <w:rPr>
           <w:rFonts w:ascii="Helvetica Neue" w:eastAsia="Times New Roman" w:hAnsi="Helvetica Neue" w:cs="Times New Roman"/>
         </w:rPr>
@@ -2095,6 +2235,7 @@
           <w:numId w:val="1"/>
         </w:numPr>
         <w:spacing w:before="100" w:beforeAutospacing="1" w:after="100" w:afterAutospacing="1"/>
+        <w:jc w:val="both"/>
         <w:rPr>
           <w:rFonts w:ascii="Helvetica Neue" w:eastAsia="Times New Roman" w:hAnsi="Helvetica Neue" w:cs="Times New Roman"/>
         </w:rPr>
@@ -2113,6 +2254,7 @@
           <w:numId w:val="1"/>
         </w:numPr>
         <w:spacing w:before="100" w:beforeAutospacing="1" w:after="100" w:afterAutospacing="1"/>
+        <w:jc w:val="both"/>
         <w:rPr>
           <w:rFonts w:ascii="Helvetica Neue" w:eastAsia="Times New Roman" w:hAnsi="Helvetica Neue" w:cs="Times New Roman"/>
         </w:rPr>
@@ -2131,6 +2273,7 @@
           <w:numId w:val="1"/>
         </w:numPr>
         <w:spacing w:before="100" w:beforeAutospacing="1" w:after="100" w:afterAutospacing="1"/>
+        <w:jc w:val="both"/>
         <w:rPr>
           <w:rFonts w:ascii="Helvetica Neue" w:eastAsia="Times New Roman" w:hAnsi="Helvetica Neue" w:cs="Times New Roman"/>
         </w:rPr>
@@ -2149,6 +2292,7 @@
           <w:numId w:val="1"/>
         </w:numPr>
         <w:spacing w:before="100" w:beforeAutospacing="1" w:after="100" w:afterAutospacing="1"/>
+        <w:jc w:val="both"/>
         <w:rPr>
           <w:rFonts w:ascii="Helvetica Neue" w:eastAsia="Times New Roman" w:hAnsi="Helvetica Neue" w:cs="Times New Roman"/>
         </w:rPr>
@@ -2167,6 +2311,7 @@
           <w:numId w:val="1"/>
         </w:numPr>
         <w:spacing w:before="100" w:beforeAutospacing="1" w:after="100" w:afterAutospacing="1"/>
+        <w:jc w:val="both"/>
         <w:rPr>
           <w:rFonts w:ascii="Helvetica Neue" w:eastAsia="Times New Roman" w:hAnsi="Helvetica Neue" w:cs="Times New Roman"/>
         </w:rPr>
@@ -2185,6 +2330,7 @@
           <w:numId w:val="1"/>
         </w:numPr>
         <w:spacing w:before="100" w:beforeAutospacing="1" w:after="100" w:afterAutospacing="1"/>
+        <w:jc w:val="both"/>
         <w:rPr>
           <w:rFonts w:ascii="Helvetica Neue" w:eastAsia="Times New Roman" w:hAnsi="Helvetica Neue" w:cs="Times New Roman"/>
         </w:rPr>
@@ -2203,6 +2349,7 @@
           <w:numId w:val="1"/>
         </w:numPr>
         <w:spacing w:before="100" w:beforeAutospacing="1" w:after="100" w:afterAutospacing="1"/>
+        <w:jc w:val="both"/>
         <w:rPr>
           <w:rFonts w:ascii="Helvetica Neue" w:eastAsia="Times New Roman" w:hAnsi="Helvetica Neue" w:cs="Times New Roman"/>
         </w:rPr>
@@ -2221,6 +2368,7 @@
           <w:numId w:val="1"/>
         </w:numPr>
         <w:spacing w:before="100" w:beforeAutospacing="1" w:after="100" w:afterAutospacing="1"/>
+        <w:jc w:val="both"/>
         <w:rPr>
           <w:rFonts w:ascii="Helvetica Neue" w:eastAsia="Times New Roman" w:hAnsi="Helvetica Neue" w:cs="Times New Roman"/>
         </w:rPr>
@@ -2252,20 +2400,242 @@
     </w:p>
     <w:p>
       <w:pPr>
-        <w:rPr>
-          <w:rFonts w:ascii="Helvetica Neue" w:hAnsi="Helvetica Neue"/>
-          <w:b/>
-          <w:sz w:val="28"/>
-          <w:szCs w:val="28"/>
-        </w:rPr>
-      </w:pPr>
-      <w:r>
-        <w:rPr>
-          <w:rFonts w:ascii="Helvetica Neue" w:hAnsi="Helvetica Neue"/>
-          <w:b/>
-          <w:sz w:val="28"/>
-          <w:szCs w:val="28"/>
-        </w:rPr>
+        <w:jc w:val="both"/>
+        <w:rPr>
+          <w:rFonts w:ascii="Helvetica Neue" w:hAnsi="Helvetica Neue"/>
+          <w:b/>
+          <w:sz w:val="28"/>
+          <w:szCs w:val="28"/>
+        </w:rPr>
+      </w:pPr>
+    </w:p>
+    <w:p>
+      <w:pPr>
+        <w:jc w:val="both"/>
+        <w:rPr>
+          <w:rFonts w:ascii="Helvetica Neue" w:hAnsi="Helvetica Neue"/>
+          <w:b/>
+          <w:sz w:val="28"/>
+          <w:szCs w:val="28"/>
+        </w:rPr>
+      </w:pPr>
+    </w:p>
+    <w:p>
+      <w:pPr>
+        <w:jc w:val="both"/>
+        <w:rPr>
+          <w:rFonts w:ascii="Helvetica Neue" w:hAnsi="Helvetica Neue"/>
+          <w:b/>
+          <w:sz w:val="28"/>
+          <w:szCs w:val="28"/>
+        </w:rPr>
+      </w:pPr>
+    </w:p>
+    <w:p>
+      <w:pPr>
+        <w:jc w:val="both"/>
+        <w:rPr>
+          <w:rFonts w:ascii="Helvetica Neue" w:hAnsi="Helvetica Neue"/>
+          <w:b/>
+          <w:sz w:val="28"/>
+          <w:szCs w:val="28"/>
+        </w:rPr>
+      </w:pPr>
+    </w:p>
+    <w:p>
+      <w:pPr>
+        <w:jc w:val="both"/>
+        <w:rPr>
+          <w:rFonts w:ascii="Helvetica Neue" w:hAnsi="Helvetica Neue"/>
+          <w:b/>
+          <w:sz w:val="28"/>
+          <w:szCs w:val="28"/>
+        </w:rPr>
+      </w:pPr>
+    </w:p>
+    <w:p>
+      <w:pPr>
+        <w:jc w:val="both"/>
+        <w:rPr>
+          <w:rFonts w:ascii="Helvetica Neue" w:hAnsi="Helvetica Neue"/>
+          <w:b/>
+          <w:sz w:val="28"/>
+          <w:szCs w:val="28"/>
+        </w:rPr>
+      </w:pPr>
+    </w:p>
+    <w:p>
+      <w:pPr>
+        <w:jc w:val="both"/>
+        <w:rPr>
+          <w:rFonts w:ascii="Helvetica Neue" w:hAnsi="Helvetica Neue"/>
+          <w:b/>
+          <w:sz w:val="28"/>
+          <w:szCs w:val="28"/>
+        </w:rPr>
+      </w:pPr>
+    </w:p>
+    <w:p>
+      <w:pPr>
+        <w:jc w:val="both"/>
+        <w:rPr>
+          <w:rFonts w:ascii="Helvetica Neue" w:hAnsi="Helvetica Neue"/>
+          <w:b/>
+          <w:sz w:val="28"/>
+          <w:szCs w:val="28"/>
+        </w:rPr>
+      </w:pPr>
+    </w:p>
+    <w:p>
+      <w:pPr>
+        <w:jc w:val="both"/>
+        <w:rPr>
+          <w:rFonts w:ascii="Helvetica Neue" w:hAnsi="Helvetica Neue"/>
+          <w:b/>
+          <w:sz w:val="28"/>
+          <w:szCs w:val="28"/>
+        </w:rPr>
+      </w:pPr>
+    </w:p>
+    <w:p>
+      <w:pPr>
+        <w:jc w:val="both"/>
+        <w:rPr>
+          <w:rFonts w:ascii="Helvetica Neue" w:hAnsi="Helvetica Neue"/>
+          <w:b/>
+          <w:sz w:val="28"/>
+          <w:szCs w:val="28"/>
+        </w:rPr>
+      </w:pPr>
+    </w:p>
+    <w:p>
+      <w:pPr>
+        <w:jc w:val="both"/>
+        <w:rPr>
+          <w:rFonts w:ascii="Helvetica Neue" w:hAnsi="Helvetica Neue"/>
+          <w:b/>
+          <w:sz w:val="28"/>
+          <w:szCs w:val="28"/>
+        </w:rPr>
+      </w:pPr>
+    </w:p>
+    <w:p>
+      <w:pPr>
+        <w:jc w:val="both"/>
+        <w:rPr>
+          <w:rFonts w:ascii="Helvetica Neue" w:hAnsi="Helvetica Neue"/>
+          <w:b/>
+          <w:sz w:val="28"/>
+          <w:szCs w:val="28"/>
+        </w:rPr>
+      </w:pPr>
+    </w:p>
+    <w:p>
+      <w:pPr>
+        <w:jc w:val="both"/>
+        <w:rPr>
+          <w:rFonts w:ascii="Helvetica Neue" w:hAnsi="Helvetica Neue"/>
+          <w:b/>
+          <w:sz w:val="28"/>
+          <w:szCs w:val="28"/>
+        </w:rPr>
+      </w:pPr>
+    </w:p>
+    <w:p>
+      <w:pPr>
+        <w:jc w:val="both"/>
+        <w:rPr>
+          <w:rFonts w:ascii="Helvetica Neue" w:hAnsi="Helvetica Neue"/>
+          <w:b/>
+          <w:sz w:val="28"/>
+          <w:szCs w:val="28"/>
+        </w:rPr>
+      </w:pPr>
+    </w:p>
+    <w:p>
+      <w:pPr>
+        <w:jc w:val="both"/>
+        <w:rPr>
+          <w:rFonts w:ascii="Helvetica Neue" w:hAnsi="Helvetica Neue"/>
+          <w:b/>
+          <w:sz w:val="28"/>
+          <w:szCs w:val="28"/>
+        </w:rPr>
+      </w:pPr>
+    </w:p>
+    <w:p>
+      <w:pPr>
+        <w:jc w:val="both"/>
+        <w:rPr>
+          <w:rFonts w:ascii="Helvetica Neue" w:hAnsi="Helvetica Neue"/>
+          <w:b/>
+          <w:sz w:val="28"/>
+          <w:szCs w:val="28"/>
+        </w:rPr>
+      </w:pPr>
+    </w:p>
+    <w:p>
+      <w:pPr>
+        <w:jc w:val="both"/>
+        <w:rPr>
+          <w:rFonts w:ascii="Helvetica Neue" w:hAnsi="Helvetica Neue"/>
+          <w:b/>
+          <w:sz w:val="28"/>
+          <w:szCs w:val="28"/>
+        </w:rPr>
+      </w:pPr>
+    </w:p>
+    <w:p>
+      <w:pPr>
+        <w:jc w:val="both"/>
+        <w:rPr>
+          <w:rFonts w:ascii="Helvetica Neue" w:hAnsi="Helvetica Neue"/>
+          <w:b/>
+          <w:sz w:val="28"/>
+          <w:szCs w:val="28"/>
+        </w:rPr>
+      </w:pPr>
+    </w:p>
+    <w:p>
+      <w:pPr>
+        <w:jc w:val="both"/>
+        <w:rPr>
+          <w:rFonts w:ascii="Helvetica Neue" w:hAnsi="Helvetica Neue"/>
+          <w:b/>
+          <w:sz w:val="28"/>
+          <w:szCs w:val="28"/>
+        </w:rPr>
+      </w:pPr>
+    </w:p>
+    <w:p>
+      <w:pPr>
+        <w:jc w:val="both"/>
+        <w:rPr>
+          <w:rFonts w:ascii="Helvetica Neue" w:hAnsi="Helvetica Neue"/>
+          <w:b/>
+          <w:sz w:val="28"/>
+          <w:szCs w:val="28"/>
+        </w:rPr>
+      </w:pPr>
+    </w:p>
+    <w:p>
+      <w:pPr>
+        <w:jc w:val="both"/>
+        <w:rPr>
+          <w:rFonts w:ascii="Helvetica Neue" w:hAnsi="Helvetica Neue"/>
+          <w:b/>
+          <w:sz w:val="28"/>
+          <w:szCs w:val="28"/>
+        </w:rPr>
+      </w:pPr>
+      <w:r>
+        <w:rPr>
+          <w:rFonts w:ascii="Helvetica Neue" w:hAnsi="Helvetica Neue"/>
+          <w:b/>
+          <w:sz w:val="28"/>
+          <w:szCs w:val="28"/>
+        </w:rPr>
+        <w:lastRenderedPageBreak/>
         <w:t>2 Getting Started</w:t>
       </w:r>
     </w:p>
@@ -2277,6 +2647,7 @@
           <w:szCs w:val="28"/>
         </w:rPr>
       </w:pPr>
+      <w:bookmarkStart w:id="0" w:name="_GoBack"/>
       <w:r>
         <w:rPr>
           <w:rFonts w:ascii="Helvetica Neue" w:hAnsi="Helvetica Neue"/>
@@ -2292,16 +2663,22 @@
           <w:sz w:val="28"/>
           <w:szCs w:val="28"/>
         </w:rPr>
-        <w:t>The following sections outline the basic steps required to get started with the system:</w:t>
-      </w:r>
-    </w:p>
-    <w:p>
-      <w:pPr>
-        <w:rPr>
-          <w:rFonts w:ascii="Helvetica Neue" w:hAnsi="Helvetica Neue"/>
-          <w:b/>
-          <w:sz w:val="28"/>
-          <w:szCs w:val="28"/>
+        <w:t xml:space="preserve">The following sections outline the basic steps required to get started </w:t>
+      </w:r>
+      <w:bookmarkEnd w:id="0"/>
+      <w:r>
+        <w:rPr>
+          <w:rFonts w:ascii="Helvetica Neue" w:hAnsi="Helvetica Neue"/>
+          <w:sz w:val="28"/>
+          <w:szCs w:val="28"/>
+        </w:rPr>
+        <w:t>with the system:</w:t>
+      </w:r>
+    </w:p>
+    <w:p>
+      <w:pPr>
+        <w:rPr>
+          <w:rFonts w:ascii="Helvetica Neue" w:hAnsi="Helvetica Neue"/>
         </w:rPr>
       </w:pPr>
     </w:p>
@@ -2505,9 +2882,9 @@
           <w:szCs w:val="28"/>
         </w:rPr>
         <w:drawing>
-          <wp:inline distT="0" distB="0" distL="0" distR="0" wp14:anchorId="1C2D0385" wp14:editId="45B306A2">
-            <wp:extent cx="5937235" cy="3431540"/>
-            <wp:effectExtent l="0" t="0" r="6985" b="0"/>
+          <wp:inline distT="0" distB="0" distL="0" distR="0" wp14:anchorId="1C2D0385" wp14:editId="58C36486">
+            <wp:extent cx="5915025" cy="3979208"/>
+            <wp:effectExtent l="0" t="0" r="0" b="2540"/>
             <wp:docPr id="5" name="Picture 5" descr="../../Dropbox/Screenshots/Screenshot%202015-09-19%2016.35.58.png"/>
             <wp:cNvGraphicFramePr>
               <a:graphicFrameLocks xmlns:a="http://schemas.openxmlformats.org/drawingml/2006/main" noChangeAspect="1"/>
@@ -2522,7 +2899,7 @@
                     </pic:cNvPicPr>
                   </pic:nvPicPr>
                   <pic:blipFill>
-                    <a:blip r:embed="rId12" cstate="print">
+                    <a:blip r:embed="rId13" cstate="print">
                       <a:extLst>
                         <a:ext uri="{28A0092B-C50C-407E-A947-70E740481C1C}">
                           <a14:useLocalDpi xmlns:a14="http://schemas.microsoft.com/office/drawing/2010/main" val="0"/>
@@ -2537,7 +2914,7 @@
                   <pic:spPr bwMode="auto">
                     <a:xfrm>
                       <a:off x="0" y="0"/>
-                      <a:ext cx="5945884" cy="3436539"/>
+                      <a:ext cx="5930932" cy="3989909"/>
                     </a:xfrm>
                     <a:prstGeom prst="rect">
                       <a:avLst/>
@@ -2565,6 +2942,41 @@
       <w:pPr>
         <w:rPr>
           <w:rFonts w:ascii="Helvetica Neue" w:hAnsi="Helvetica Neue"/>
+        </w:rPr>
+      </w:pPr>
+    </w:p>
+    <w:p>
+      <w:pPr>
+        <w:rPr>
+          <w:rFonts w:ascii="Helvetica Neue" w:hAnsi="Helvetica Neue"/>
+        </w:rPr>
+      </w:pPr>
+    </w:p>
+    <w:p>
+      <w:pPr>
+        <w:rPr>
+          <w:rFonts w:ascii="Helvetica Neue" w:hAnsi="Helvetica Neue"/>
+        </w:rPr>
+      </w:pPr>
+    </w:p>
+    <w:p>
+      <w:pPr>
+        <w:rPr>
+          <w:rFonts w:ascii="Helvetica Neue" w:hAnsi="Helvetica Neue"/>
+        </w:rPr>
+      </w:pPr>
+    </w:p>
+    <w:p>
+      <w:pPr>
+        <w:rPr>
+          <w:rFonts w:ascii="Helvetica Neue" w:hAnsi="Helvetica Neue"/>
+        </w:rPr>
+      </w:pPr>
+    </w:p>
+    <w:p>
+      <w:pPr>
+        <w:rPr>
+          <w:rFonts w:ascii="Helvetica Neue" w:hAnsi="Helvetica Neue"/>
           <w:b/>
           <w:sz w:val="28"/>
           <w:szCs w:val="28"/>
@@ -2597,8 +3009,6 @@
           <w:szCs w:val="28"/>
         </w:rPr>
       </w:pPr>
-      <w:bookmarkStart w:id="0" w:name="_GoBack"/>
-      <w:bookmarkEnd w:id="0"/>
       <w:r>
         <w:rPr>
           <w:rFonts w:ascii="Helvetica Neue" w:hAnsi="Helvetica Neue"/>
@@ -2650,6 +3060,7 @@
           <w:sz w:val="28"/>
           <w:szCs w:val="28"/>
         </w:rPr>
+        <w:lastRenderedPageBreak/>
         <w:t>Enter your username and password</w:t>
       </w:r>
     </w:p>
@@ -2719,7 +3130,7 @@
                     </pic:cNvPicPr>
                   </pic:nvPicPr>
                   <pic:blipFill>
-                    <a:blip r:embed="rId13" cstate="print">
+                    <a:blip r:embed="rId14" cstate="print">
                       <a:extLst>
                         <a:ext uri="{28A0092B-C50C-407E-A947-70E740481C1C}">
                           <a14:useLocalDpi xmlns:a14="http://schemas.microsoft.com/office/drawing/2010/main" val="0"/>
@@ -2983,45 +3394,78 @@
           <w:szCs w:val="28"/>
         </w:rPr>
         <w:tab/>
-        <w:t>The admin panel allows an admin of the bank to log in, in order to log in, enter the EmpCode, and the password, and click Submit.</w:t>
-      </w:r>
-    </w:p>
-    <w:p>
-      <w:pPr>
-        <w:rPr>
-          <w:rFonts w:ascii="Helvetica Neue" w:hAnsi="Helvetica Neue"/>
-          <w:b/>
-        </w:rPr>
-      </w:pPr>
-    </w:p>
-    <w:p>
-      <w:pPr>
-        <w:rPr>
-          <w:rFonts w:ascii="Helvetica Neue" w:hAnsi="Helvetica Neue"/>
-          <w:b/>
-        </w:rPr>
-      </w:pPr>
-    </w:p>
-    <w:p>
-      <w:pPr>
-        <w:rPr>
-          <w:rFonts w:ascii="Helvetica Neue" w:hAnsi="Helvetica Neue"/>
-          <w:b/>
-        </w:rPr>
-      </w:pPr>
-    </w:p>
-    <w:p>
-      <w:pPr>
-        <w:rPr>
-          <w:rFonts w:ascii="Helvetica Neue" w:hAnsi="Helvetica Neue"/>
-          <w:b/>
-        </w:rPr>
-      </w:pPr>
-      <w:r>
-        <w:rPr>
-          <w:rFonts w:ascii="Helvetica Neue" w:hAnsi="Helvetica Neue"/>
-          <w:b/>
-        </w:rPr>
+        <w:t>The admin panel allows an admin of the bank to log in, in order to log in, enter the EmpCode, an</w:t>
+      </w:r>
+      <w:r>
+        <w:rPr>
+          <w:rFonts w:ascii="Helvetica Neue" w:hAnsi="Helvetica Neue"/>
+          <w:sz w:val="28"/>
+          <w:szCs w:val="28"/>
+        </w:rPr>
+        <w:t>d the password, and click Login</w:t>
+      </w:r>
+      <w:r>
+        <w:rPr>
+          <w:rFonts w:ascii="Helvetica Neue" w:hAnsi="Helvetica Neue"/>
+          <w:sz w:val="28"/>
+          <w:szCs w:val="28"/>
+        </w:rPr>
+        <w:t>.</w:t>
+      </w:r>
+    </w:p>
+    <w:p>
+      <w:pPr>
+        <w:rPr>
+          <w:rFonts w:ascii="Helvetica Neue" w:hAnsi="Helvetica Neue"/>
+          <w:b/>
+        </w:rPr>
+      </w:pPr>
+    </w:p>
+    <w:p>
+      <w:pPr>
+        <w:rPr>
+          <w:rFonts w:ascii="Helvetica Neue" w:hAnsi="Helvetica Neue"/>
+          <w:b/>
+        </w:rPr>
+      </w:pPr>
+    </w:p>
+    <w:p>
+      <w:pPr>
+        <w:rPr>
+          <w:rFonts w:ascii="Helvetica Neue" w:hAnsi="Helvetica Neue"/>
+          <w:b/>
+        </w:rPr>
+      </w:pPr>
+    </w:p>
+    <w:p>
+      <w:pPr>
+        <w:rPr>
+          <w:rFonts w:ascii="Helvetica Neue" w:hAnsi="Helvetica Neue"/>
+          <w:b/>
+        </w:rPr>
+      </w:pPr>
+    </w:p>
+    <w:p>
+      <w:pPr>
+        <w:rPr>
+          <w:rFonts w:ascii="Helvetica Neue" w:hAnsi="Helvetica Neue"/>
+          <w:b/>
+        </w:rPr>
+      </w:pPr>
+    </w:p>
+    <w:p>
+      <w:pPr>
+        <w:rPr>
+          <w:rFonts w:ascii="Helvetica Neue" w:hAnsi="Helvetica Neue"/>
+          <w:b/>
+        </w:rPr>
+      </w:pPr>
+      <w:r>
+        <w:rPr>
+          <w:rFonts w:ascii="Helvetica Neue" w:hAnsi="Helvetica Neue"/>
+          <w:b/>
+        </w:rPr>
+        <w:lastRenderedPageBreak/>
         <w:t>Admin login Page</w:t>
       </w:r>
     </w:p>
@@ -3054,7 +3498,7 @@
                     </pic:cNvPicPr>
                   </pic:nvPicPr>
                   <pic:blipFill>
-                    <a:blip r:embed="rId14" cstate="print">
+                    <a:blip r:embed="rId15" cstate="print">
                       <a:extLst>
                         <a:ext uri="{28A0092B-C50C-407E-A947-70E740481C1C}">
                           <a14:useLocalDpi xmlns:a14="http://schemas.microsoft.com/office/drawing/2010/main" val="0"/>
@@ -3193,16 +3637,115 @@
       <w:pPr>
         <w:rPr>
           <w:rFonts w:ascii="Helvetica Neue" w:hAnsi="Helvetica Neue"/>
-          <w:b/>
-          <w:sz w:val="28"/>
-        </w:rPr>
-      </w:pPr>
-      <w:r>
-        <w:rPr>
-          <w:rFonts w:ascii="Helvetica Neue" w:hAnsi="Helvetica Neue"/>
-          <w:b/>
-          <w:sz w:val="28"/>
-        </w:rPr>
+        </w:rPr>
+      </w:pPr>
+    </w:p>
+    <w:p>
+      <w:pPr>
+        <w:rPr>
+          <w:rFonts w:ascii="Helvetica Neue" w:hAnsi="Helvetica Neue"/>
+        </w:rPr>
+      </w:pPr>
+    </w:p>
+    <w:p>
+      <w:pPr>
+        <w:rPr>
+          <w:rFonts w:ascii="Helvetica Neue" w:hAnsi="Helvetica Neue"/>
+        </w:rPr>
+      </w:pPr>
+    </w:p>
+    <w:p>
+      <w:pPr>
+        <w:rPr>
+          <w:rFonts w:ascii="Helvetica Neue" w:hAnsi="Helvetica Neue"/>
+        </w:rPr>
+      </w:pPr>
+    </w:p>
+    <w:p>
+      <w:pPr>
+        <w:rPr>
+          <w:rFonts w:ascii="Helvetica Neue" w:hAnsi="Helvetica Neue"/>
+        </w:rPr>
+      </w:pPr>
+    </w:p>
+    <w:p>
+      <w:pPr>
+        <w:rPr>
+          <w:rFonts w:ascii="Helvetica Neue" w:hAnsi="Helvetica Neue"/>
+        </w:rPr>
+      </w:pPr>
+    </w:p>
+    <w:p>
+      <w:pPr>
+        <w:rPr>
+          <w:rFonts w:ascii="Helvetica Neue" w:hAnsi="Helvetica Neue"/>
+        </w:rPr>
+      </w:pPr>
+    </w:p>
+    <w:p>
+      <w:pPr>
+        <w:rPr>
+          <w:rFonts w:ascii="Helvetica Neue" w:hAnsi="Helvetica Neue"/>
+        </w:rPr>
+      </w:pPr>
+    </w:p>
+    <w:p>
+      <w:pPr>
+        <w:rPr>
+          <w:rFonts w:ascii="Helvetica Neue" w:hAnsi="Helvetica Neue"/>
+        </w:rPr>
+      </w:pPr>
+    </w:p>
+    <w:p>
+      <w:pPr>
+        <w:rPr>
+          <w:rFonts w:ascii="Helvetica Neue" w:hAnsi="Helvetica Neue"/>
+        </w:rPr>
+      </w:pPr>
+    </w:p>
+    <w:p>
+      <w:pPr>
+        <w:rPr>
+          <w:rFonts w:ascii="Helvetica Neue" w:hAnsi="Helvetica Neue"/>
+        </w:rPr>
+      </w:pPr>
+    </w:p>
+    <w:p>
+      <w:pPr>
+        <w:rPr>
+          <w:rFonts w:ascii="Helvetica Neue" w:hAnsi="Helvetica Neue"/>
+        </w:rPr>
+      </w:pPr>
+    </w:p>
+    <w:p>
+      <w:pPr>
+        <w:rPr>
+          <w:rFonts w:ascii="Helvetica Neue" w:hAnsi="Helvetica Neue"/>
+        </w:rPr>
+      </w:pPr>
+    </w:p>
+    <w:p>
+      <w:pPr>
+        <w:rPr>
+          <w:rFonts w:ascii="Helvetica Neue" w:hAnsi="Helvetica Neue"/>
+        </w:rPr>
+      </w:pPr>
+    </w:p>
+    <w:p>
+      <w:pPr>
+        <w:rPr>
+          <w:rFonts w:ascii="Helvetica Neue" w:hAnsi="Helvetica Neue"/>
+          <w:b/>
+          <w:sz w:val="28"/>
+        </w:rPr>
+      </w:pPr>
+      <w:r>
+        <w:rPr>
+          <w:rFonts w:ascii="Helvetica Neue" w:hAnsi="Helvetica Neue"/>
+          <w:b/>
+          <w:sz w:val="28"/>
+        </w:rPr>
+        <w:lastRenderedPageBreak/>
         <w:t>3. Accounts</w:t>
       </w:r>
     </w:p>
@@ -3317,7 +3860,7 @@
                     </pic:cNvPicPr>
                   </pic:nvPicPr>
                   <pic:blipFill>
-                    <a:blip r:embed="rId15" cstate="print">
+                    <a:blip r:embed="rId16" cstate="print">
                       <a:extLst>
                         <a:ext uri="{28A0092B-C50C-407E-A947-70E740481C1C}">
                           <a14:useLocalDpi xmlns:a14="http://schemas.microsoft.com/office/drawing/2010/main" val="0"/>
@@ -3609,6 +4152,7 @@
           <w:sz w:val="28"/>
           <w:szCs w:val="28"/>
         </w:rPr>
+        <w:lastRenderedPageBreak/>
         <w:t>F</w:t>
       </w:r>
       <w:r>
@@ -3633,7 +4177,39 @@
           <w:sz w:val="28"/>
           <w:szCs w:val="28"/>
         </w:rPr>
-        <w:t xml:space="preserve">details </w:t>
+        <w:t>details</w:t>
+      </w:r>
+      <w:r>
+        <w:rPr>
+          <w:rFonts w:ascii="Helvetica Neue" w:hAnsi="Helvetica Neue"/>
+          <w:sz w:val="28"/>
+          <w:szCs w:val="28"/>
+        </w:rPr>
+        <w:t xml:space="preserve">, amount, </w:t>
+      </w:r>
+      <w:r>
+        <w:rPr>
+          <w:rFonts w:ascii="Helvetica Neue" w:hAnsi="Helvetica Neue"/>
+          <w:sz w:val="28"/>
+          <w:szCs w:val="28"/>
+        </w:rPr>
+        <w:t>and scheduled</w:t>
+      </w:r>
+      <w:r>
+        <w:rPr>
+          <w:rFonts w:ascii="Helvetica Neue" w:hAnsi="Helvetica Neue"/>
+          <w:sz w:val="28"/>
+          <w:szCs w:val="28"/>
+        </w:rPr>
+        <w:t xml:space="preserve"> date</w:t>
+      </w:r>
+      <w:r>
+        <w:rPr>
+          <w:rFonts w:ascii="Helvetica Neue" w:hAnsi="Helvetica Neue"/>
+          <w:sz w:val="28"/>
+          <w:szCs w:val="28"/>
+        </w:rPr>
+        <w:t xml:space="preserve"> </w:t>
       </w:r>
       <w:r>
         <w:rPr>
@@ -3668,7 +4244,7 @@
                     </pic:cNvPicPr>
                   </pic:nvPicPr>
                   <pic:blipFill>
-                    <a:blip r:embed="rId16" cstate="print">
+                    <a:blip r:embed="rId17" cstate="print">
                       <a:extLst>
                         <a:ext uri="{28A0092B-C50C-407E-A947-70E740481C1C}">
                           <a14:useLocalDpi xmlns:a14="http://schemas.microsoft.com/office/drawing/2010/main" val="0"/>
@@ -3703,10 +4279,6 @@
     <w:p>
       <w:pPr>
         <w:pStyle w:val="ListParagraph"/>
-        <w:numPr>
-          <w:ilvl w:val="0"/>
-          <w:numId w:val="7"/>
-        </w:numPr>
         <w:jc w:val="both"/>
         <w:rPr>
           <w:rFonts w:ascii="Helvetica Neue" w:hAnsi="Helvetica Neue"/>
@@ -3737,7 +4309,7 @@
                     </pic:cNvPicPr>
                   </pic:nvPicPr>
                   <pic:blipFill>
-                    <a:blip r:embed="rId17" cstate="print">
+                    <a:blip r:embed="rId18" cstate="print">
                       <a:extLst>
                         <a:ext uri="{28A0092B-C50C-407E-A947-70E740481C1C}">
                           <a14:useLocalDpi xmlns:a14="http://schemas.microsoft.com/office/drawing/2010/main" val="0"/>
@@ -3770,8 +4342,8 @@
       </w:r>
     </w:p>
     <w:sectPr>
-      <w:footerReference w:type="even" r:id="rId18"/>
-      <w:footerReference w:type="default" r:id="rId19"/>
+      <w:footerReference w:type="even" r:id="rId19"/>
+      <w:footerReference w:type="default" r:id="rId20"/>
       <w:pgSz w:w="12240" w:h="15840"/>
       <w:pgMar w:top="1440" w:right="1440" w:bottom="1440" w:left="1440" w:header="720" w:footer="720" w:gutter="0"/>
       <w:cols w:space="720"/>
@@ -3871,7 +4443,7 @@
         <w:rStyle w:val="PageNumber"/>
         <w:noProof/>
       </w:rPr>
-      <w:t>8</w:t>
+      <w:t>9</w:t>
     </w:r>
     <w:r>
       <w:rPr>
@@ -4061,7 +4633,7 @@
   <w:abstractNum w:abstractNumId="1">
     <w:nsid w:val="44C3300F"/>
     <w:multiLevelType w:val="hybridMultilevel"/>
-    <w:tmpl w:val="F9BC6266"/>
+    <w:tmpl w:val="154C44A8"/>
     <w:lvl w:ilvl="0" w:tplc="04090001">
       <w:start w:val="1"/>
       <w:numFmt w:val="bullet"/>
@@ -5058,15 +5630,6 @@
     <w:lsdException w:name="Balloon Text" w:semiHidden="1" w:unhideWhenUsed="1"/>
     <w:lsdException w:name="Table Grid" w:uiPriority="39"/>
     <w:lsdException w:name="Table Theme" w:semiHidden="1" w:unhideWhenUsed="1"/>
-    <w:lsdException w:name="Note Level 1" w:semiHidden="1" w:unhideWhenUsed="1"/>
-    <w:lsdException w:name="Note Level 2" w:semiHidden="1" w:unhideWhenUsed="1"/>
-    <w:lsdException w:name="Note Level 3" w:semiHidden="1" w:unhideWhenUsed="1"/>
-    <w:lsdException w:name="Note Level 4" w:semiHidden="1" w:unhideWhenUsed="1"/>
-    <w:lsdException w:name="Note Level 5" w:semiHidden="1" w:unhideWhenUsed="1"/>
-    <w:lsdException w:name="Note Level 6" w:semiHidden="1" w:unhideWhenUsed="1"/>
-    <w:lsdException w:name="Note Level 7" w:semiHidden="1" w:unhideWhenUsed="1"/>
-    <w:lsdException w:name="Note Level 8" w:semiHidden="1" w:unhideWhenUsed="1"/>
-    <w:lsdException w:name="Note Level 9" w:semiHidden="1" w:unhideWhenUsed="1"/>
     <w:lsdException w:name="Placeholder Text" w:semiHidden="1"/>
     <w:lsdException w:name="No Spacing" w:uiPriority="1" w:qFormat="1"/>
     <w:lsdException w:name="Light Shading" w:uiPriority="60"/>
